--- a/verslag_boer_1547_2.docx
+++ b/verslag_boer_1547_2.docx
@@ -114,7 +114,19 @@
     </w:p>
     <w:p>
       <w:r>
-        <w:t>Datum: 13-01-2020</w:t>
+        <w:t xml:space="preserve">Datum: </w:t>
+      </w:r>
+      <w:r>
+        <w:t>08</w:t>
+      </w:r>
+      <w:r>
+        <w:t>-0</w:t>
+      </w:r>
+      <w:r>
+        <w:t>4</w:t>
+      </w:r>
+      <w:r>
+        <w:t>-2020</w:t>
       </w:r>
     </w:p>
     <w:p>
@@ -434,6 +446,38 @@
           <w:p>
             <w:r>
               <w:t>06-04-2020</w:t>
+            </w:r>
+          </w:p>
+        </w:tc>
+      </w:tr>
+      <w:tr>
+        <w:tc>
+          <w:tcPr>
+            <w:tcW w:w="3085" w:type="dxa"/>
+          </w:tcPr>
+          <w:p>
+            <w:r>
+              <w:t>1.1.3</w:t>
+            </w:r>
+          </w:p>
+        </w:tc>
+        <w:tc>
+          <w:tcPr>
+            <w:tcW w:w="2873" w:type="dxa"/>
+          </w:tcPr>
+          <w:p>
+            <w:r>
+              <w:t>Doelstelling en resultaten verder aangepast na feedback</w:t>
+            </w:r>
+          </w:p>
+        </w:tc>
+        <w:tc>
+          <w:tcPr>
+            <w:tcW w:w="3104" w:type="dxa"/>
+          </w:tcPr>
+          <w:p>
+            <w:r>
+              <w:t>08-04-2020</w:t>
             </w:r>
           </w:p>
         </w:tc>
@@ -555,7 +599,7 @@
                 <w:noProof/>
                 <w:webHidden/>
               </w:rPr>
-              <w:t>5</w:t>
+              <w:t>6</w:t>
             </w:r>
             <w:r>
               <w:rPr>
@@ -625,7 +669,7 @@
                 <w:noProof/>
                 <w:webHidden/>
               </w:rPr>
-              <w:t>6</w:t>
+              <w:t>7</w:t>
             </w:r>
             <w:r>
               <w:rPr>
@@ -695,7 +739,7 @@
                 <w:noProof/>
                 <w:webHidden/>
               </w:rPr>
-              <w:t>6</w:t>
+              <w:t>7</w:t>
             </w:r>
             <w:r>
               <w:rPr>
@@ -705,6 +749,8 @@
               <w:fldChar w:fldCharType="end"/>
             </w:r>
           </w:hyperlink>
+          <w:bookmarkStart w:id="2" w:name="_GoBack"/>
+          <w:bookmarkEnd w:id="2"/>
         </w:p>
         <w:p>
           <w:pPr>
@@ -765,7 +811,7 @@
                 <w:noProof/>
                 <w:webHidden/>
               </w:rPr>
-              <w:t>6</w:t>
+              <w:t>7</w:t>
             </w:r>
             <w:r>
               <w:rPr>
@@ -835,7 +881,7 @@
                 <w:noProof/>
                 <w:webHidden/>
               </w:rPr>
-              <w:t>6</w:t>
+              <w:t>7</w:t>
             </w:r>
             <w:r>
               <w:rPr>
@@ -905,7 +951,7 @@
                 <w:noProof/>
                 <w:webHidden/>
               </w:rPr>
-              <w:t>6</w:t>
+              <w:t>7</w:t>
             </w:r>
             <w:r>
               <w:rPr>
@@ -975,7 +1021,7 @@
                 <w:noProof/>
                 <w:webHidden/>
               </w:rPr>
-              <w:t>6</w:t>
+              <w:t>7</w:t>
             </w:r>
             <w:r>
               <w:rPr>
@@ -1045,7 +1091,7 @@
                 <w:noProof/>
                 <w:webHidden/>
               </w:rPr>
-              <w:t>7</w:t>
+              <w:t>8</w:t>
             </w:r>
             <w:r>
               <w:rPr>
@@ -1115,7 +1161,7 @@
                 <w:noProof/>
                 <w:webHidden/>
               </w:rPr>
-              <w:t>7</w:t>
+              <w:t>8</w:t>
             </w:r>
             <w:r>
               <w:rPr>
@@ -1185,7 +1231,7 @@
                 <w:noProof/>
                 <w:webHidden/>
               </w:rPr>
-              <w:t>7</w:t>
+              <w:t>8</w:t>
             </w:r>
             <w:r>
               <w:rPr>
@@ -1255,7 +1301,7 @@
                 <w:noProof/>
                 <w:webHidden/>
               </w:rPr>
-              <w:t>7</w:t>
+              <w:t>8</w:t>
             </w:r>
             <w:r>
               <w:rPr>
@@ -1325,7 +1371,7 @@
                 <w:noProof/>
                 <w:webHidden/>
               </w:rPr>
-              <w:t>7</w:t>
+              <w:t>8</w:t>
             </w:r>
             <w:r>
               <w:rPr>
@@ -1395,7 +1441,7 @@
                 <w:noProof/>
                 <w:webHidden/>
               </w:rPr>
-              <w:t>7</w:t>
+              <w:t>9</w:t>
             </w:r>
             <w:r>
               <w:rPr>
@@ -1465,7 +1511,7 @@
                 <w:noProof/>
                 <w:webHidden/>
               </w:rPr>
-              <w:t>8</w:t>
+              <w:t>10</w:t>
             </w:r>
             <w:r>
               <w:rPr>
@@ -1535,7 +1581,7 @@
                 <w:noProof/>
                 <w:webHidden/>
               </w:rPr>
-              <w:t>8</w:t>
+              <w:t>10</w:t>
             </w:r>
             <w:r>
               <w:rPr>
@@ -1605,7 +1651,7 @@
                 <w:noProof/>
                 <w:webHidden/>
               </w:rPr>
-              <w:t>8</w:t>
+              <w:t>10</w:t>
             </w:r>
             <w:r>
               <w:rPr>
@@ -1675,7 +1721,7 @@
                 <w:noProof/>
                 <w:webHidden/>
               </w:rPr>
-              <w:t>8</w:t>
+              <w:t>11</w:t>
             </w:r>
             <w:r>
               <w:rPr>
@@ -1745,7 +1791,7 @@
                 <w:noProof/>
                 <w:webHidden/>
               </w:rPr>
-              <w:t>9</w:t>
+              <w:t>12</w:t>
             </w:r>
             <w:r>
               <w:rPr>
@@ -1815,7 +1861,7 @@
                 <w:noProof/>
                 <w:webHidden/>
               </w:rPr>
-              <w:t>9</w:t>
+              <w:t>12</w:t>
             </w:r>
             <w:r>
               <w:rPr>
@@ -1885,7 +1931,7 @@
                 <w:noProof/>
                 <w:webHidden/>
               </w:rPr>
-              <w:t>11</w:t>
+              <w:t>13</w:t>
             </w:r>
             <w:r>
               <w:rPr>
@@ -1955,7 +2001,7 @@
                 <w:noProof/>
                 <w:webHidden/>
               </w:rPr>
-              <w:t>12</w:t>
+              <w:t>14</w:t>
             </w:r>
             <w:r>
               <w:rPr>
@@ -2025,7 +2071,7 @@
                 <w:noProof/>
                 <w:webHidden/>
               </w:rPr>
-              <w:t>13</w:t>
+              <w:t>15</w:t>
             </w:r>
             <w:r>
               <w:rPr>
@@ -2095,7 +2141,7 @@
                 <w:noProof/>
                 <w:webHidden/>
               </w:rPr>
-              <w:t>14</w:t>
+              <w:t>16</w:t>
             </w:r>
             <w:r>
               <w:rPr>
@@ -2165,7 +2211,7 @@
                 <w:noProof/>
                 <w:webHidden/>
               </w:rPr>
-              <w:t>14</w:t>
+              <w:t>16</w:t>
             </w:r>
             <w:r>
               <w:rPr>
@@ -2235,7 +2281,7 @@
                 <w:noProof/>
                 <w:webHidden/>
               </w:rPr>
-              <w:t>15</w:t>
+              <w:t>17</w:t>
             </w:r>
             <w:r>
               <w:rPr>
@@ -2305,7 +2351,7 @@
                 <w:noProof/>
                 <w:webHidden/>
               </w:rPr>
-              <w:t>15</w:t>
+              <w:t>17</w:t>
             </w:r>
             <w:r>
               <w:rPr>
@@ -2342,12 +2388,12 @@
       <w:pPr>
         <w:pStyle w:val="Kop1"/>
       </w:pPr>
-      <w:bookmarkStart w:id="2" w:name="_Toc29561597"/>
+      <w:bookmarkStart w:id="3" w:name="_Toc29561597"/>
       <w:r>
         <w:lastRenderedPageBreak/>
         <w:t>Verklarende Woordenlijst</w:t>
       </w:r>
-      <w:bookmarkEnd w:id="2"/>
+      <w:bookmarkEnd w:id="3"/>
     </w:p>
     <w:p/>
     <w:p>
@@ -2375,25 +2421,7 @@
         <w:rPr>
           <w:rStyle w:val="e24kjd"/>
         </w:rPr>
-        <w:t>G</w:t>
-      </w:r>
-      <w:r>
-        <w:rPr>
-          <w:rStyle w:val="e24kjd"/>
-        </w:rPr>
-        <w:t>egevensbank of databank is een</w:t>
-      </w:r>
-      <w:r>
-        <w:rPr>
-          <w:rStyle w:val="e24kjd"/>
-        </w:rPr>
-        <w:t xml:space="preserve"> </w:t>
-      </w:r>
-      <w:r>
-        <w:rPr>
-          <w:rStyle w:val="e24kjd"/>
-        </w:rPr>
-        <w:t>digitaal opgeslagen gegevensverzameling, ingericht met het oog op flexibele raadpleging en gebruik.</w:t>
+        <w:t>Gegevensbank of databank is een digitaal opgeslagen gegevensverzameling, ingericht met het oog op flexibele raadpleging en gebruik.</w:t>
       </w:r>
     </w:p>
     <w:p>
@@ -2418,25 +2446,7 @@
         <w:rPr>
           <w:rStyle w:val="e24kjd"/>
         </w:rPr>
-        <w:t>E</w:t>
-      </w:r>
-      <w:r>
-        <w:rPr>
-          <w:rStyle w:val="e24kjd"/>
-        </w:rPr>
-        <w:t xml:space="preserve">en belanghebbende of iemand die invloed ondervindt of zelf invloed kan uitoefenen op een specifieke organisatie of </w:t>
-      </w:r>
-      <w:r>
-        <w:rPr>
-          <w:rStyle w:val="e24kjd"/>
-        </w:rPr>
-        <w:t xml:space="preserve">project of </w:t>
-      </w:r>
-      <w:r>
-        <w:rPr>
-          <w:rStyle w:val="e24kjd"/>
-        </w:rPr>
-        <w:t xml:space="preserve">een onderdeel hiervan. </w:t>
+        <w:t xml:space="preserve">Een belanghebbende of iemand die invloed ondervindt of zelf invloed kan uitoefenen op een specifieke organisatie of project of een onderdeel hiervan. </w:t>
       </w:r>
       <w:r>
         <w:rPr>
@@ -2479,12 +2489,12 @@
           <w:numId w:val="2"/>
         </w:numPr>
       </w:pPr>
-      <w:bookmarkStart w:id="3" w:name="_Toc29561598"/>
+      <w:bookmarkStart w:id="4" w:name="_Toc29561598"/>
       <w:r>
         <w:lastRenderedPageBreak/>
         <w:t>Inleiding</w:t>
       </w:r>
-      <w:bookmarkEnd w:id="3"/>
+      <w:bookmarkEnd w:id="4"/>
     </w:p>
     <w:p>
       <w:pPr>
@@ -2498,14 +2508,14 @@
       <w:pPr>
         <w:pStyle w:val="Kop2"/>
       </w:pPr>
-      <w:bookmarkStart w:id="4" w:name="_Toc29561599"/>
+      <w:bookmarkStart w:id="5" w:name="_Toc29561599"/>
       <w:r>
         <w:t xml:space="preserve">1.1 </w:t>
       </w:r>
       <w:r>
         <w:t>Aanleiding:</w:t>
       </w:r>
-      <w:bookmarkEnd w:id="4"/>
+      <w:bookmarkEnd w:id="5"/>
     </w:p>
     <w:p>
       <w:r>
@@ -2580,14 +2590,14 @@
       <w:pPr>
         <w:pStyle w:val="Kop2"/>
       </w:pPr>
-      <w:bookmarkStart w:id="5" w:name="_Toc29561600"/>
+      <w:bookmarkStart w:id="6" w:name="_Toc29561600"/>
       <w:r>
         <w:t xml:space="preserve">1.2 </w:t>
       </w:r>
       <w:r>
         <w:t>Doelstelling:</w:t>
       </w:r>
-      <w:bookmarkEnd w:id="5"/>
+      <w:bookmarkEnd w:id="6"/>
     </w:p>
     <w:p/>
     <w:p>
@@ -2600,14 +2610,14 @@
       <w:pPr>
         <w:pStyle w:val="Kop2"/>
       </w:pPr>
-      <w:bookmarkStart w:id="6" w:name="_Toc29561601"/>
+      <w:bookmarkStart w:id="7" w:name="_Toc29561601"/>
       <w:r>
         <w:t xml:space="preserve">1.3 </w:t>
       </w:r>
       <w:r>
         <w:t>Probleemstelling:</w:t>
       </w:r>
-      <w:bookmarkEnd w:id="6"/>
+      <w:bookmarkEnd w:id="7"/>
     </w:p>
     <w:p>
       <w:r>
@@ -2631,14 +2641,14 @@
       <w:pPr>
         <w:pStyle w:val="Kop2"/>
       </w:pPr>
-      <w:bookmarkStart w:id="7" w:name="_Toc29561602"/>
+      <w:bookmarkStart w:id="8" w:name="_Toc29561602"/>
       <w:r>
         <w:t xml:space="preserve">1.4 </w:t>
       </w:r>
       <w:r>
         <w:t>Hoofdvraag:</w:t>
       </w:r>
-      <w:bookmarkEnd w:id="7"/>
+      <w:bookmarkEnd w:id="8"/>
     </w:p>
     <w:p>
       <w:r>
@@ -2662,14 +2672,14 @@
       <w:pPr>
         <w:pStyle w:val="Kop2"/>
       </w:pPr>
-      <w:bookmarkStart w:id="8" w:name="_Toc29561603"/>
+      <w:bookmarkStart w:id="9" w:name="_Toc29561603"/>
       <w:r>
         <w:t xml:space="preserve">1.5 </w:t>
       </w:r>
       <w:r>
         <w:t>Deelvragen:</w:t>
       </w:r>
-      <w:bookmarkEnd w:id="8"/>
+      <w:bookmarkEnd w:id="9"/>
     </w:p>
     <w:p>
       <w:r>
@@ -2710,12 +2720,12 @@
           <w:numId w:val="2"/>
         </w:numPr>
       </w:pPr>
-      <w:bookmarkStart w:id="9" w:name="_Toc29561604"/>
+      <w:bookmarkStart w:id="10" w:name="_Toc29561604"/>
       <w:r>
         <w:lastRenderedPageBreak/>
         <w:t>Methoden</w:t>
       </w:r>
-      <w:bookmarkEnd w:id="9"/>
+      <w:bookmarkEnd w:id="10"/>
     </w:p>
     <w:p/>
     <w:p>
@@ -2738,14 +2748,14 @@
       <w:pPr>
         <w:pStyle w:val="Kop2"/>
       </w:pPr>
-      <w:bookmarkStart w:id="10" w:name="_Toc29561605"/>
+      <w:bookmarkStart w:id="11" w:name="_Toc29561605"/>
       <w:r>
         <w:t xml:space="preserve">2.1 </w:t>
       </w:r>
       <w:r>
         <w:t>Methode Semi Gestructureerd Interview</w:t>
       </w:r>
-      <w:bookmarkEnd w:id="10"/>
+      <w:bookmarkEnd w:id="11"/>
     </w:p>
     <w:p/>
     <w:p>
@@ -2796,14 +2806,14 @@
       <w:pPr>
         <w:pStyle w:val="Kop2"/>
       </w:pPr>
-      <w:bookmarkStart w:id="11" w:name="_Toc29561606"/>
+      <w:bookmarkStart w:id="12" w:name="_Toc29561606"/>
       <w:r>
         <w:t xml:space="preserve">2.2 </w:t>
       </w:r>
       <w:r>
         <w:t>Methode Testen</w:t>
       </w:r>
-      <w:bookmarkEnd w:id="11"/>
+      <w:bookmarkEnd w:id="12"/>
     </w:p>
     <w:p/>
     <w:p>
@@ -2838,7 +2848,12 @@
       </w:r>
       <w:proofErr w:type="spellEnd"/>
       <w:r>
-        <w:t xml:space="preserve"> 10. Ook zijn er </w:t>
+        <w:t xml:space="preserve"> 10. </w:t>
+      </w:r>
+    </w:p>
+    <w:p>
+      <w:r>
+        <w:t xml:space="preserve">Ook zijn er </w:t>
       </w:r>
       <w:r>
         <w:t xml:space="preserve">in een vroeger stadium </w:t>
@@ -2874,15 +2889,21 @@
       </w:r>
       <w:proofErr w:type="spellEnd"/>
       <w:r>
-        <w:t xml:space="preserve"> werd uitgevoerd om te zien of de connectie er was met de da</w:t>
-      </w:r>
-      <w:bookmarkStart w:id="12" w:name="_GoBack"/>
-      <w:bookmarkEnd w:id="12"/>
-      <w:r>
-        <w:t>tabase.</w:t>
-      </w:r>
-    </w:p>
-    <w:p/>
+        <w:t xml:space="preserve"> werd uitgevoerd om te zien</w:t>
+      </w:r>
+      <w:r>
+        <w:t xml:space="preserve"> / verifiëren</w:t>
+      </w:r>
+      <w:r>
+        <w:t xml:space="preserve"> of de connectie er</w:t>
+      </w:r>
+      <w:r>
+        <w:t xml:space="preserve"> inderdaad</w:t>
+      </w:r>
+      <w:r>
+        <w:t xml:space="preserve"> was met de database.</w:t>
+      </w:r>
+    </w:p>
     <w:p>
       <w:pPr>
         <w:pStyle w:val="Kop2"/>
@@ -2916,7 +2937,37 @@
         <w:t>oordat verwacht</w:t>
       </w:r>
       <w:r>
-        <w:t xml:space="preserve">ingen bijgesteld werden gedurende de feedback en er later nog een feedback moment was, leek het voor de hand liggend dat er aanpassingen volgden. Om dit sneller te kunnen doen en om de code overzichtelijk te houden was het gebruik van een design </w:t>
+        <w:t>ingen bijgesteld werden gedurende de feedback en er later nog een feedback moment was</w:t>
+      </w:r>
+      <w:r>
+        <w:t xml:space="preserve"> de context zo</w:t>
+      </w:r>
+      <w:r>
+        <w:t xml:space="preserve">, </w:t>
+      </w:r>
+      <w:r>
+        <w:t>dat</w:t>
+      </w:r>
+      <w:r>
+        <w:t xml:space="preserve"> het voor de hand liggend </w:t>
+      </w:r>
+      <w:r>
+        <w:t xml:space="preserve">leek </w:t>
+      </w:r>
+      <w:r>
+        <w:t xml:space="preserve">dat er </w:t>
+      </w:r>
+      <w:r>
+        <w:t xml:space="preserve">meer </w:t>
+      </w:r>
+      <w:r>
+        <w:t>aanpassingen volgden. Om dit sneller te kunnen doen en</w:t>
+      </w:r>
+      <w:r>
+        <w:t xml:space="preserve"> ook</w:t>
+      </w:r>
+      <w:r>
+        <w:t xml:space="preserve"> om de code overzichtelijk te houden was het gebruik van een design </w:t>
       </w:r>
       <w:proofErr w:type="spellStart"/>
       <w:r>
@@ -2977,16 +3028,37 @@
     <w:p/>
     <w:p>
       <w:r>
-        <w:t>Voor de stakeholdersanalyse is het model gebruikt zoals te zien is in bijlage 1. Het model is bruikbaar om te zien welke verschillende stakeholders er zijn. Ook laat het eenvoudig model zien hoe verwachtingen te managen van de verschillende stakeholders en wat hun verschillende belangen kunnen zijn.</w:t>
-      </w:r>
-    </w:p>
+        <w:t>Voor de stakeholdersanalyse is he</w:t>
+      </w:r>
+      <w:r>
+        <w:t>t</w:t>
+      </w:r>
+      <w:r>
+        <w:t xml:space="preserve"> </w:t>
+      </w:r>
+      <w:r>
+        <w:t>stakeholders</w:t>
+      </w:r>
+      <w:r>
+        <w:t>model gebruikt. Het model is bruikbaar om te zien welke verschillende stakeholders er zijn. Ook laat het eenvoudig model zien hoe verwachtingen te managen van de verschillende stakeholders en wat hun verschillende belangen kunnen zijn</w:t>
+      </w:r>
+      <w:r>
+        <w:t xml:space="preserve"> (In 5 stappen een praktische stakeholdersanalyse)</w:t>
+      </w:r>
+      <w:r>
+        <w:t>.</w:t>
+      </w:r>
+      <w:r>
+        <w:t xml:space="preserve"> De uitkomsten van dat model zijn te zien in het respectievelijke paragraaf in de resultaten.</w:t>
+      </w:r>
+    </w:p>
+    <w:p/>
     <w:p>
       <w:pPr>
         <w:pStyle w:val="Kop2"/>
       </w:pPr>
       <w:bookmarkStart w:id="15" w:name="_Toc29561609"/>
       <w:r>
-        <w:lastRenderedPageBreak/>
         <w:t xml:space="preserve">2.5 </w:t>
       </w:r>
       <w:r>
@@ -3002,7 +3074,13 @@
     <w:p/>
     <w:p>
       <w:r>
-        <w:t xml:space="preserve">Na de interviews met de stakeholders en vragen stellen naar de belangen van bijvoorbeeld onderdelen van de applicatie kon een </w:t>
+        <w:t>Na de interviews met de stakeholders en vragen stellen naar de belangen van</w:t>
+      </w:r>
+      <w:r>
+        <w:t xml:space="preserve"> de beide stakeholders van</w:t>
+      </w:r>
+      <w:r>
+        <w:t xml:space="preserve"> bijvoorbeeld onderdelen van de applicatie kon een </w:t>
       </w:r>
       <w:proofErr w:type="spellStart"/>
       <w:r>
@@ -3023,10 +3101,35 @@
       <w:r>
         <w:t xml:space="preserve">. </w:t>
       </w:r>
+      <w:r>
+        <w:t xml:space="preserve">Er is bij de interview gevraagd </w:t>
+      </w:r>
+      <w:proofErr w:type="spellStart"/>
+      <w:r>
+        <w:t>welkrequirement</w:t>
+      </w:r>
+      <w:proofErr w:type="spellEnd"/>
+      <w:r>
+        <w:t xml:space="preserve"> van het grootste belang was voor de stakeholder om in de applicatie te hebben en zo vervolgens geprioriteerd. </w:t>
+      </w:r>
     </w:p>
     <w:p>
       <w:r>
         <w:t>Ook is rekening gehouden daarbij met de planning zoals opgesteld in het voorstel.</w:t>
+      </w:r>
+    </w:p>
+    <w:p>
+      <w:pPr>
+        <w:rPr>
+          <w:rFonts w:asciiTheme="majorHAnsi" w:eastAsiaTheme="majorEastAsia" w:hAnsiTheme="majorHAnsi" w:cstheme="majorBidi"/>
+          <w:color w:val="2F5496" w:themeColor="accent1" w:themeShade="BF"/>
+          <w:sz w:val="32"/>
+          <w:szCs w:val="32"/>
+        </w:rPr>
+      </w:pPr>
+      <w:bookmarkStart w:id="16" w:name="_Toc29561610"/>
+      <w:r>
+        <w:br w:type="page"/>
       </w:r>
     </w:p>
     <w:p>
@@ -3037,8 +3140,8 @@
           <w:numId w:val="2"/>
         </w:numPr>
       </w:pPr>
-      <w:bookmarkStart w:id="16" w:name="_Toc29561610"/>
-      <w:r>
+      <w:r>
+        <w:lastRenderedPageBreak/>
         <w:t>Resultaten</w:t>
       </w:r>
       <w:bookmarkEnd w:id="16"/>
@@ -3046,7 +3149,13 @@
     <w:p/>
     <w:p>
       <w:r>
-        <w:t>Uit de verschillende gebruikte methoden kwamen verschillende resultaten. De verschillende resultaten zullen per methode genoemd worden. Te beginnen met het interview.</w:t>
+        <w:t xml:space="preserve">De verschillende resultaten zullen per methode </w:t>
+      </w:r>
+      <w:r>
+        <w:t xml:space="preserve">een voor een </w:t>
+      </w:r>
+      <w:r>
+        <w:t>genoemd worden. Te beginnen met het interview.</w:t>
       </w:r>
     </w:p>
     <w:p/>
@@ -3066,10 +3175,56 @@
     <w:p/>
     <w:p>
       <w:r>
-        <w:t xml:space="preserve">Uit het interview </w:t>
-      </w:r>
-      <w:r>
-        <w:t xml:space="preserve">en het telefonisch interview kwam naar voren dat er verschillende wensen waren van de verschillende stakeholders. Het verschil zat hem in de wens van het operating system waarop de app moest kunnen werken. De </w:t>
+        <w:t xml:space="preserve">Uit het </w:t>
+      </w:r>
+      <w:r>
+        <w:t>face-</w:t>
+      </w:r>
+      <w:proofErr w:type="spellStart"/>
+      <w:r>
+        <w:t>to</w:t>
+      </w:r>
+      <w:proofErr w:type="spellEnd"/>
+      <w:r>
+        <w:t xml:space="preserve">-face </w:t>
+      </w:r>
+      <w:r>
+        <w:t>interview</w:t>
+      </w:r>
+      <w:r>
+        <w:t xml:space="preserve"> met de </w:t>
+      </w:r>
+      <w:r>
+        <w:t xml:space="preserve">overige </w:t>
+      </w:r>
+      <w:r>
+        <w:t>belang</w:t>
+      </w:r>
+      <w:r>
+        <w:t>h</w:t>
+      </w:r>
+      <w:r>
+        <w:t>ebbende</w:t>
+      </w:r>
+      <w:r>
+        <w:t xml:space="preserve"> </w:t>
+      </w:r>
+      <w:r>
+        <w:t xml:space="preserve">stakeholder </w:t>
+      </w:r>
+      <w:r>
+        <w:t>en het telefonisch interview</w:t>
+      </w:r>
+      <w:r>
+        <w:t xml:space="preserve"> met de sleutelfiguur en product </w:t>
+      </w:r>
+      <w:proofErr w:type="spellStart"/>
+      <w:r>
+        <w:t>owner</w:t>
+      </w:r>
+      <w:proofErr w:type="spellEnd"/>
+      <w:r>
+        <w:t xml:space="preserve"> kwam naar voren dat er verschillende wensen waren van de verschillende stakeholders. Het verschil zat hem in de wens van het operating system waarop de app moest kunnen werken. De </w:t>
       </w:r>
       <w:r>
         <w:t xml:space="preserve">product </w:t>
@@ -3156,20 +3311,170 @@
       </w:r>
       <w:proofErr w:type="spellEnd"/>
       <w:r>
-        <w:t xml:space="preserve"> sleutelfiguur was en de andere stakeholder belanghebbende. Meer informatie zie bijlage 1 stakeholdersanalyse.</w:t>
-      </w:r>
-    </w:p>
-    <w:p>
-      <w:r>
-        <w:t>De belanghebbende had een iets tegengesteld belang dan de sleutelfiguur, aangezien het daar wenselijk was om ook een app te hebben voor de Mac operating system. Aangezien test omgeving opstellen daarvoor lastig was, leek een alternatief het bouwen van een webapplicatie handiger.</w:t>
+        <w:t xml:space="preserve"> sleutelfiguur was en de andere stakeholder belanghebbende. </w:t>
+      </w:r>
+      <w:r>
+        <w:t>Voor m</w:t>
+      </w:r>
+      <w:r>
+        <w:t>eer informatie zie bijlage 1 stakeholders</w:t>
+      </w:r>
+      <w:r>
+        <w:t>model</w:t>
+      </w:r>
+      <w:r>
+        <w:t>.</w:t>
+      </w:r>
+    </w:p>
+    <w:p>
+      <w:r>
+        <w:t>De uitkomst was als volgt:</w:t>
+      </w:r>
+    </w:p>
+    <w:tbl>
+      <w:tblPr>
+        <w:tblStyle w:val="Tabelraster"/>
+        <w:tblW w:w="0" w:type="auto"/>
+        <w:tblLook w:val="04A0" w:firstRow="1" w:lastRow="0" w:firstColumn="1" w:lastColumn="0" w:noHBand="0" w:noVBand="1"/>
+      </w:tblPr>
+      <w:tblGrid>
+        <w:gridCol w:w="4531"/>
+        <w:gridCol w:w="4531"/>
+      </w:tblGrid>
+      <w:tr>
+        <w:tc>
+          <w:tcPr>
+            <w:tcW w:w="4531" w:type="dxa"/>
+          </w:tcPr>
+          <w:p>
+            <w:r>
+              <w:t>---</w:t>
+            </w:r>
+          </w:p>
+        </w:tc>
+        <w:tc>
+          <w:tcPr>
+            <w:tcW w:w="4531" w:type="dxa"/>
+          </w:tcPr>
+          <w:p>
+            <w:r>
+              <w:t xml:space="preserve">Product </w:t>
+            </w:r>
+            <w:proofErr w:type="spellStart"/>
+            <w:r>
+              <w:t>O</w:t>
+            </w:r>
+            <w:r>
+              <w:t>wner</w:t>
+            </w:r>
+            <w:proofErr w:type="spellEnd"/>
+            <w:r>
+              <w:t xml:space="preserve"> is tevens sleutelfiguur</w:t>
+            </w:r>
+            <w:r>
+              <w:t xml:space="preserve"> (invloed hoog en belang hoog)</w:t>
+            </w:r>
+          </w:p>
+        </w:tc>
+      </w:tr>
+      <w:tr>
+        <w:tc>
+          <w:tcPr>
+            <w:tcW w:w="4531" w:type="dxa"/>
+          </w:tcPr>
+          <w:p>
+            <w:r>
+              <w:t>---</w:t>
+            </w:r>
+          </w:p>
+        </w:tc>
+        <w:tc>
+          <w:tcPr>
+            <w:tcW w:w="4531" w:type="dxa"/>
+          </w:tcPr>
+          <w:p>
+            <w:r>
+              <w:t xml:space="preserve">De overige </w:t>
+            </w:r>
+            <w:r>
+              <w:t>face-</w:t>
+            </w:r>
+            <w:proofErr w:type="spellStart"/>
+            <w:r>
+              <w:t>to</w:t>
+            </w:r>
+            <w:proofErr w:type="spellEnd"/>
+            <w:r>
+              <w:t>-face geïnterviewde</w:t>
+            </w:r>
+            <w:r>
+              <w:t xml:space="preserve"> was</w:t>
+            </w:r>
+            <w:r>
+              <w:t xml:space="preserve"> geïnteresseerde (</w:t>
+            </w:r>
+            <w:proofErr w:type="spellStart"/>
+            <w:r>
+              <w:t>inloed</w:t>
+            </w:r>
+            <w:proofErr w:type="spellEnd"/>
+            <w:r>
+              <w:t xml:space="preserve"> matig maar belang hoog)</w:t>
+            </w:r>
+          </w:p>
+        </w:tc>
+      </w:tr>
+    </w:tbl>
+    <w:p>
+      <w:pPr>
+        <w:rPr>
+          <w:i/>
+          <w:iCs/>
+          <w:sz w:val="20"/>
+          <w:szCs w:val="20"/>
+        </w:rPr>
+      </w:pPr>
+      <w:r>
+        <w:rPr>
+          <w:i/>
+          <w:iCs/>
+          <w:sz w:val="20"/>
+          <w:szCs w:val="20"/>
+        </w:rPr>
+        <w:t>Tabel 1 Stakeholdersanalyse</w:t>
+      </w:r>
+    </w:p>
+    <w:p>
+      <w:r>
+        <w:t>De belanghebbende had een iets tegengesteld belang dan de sleutelfiguur, aangezien het daar wenselijk was om ook een app te hebben voor de Mac operating system. Aangezien test omgeving opstellen daarvoor lastig was</w:t>
+      </w:r>
+      <w:r>
+        <w:t xml:space="preserve"> (er was geen beschikking over een Mac)</w:t>
+      </w:r>
+      <w:r>
+        <w:t>, leek een alternatief het bouwen van een webapplicatie handiger.</w:t>
+      </w:r>
+    </w:p>
+    <w:p>
+      <w:pPr>
+        <w:rPr>
+          <w:rFonts w:asciiTheme="majorHAnsi" w:eastAsiaTheme="majorEastAsia" w:hAnsiTheme="majorHAnsi" w:cstheme="majorBidi"/>
+          <w:color w:val="2F5496" w:themeColor="accent1" w:themeShade="BF"/>
+          <w:sz w:val="26"/>
+          <w:szCs w:val="26"/>
+        </w:rPr>
+      </w:pPr>
+      <w:bookmarkStart w:id="19" w:name="_Toc29561613"/>
+      <w:r>
+        <w:br w:type="page"/>
       </w:r>
     </w:p>
     <w:p>
       <w:pPr>
         <w:pStyle w:val="Kop2"/>
       </w:pPr>
-      <w:bookmarkStart w:id="19" w:name="_Toc29561613"/>
-      <w:r>
+      <w:r>
+        <w:lastRenderedPageBreak/>
         <w:t xml:space="preserve">3.3 </w:t>
       </w:r>
       <w:proofErr w:type="spellStart"/>
@@ -3182,7 +3487,6 @@
     <w:p/>
     <w:p>
       <w:r>
-        <w:lastRenderedPageBreak/>
         <w:t xml:space="preserve">De wensen van de </w:t>
       </w:r>
       <w:proofErr w:type="spellStart"/>
@@ -3219,53 +3523,4378 @@
       </w:r>
       <w:proofErr w:type="spellEnd"/>
       <w:r>
-        <w:t xml:space="preserve"> gebruikt. </w:t>
-      </w:r>
-    </w:p>
-    <w:p>
-      <w:r>
-        <w:t xml:space="preserve">Om te zien of het paste zijn de kaarten en losse onderdelen een inschatting van gemaakt. </w:t>
-      </w:r>
-      <w:r>
-        <w:t>Kaarten</w:t>
-      </w:r>
-      <w:r>
-        <w:t xml:space="preserve"> op het </w:t>
-      </w:r>
-      <w:proofErr w:type="spellStart"/>
-      <w:r>
-        <w:t>trello</w:t>
-      </w:r>
-      <w:proofErr w:type="spellEnd"/>
-      <w:r>
-        <w:t xml:space="preserve"> bord</w:t>
-      </w:r>
-      <w:r>
-        <w:t xml:space="preserve"> zijn</w:t>
-      </w:r>
-      <w:r>
-        <w:t xml:space="preserve"> vervolgens</w:t>
-      </w:r>
-      <w:r>
-        <w:t xml:space="preserve"> gelabeld met groen voor must, geel voor </w:t>
-      </w:r>
-      <w:proofErr w:type="spellStart"/>
-      <w:r>
-        <w:t>should</w:t>
-      </w:r>
-      <w:proofErr w:type="spellEnd"/>
-      <w:r>
-        <w:t xml:space="preserve"> en oranje voor </w:t>
-      </w:r>
-      <w:proofErr w:type="spellStart"/>
-      <w:r>
-        <w:t>could</w:t>
-      </w:r>
-      <w:proofErr w:type="spellEnd"/>
-      <w:r>
-        <w:t>.</w:t>
-      </w:r>
-    </w:p>
+        <w:t xml:space="preserve"> gebruikt</w:t>
+      </w:r>
+      <w:r>
+        <w:t>, zoals opgesteld in de plan van aanpak</w:t>
+      </w:r>
+      <w:r>
+        <w:t xml:space="preserve"> (hieronder </w:t>
+      </w:r>
+      <w:r>
+        <w:t xml:space="preserve">nogmaals </w:t>
+      </w:r>
+      <w:r>
+        <w:t>weergegeven).</w:t>
+      </w:r>
+    </w:p>
+    <w:p/>
+    <w:tbl>
+      <w:tblPr>
+        <w:tblStyle w:val="Tabelraster"/>
+        <w:tblW w:w="10238" w:type="dxa"/>
+        <w:tblInd w:w="-572" w:type="dxa"/>
+        <w:tblLook w:val="04A0" w:firstRow="1" w:lastRow="0" w:firstColumn="1" w:lastColumn="0" w:noHBand="0" w:noVBand="1"/>
+      </w:tblPr>
+      <w:tblGrid>
+        <w:gridCol w:w="1843"/>
+        <w:gridCol w:w="419"/>
+        <w:gridCol w:w="419"/>
+        <w:gridCol w:w="419"/>
+        <w:gridCol w:w="419"/>
+        <w:gridCol w:w="419"/>
+        <w:gridCol w:w="419"/>
+        <w:gridCol w:w="419"/>
+        <w:gridCol w:w="419"/>
+        <w:gridCol w:w="419"/>
+        <w:gridCol w:w="419"/>
+        <w:gridCol w:w="419"/>
+        <w:gridCol w:w="419"/>
+        <w:gridCol w:w="419"/>
+        <w:gridCol w:w="419"/>
+        <w:gridCol w:w="419"/>
+        <w:gridCol w:w="419"/>
+        <w:gridCol w:w="419"/>
+        <w:gridCol w:w="318"/>
+        <w:gridCol w:w="318"/>
+        <w:gridCol w:w="318"/>
+        <w:gridCol w:w="318"/>
+      </w:tblGrid>
+      <w:tr>
+        <w:tc>
+          <w:tcPr>
+            <w:tcW w:w="1843" w:type="dxa"/>
+          </w:tcPr>
+          <w:p>
+            <w:pPr>
+              <w:rPr>
+                <w:rFonts w:cstheme="minorHAnsi"/>
+                <w:sz w:val="20"/>
+                <w:szCs w:val="20"/>
+              </w:rPr>
+            </w:pPr>
+          </w:p>
+        </w:tc>
+        <w:tc>
+          <w:tcPr>
+            <w:tcW w:w="419" w:type="dxa"/>
+          </w:tcPr>
+          <w:p>
+            <w:pPr>
+              <w:rPr>
+                <w:rFonts w:cstheme="minorHAnsi"/>
+                <w:sz w:val="20"/>
+                <w:szCs w:val="20"/>
+              </w:rPr>
+            </w:pPr>
+            <w:r>
+              <w:rPr>
+                <w:rFonts w:cstheme="minorHAnsi"/>
+                <w:sz w:val="20"/>
+                <w:szCs w:val="20"/>
+              </w:rPr>
+              <w:t>36</w:t>
+            </w:r>
+          </w:p>
+        </w:tc>
+        <w:tc>
+          <w:tcPr>
+            <w:tcW w:w="419" w:type="dxa"/>
+          </w:tcPr>
+          <w:p>
+            <w:pPr>
+              <w:rPr>
+                <w:rFonts w:cstheme="minorHAnsi"/>
+                <w:sz w:val="20"/>
+                <w:szCs w:val="20"/>
+              </w:rPr>
+            </w:pPr>
+            <w:r>
+              <w:rPr>
+                <w:rFonts w:cstheme="minorHAnsi"/>
+                <w:sz w:val="20"/>
+                <w:szCs w:val="20"/>
+              </w:rPr>
+              <w:t>37</w:t>
+            </w:r>
+          </w:p>
+        </w:tc>
+        <w:tc>
+          <w:tcPr>
+            <w:tcW w:w="419" w:type="dxa"/>
+          </w:tcPr>
+          <w:p>
+            <w:pPr>
+              <w:rPr>
+                <w:rFonts w:cstheme="minorHAnsi"/>
+                <w:sz w:val="20"/>
+                <w:szCs w:val="20"/>
+              </w:rPr>
+            </w:pPr>
+            <w:r>
+              <w:rPr>
+                <w:rFonts w:cstheme="minorHAnsi"/>
+                <w:sz w:val="20"/>
+                <w:szCs w:val="20"/>
+              </w:rPr>
+              <w:t>38</w:t>
+            </w:r>
+          </w:p>
+        </w:tc>
+        <w:tc>
+          <w:tcPr>
+            <w:tcW w:w="419" w:type="dxa"/>
+          </w:tcPr>
+          <w:p>
+            <w:pPr>
+              <w:rPr>
+                <w:rFonts w:cstheme="minorHAnsi"/>
+                <w:sz w:val="20"/>
+                <w:szCs w:val="20"/>
+              </w:rPr>
+            </w:pPr>
+            <w:r>
+              <w:rPr>
+                <w:rFonts w:cstheme="minorHAnsi"/>
+                <w:sz w:val="20"/>
+                <w:szCs w:val="20"/>
+              </w:rPr>
+              <w:t>39</w:t>
+            </w:r>
+          </w:p>
+        </w:tc>
+        <w:tc>
+          <w:tcPr>
+            <w:tcW w:w="419" w:type="dxa"/>
+          </w:tcPr>
+          <w:p>
+            <w:pPr>
+              <w:rPr>
+                <w:rFonts w:cstheme="minorHAnsi"/>
+                <w:sz w:val="20"/>
+                <w:szCs w:val="20"/>
+              </w:rPr>
+            </w:pPr>
+            <w:r>
+              <w:rPr>
+                <w:rFonts w:cstheme="minorHAnsi"/>
+                <w:sz w:val="20"/>
+                <w:szCs w:val="20"/>
+              </w:rPr>
+              <w:t>40</w:t>
+            </w:r>
+          </w:p>
+        </w:tc>
+        <w:tc>
+          <w:tcPr>
+            <w:tcW w:w="419" w:type="dxa"/>
+          </w:tcPr>
+          <w:p>
+            <w:pPr>
+              <w:rPr>
+                <w:rFonts w:cstheme="minorHAnsi"/>
+                <w:sz w:val="20"/>
+                <w:szCs w:val="20"/>
+              </w:rPr>
+            </w:pPr>
+            <w:r>
+              <w:rPr>
+                <w:rFonts w:cstheme="minorHAnsi"/>
+                <w:sz w:val="20"/>
+                <w:szCs w:val="20"/>
+              </w:rPr>
+              <w:t>41</w:t>
+            </w:r>
+          </w:p>
+        </w:tc>
+        <w:tc>
+          <w:tcPr>
+            <w:tcW w:w="419" w:type="dxa"/>
+          </w:tcPr>
+          <w:p>
+            <w:pPr>
+              <w:rPr>
+                <w:rFonts w:cstheme="minorHAnsi"/>
+                <w:sz w:val="20"/>
+                <w:szCs w:val="20"/>
+              </w:rPr>
+            </w:pPr>
+            <w:r>
+              <w:rPr>
+                <w:rFonts w:cstheme="minorHAnsi"/>
+                <w:sz w:val="20"/>
+                <w:szCs w:val="20"/>
+              </w:rPr>
+              <w:t>42</w:t>
+            </w:r>
+          </w:p>
+        </w:tc>
+        <w:tc>
+          <w:tcPr>
+            <w:tcW w:w="419" w:type="dxa"/>
+          </w:tcPr>
+          <w:p>
+            <w:pPr>
+              <w:rPr>
+                <w:rFonts w:cstheme="minorHAnsi"/>
+                <w:sz w:val="20"/>
+                <w:szCs w:val="20"/>
+              </w:rPr>
+            </w:pPr>
+            <w:r>
+              <w:rPr>
+                <w:rFonts w:cstheme="minorHAnsi"/>
+                <w:sz w:val="20"/>
+                <w:szCs w:val="20"/>
+              </w:rPr>
+              <w:t>43</w:t>
+            </w:r>
+          </w:p>
+        </w:tc>
+        <w:tc>
+          <w:tcPr>
+            <w:tcW w:w="419" w:type="dxa"/>
+          </w:tcPr>
+          <w:p>
+            <w:pPr>
+              <w:rPr>
+                <w:rFonts w:cstheme="minorHAnsi"/>
+                <w:sz w:val="20"/>
+                <w:szCs w:val="20"/>
+              </w:rPr>
+            </w:pPr>
+            <w:r>
+              <w:rPr>
+                <w:rFonts w:cstheme="minorHAnsi"/>
+                <w:sz w:val="20"/>
+                <w:szCs w:val="20"/>
+              </w:rPr>
+              <w:t>44</w:t>
+            </w:r>
+          </w:p>
+        </w:tc>
+        <w:tc>
+          <w:tcPr>
+            <w:tcW w:w="419" w:type="dxa"/>
+          </w:tcPr>
+          <w:p>
+            <w:pPr>
+              <w:rPr>
+                <w:rFonts w:cstheme="minorHAnsi"/>
+                <w:sz w:val="20"/>
+                <w:szCs w:val="20"/>
+              </w:rPr>
+            </w:pPr>
+            <w:r>
+              <w:rPr>
+                <w:rFonts w:cstheme="minorHAnsi"/>
+                <w:sz w:val="20"/>
+                <w:szCs w:val="20"/>
+              </w:rPr>
+              <w:t>45</w:t>
+            </w:r>
+          </w:p>
+        </w:tc>
+        <w:tc>
+          <w:tcPr>
+            <w:tcW w:w="419" w:type="dxa"/>
+          </w:tcPr>
+          <w:p>
+            <w:pPr>
+              <w:rPr>
+                <w:rFonts w:cstheme="minorHAnsi"/>
+                <w:sz w:val="20"/>
+                <w:szCs w:val="20"/>
+              </w:rPr>
+            </w:pPr>
+            <w:r>
+              <w:rPr>
+                <w:rFonts w:cstheme="minorHAnsi"/>
+                <w:sz w:val="20"/>
+                <w:szCs w:val="20"/>
+              </w:rPr>
+              <w:t>46</w:t>
+            </w:r>
+          </w:p>
+        </w:tc>
+        <w:tc>
+          <w:tcPr>
+            <w:tcW w:w="419" w:type="dxa"/>
+          </w:tcPr>
+          <w:p>
+            <w:pPr>
+              <w:rPr>
+                <w:rFonts w:cstheme="minorHAnsi"/>
+                <w:sz w:val="20"/>
+                <w:szCs w:val="20"/>
+              </w:rPr>
+            </w:pPr>
+            <w:r>
+              <w:rPr>
+                <w:rFonts w:cstheme="minorHAnsi"/>
+                <w:sz w:val="20"/>
+                <w:szCs w:val="20"/>
+              </w:rPr>
+              <w:t>47</w:t>
+            </w:r>
+          </w:p>
+        </w:tc>
+        <w:tc>
+          <w:tcPr>
+            <w:tcW w:w="419" w:type="dxa"/>
+          </w:tcPr>
+          <w:p>
+            <w:pPr>
+              <w:rPr>
+                <w:rFonts w:cstheme="minorHAnsi"/>
+                <w:sz w:val="20"/>
+                <w:szCs w:val="20"/>
+              </w:rPr>
+            </w:pPr>
+            <w:r>
+              <w:rPr>
+                <w:rFonts w:cstheme="minorHAnsi"/>
+                <w:sz w:val="20"/>
+                <w:szCs w:val="20"/>
+              </w:rPr>
+              <w:t>48</w:t>
+            </w:r>
+          </w:p>
+        </w:tc>
+        <w:tc>
+          <w:tcPr>
+            <w:tcW w:w="419" w:type="dxa"/>
+          </w:tcPr>
+          <w:p>
+            <w:pPr>
+              <w:rPr>
+                <w:rFonts w:cstheme="minorHAnsi"/>
+                <w:sz w:val="20"/>
+                <w:szCs w:val="20"/>
+              </w:rPr>
+            </w:pPr>
+            <w:r>
+              <w:rPr>
+                <w:rFonts w:cstheme="minorHAnsi"/>
+                <w:sz w:val="20"/>
+                <w:szCs w:val="20"/>
+              </w:rPr>
+              <w:t>49</w:t>
+            </w:r>
+          </w:p>
+        </w:tc>
+        <w:tc>
+          <w:tcPr>
+            <w:tcW w:w="419" w:type="dxa"/>
+          </w:tcPr>
+          <w:p>
+            <w:pPr>
+              <w:rPr>
+                <w:rFonts w:cstheme="minorHAnsi"/>
+                <w:sz w:val="20"/>
+                <w:szCs w:val="20"/>
+              </w:rPr>
+            </w:pPr>
+            <w:r>
+              <w:rPr>
+                <w:rFonts w:cstheme="minorHAnsi"/>
+                <w:sz w:val="20"/>
+                <w:szCs w:val="20"/>
+              </w:rPr>
+              <w:t>50</w:t>
+            </w:r>
+          </w:p>
+        </w:tc>
+        <w:tc>
+          <w:tcPr>
+            <w:tcW w:w="419" w:type="dxa"/>
+          </w:tcPr>
+          <w:p>
+            <w:pPr>
+              <w:rPr>
+                <w:rFonts w:cstheme="minorHAnsi"/>
+                <w:sz w:val="20"/>
+                <w:szCs w:val="20"/>
+              </w:rPr>
+            </w:pPr>
+            <w:r>
+              <w:rPr>
+                <w:rFonts w:cstheme="minorHAnsi"/>
+                <w:sz w:val="20"/>
+                <w:szCs w:val="20"/>
+              </w:rPr>
+              <w:t>51</w:t>
+            </w:r>
+          </w:p>
+        </w:tc>
+        <w:tc>
+          <w:tcPr>
+            <w:tcW w:w="419" w:type="dxa"/>
+          </w:tcPr>
+          <w:p>
+            <w:pPr>
+              <w:rPr>
+                <w:rFonts w:cstheme="minorHAnsi"/>
+                <w:sz w:val="20"/>
+                <w:szCs w:val="20"/>
+              </w:rPr>
+            </w:pPr>
+            <w:r>
+              <w:rPr>
+                <w:rFonts w:cstheme="minorHAnsi"/>
+                <w:sz w:val="20"/>
+                <w:szCs w:val="20"/>
+              </w:rPr>
+              <w:t>52</w:t>
+            </w:r>
+          </w:p>
+        </w:tc>
+        <w:tc>
+          <w:tcPr>
+            <w:tcW w:w="318" w:type="dxa"/>
+          </w:tcPr>
+          <w:p>
+            <w:pPr>
+              <w:rPr>
+                <w:rFonts w:cstheme="minorHAnsi"/>
+                <w:sz w:val="20"/>
+                <w:szCs w:val="20"/>
+              </w:rPr>
+            </w:pPr>
+            <w:r>
+              <w:rPr>
+                <w:rFonts w:cstheme="minorHAnsi"/>
+                <w:sz w:val="20"/>
+                <w:szCs w:val="20"/>
+              </w:rPr>
+              <w:t>1</w:t>
+            </w:r>
+          </w:p>
+        </w:tc>
+        <w:tc>
+          <w:tcPr>
+            <w:tcW w:w="318" w:type="dxa"/>
+          </w:tcPr>
+          <w:p>
+            <w:pPr>
+              <w:rPr>
+                <w:rFonts w:cstheme="minorHAnsi"/>
+                <w:sz w:val="20"/>
+                <w:szCs w:val="20"/>
+              </w:rPr>
+            </w:pPr>
+            <w:r>
+              <w:rPr>
+                <w:rFonts w:cstheme="minorHAnsi"/>
+                <w:sz w:val="20"/>
+                <w:szCs w:val="20"/>
+              </w:rPr>
+              <w:t>2</w:t>
+            </w:r>
+          </w:p>
+        </w:tc>
+        <w:tc>
+          <w:tcPr>
+            <w:tcW w:w="318" w:type="dxa"/>
+          </w:tcPr>
+          <w:p>
+            <w:pPr>
+              <w:rPr>
+                <w:rFonts w:cstheme="minorHAnsi"/>
+                <w:sz w:val="20"/>
+                <w:szCs w:val="20"/>
+              </w:rPr>
+            </w:pPr>
+            <w:r>
+              <w:rPr>
+                <w:rFonts w:cstheme="minorHAnsi"/>
+                <w:sz w:val="20"/>
+                <w:szCs w:val="20"/>
+              </w:rPr>
+              <w:t>3</w:t>
+            </w:r>
+          </w:p>
+        </w:tc>
+        <w:tc>
+          <w:tcPr>
+            <w:tcW w:w="318" w:type="dxa"/>
+          </w:tcPr>
+          <w:p>
+            <w:pPr>
+              <w:rPr>
+                <w:rFonts w:cstheme="minorHAnsi"/>
+                <w:sz w:val="20"/>
+                <w:szCs w:val="20"/>
+              </w:rPr>
+            </w:pPr>
+            <w:r>
+              <w:rPr>
+                <w:rFonts w:cstheme="minorHAnsi"/>
+                <w:sz w:val="20"/>
+                <w:szCs w:val="20"/>
+              </w:rPr>
+              <w:t>4</w:t>
+            </w:r>
+          </w:p>
+        </w:tc>
+      </w:tr>
+      <w:tr>
+        <w:tc>
+          <w:tcPr>
+            <w:tcW w:w="1843" w:type="dxa"/>
+          </w:tcPr>
+          <w:p>
+            <w:pPr>
+              <w:rPr>
+                <w:rFonts w:cstheme="minorHAnsi"/>
+                <w:sz w:val="20"/>
+                <w:szCs w:val="20"/>
+              </w:rPr>
+            </w:pPr>
+            <w:r>
+              <w:rPr>
+                <w:rFonts w:cstheme="minorHAnsi"/>
+                <w:sz w:val="20"/>
+                <w:szCs w:val="20"/>
+              </w:rPr>
+              <w:t>Analyse</w:t>
+            </w:r>
+          </w:p>
+        </w:tc>
+        <w:tc>
+          <w:tcPr>
+            <w:tcW w:w="419" w:type="dxa"/>
+          </w:tcPr>
+          <w:p>
+            <w:pPr>
+              <w:rPr>
+                <w:rFonts w:cstheme="minorHAnsi"/>
+                <w:sz w:val="20"/>
+                <w:szCs w:val="20"/>
+              </w:rPr>
+            </w:pPr>
+          </w:p>
+        </w:tc>
+        <w:tc>
+          <w:tcPr>
+            <w:tcW w:w="419" w:type="dxa"/>
+          </w:tcPr>
+          <w:p>
+            <w:pPr>
+              <w:rPr>
+                <w:rFonts w:cstheme="minorHAnsi"/>
+                <w:sz w:val="20"/>
+                <w:szCs w:val="20"/>
+              </w:rPr>
+            </w:pPr>
+          </w:p>
+        </w:tc>
+        <w:tc>
+          <w:tcPr>
+            <w:tcW w:w="419" w:type="dxa"/>
+          </w:tcPr>
+          <w:p>
+            <w:pPr>
+              <w:rPr>
+                <w:rFonts w:cstheme="minorHAnsi"/>
+                <w:sz w:val="20"/>
+                <w:szCs w:val="20"/>
+              </w:rPr>
+            </w:pPr>
+          </w:p>
+        </w:tc>
+        <w:tc>
+          <w:tcPr>
+            <w:tcW w:w="419" w:type="dxa"/>
+          </w:tcPr>
+          <w:p>
+            <w:pPr>
+              <w:rPr>
+                <w:rFonts w:cstheme="minorHAnsi"/>
+                <w:sz w:val="20"/>
+                <w:szCs w:val="20"/>
+              </w:rPr>
+            </w:pPr>
+          </w:p>
+        </w:tc>
+        <w:tc>
+          <w:tcPr>
+            <w:tcW w:w="419" w:type="dxa"/>
+          </w:tcPr>
+          <w:p>
+            <w:pPr>
+              <w:rPr>
+                <w:rFonts w:cstheme="minorHAnsi"/>
+                <w:sz w:val="20"/>
+                <w:szCs w:val="20"/>
+              </w:rPr>
+            </w:pPr>
+          </w:p>
+        </w:tc>
+        <w:tc>
+          <w:tcPr>
+            <w:tcW w:w="419" w:type="dxa"/>
+          </w:tcPr>
+          <w:p>
+            <w:pPr>
+              <w:rPr>
+                <w:rFonts w:cstheme="minorHAnsi"/>
+                <w:sz w:val="20"/>
+                <w:szCs w:val="20"/>
+              </w:rPr>
+            </w:pPr>
+          </w:p>
+        </w:tc>
+        <w:tc>
+          <w:tcPr>
+            <w:tcW w:w="419" w:type="dxa"/>
+          </w:tcPr>
+          <w:p>
+            <w:pPr>
+              <w:rPr>
+                <w:rFonts w:cstheme="minorHAnsi"/>
+                <w:sz w:val="20"/>
+                <w:szCs w:val="20"/>
+              </w:rPr>
+            </w:pPr>
+          </w:p>
+        </w:tc>
+        <w:tc>
+          <w:tcPr>
+            <w:tcW w:w="419" w:type="dxa"/>
+          </w:tcPr>
+          <w:p>
+            <w:pPr>
+              <w:rPr>
+                <w:rFonts w:cstheme="minorHAnsi"/>
+                <w:sz w:val="20"/>
+                <w:szCs w:val="20"/>
+              </w:rPr>
+            </w:pPr>
+          </w:p>
+        </w:tc>
+        <w:tc>
+          <w:tcPr>
+            <w:tcW w:w="419" w:type="dxa"/>
+          </w:tcPr>
+          <w:p>
+            <w:pPr>
+              <w:rPr>
+                <w:rFonts w:cstheme="minorHAnsi"/>
+                <w:sz w:val="20"/>
+                <w:szCs w:val="20"/>
+              </w:rPr>
+            </w:pPr>
+          </w:p>
+        </w:tc>
+        <w:tc>
+          <w:tcPr>
+            <w:tcW w:w="419" w:type="dxa"/>
+          </w:tcPr>
+          <w:p>
+            <w:pPr>
+              <w:rPr>
+                <w:rFonts w:cstheme="minorHAnsi"/>
+                <w:sz w:val="20"/>
+                <w:szCs w:val="20"/>
+              </w:rPr>
+            </w:pPr>
+          </w:p>
+        </w:tc>
+        <w:tc>
+          <w:tcPr>
+            <w:tcW w:w="419" w:type="dxa"/>
+          </w:tcPr>
+          <w:p>
+            <w:pPr>
+              <w:rPr>
+                <w:rFonts w:cstheme="minorHAnsi"/>
+                <w:sz w:val="20"/>
+                <w:szCs w:val="20"/>
+              </w:rPr>
+            </w:pPr>
+            <w:r>
+              <w:rPr>
+                <w:rFonts w:cstheme="minorHAnsi"/>
+                <w:sz w:val="20"/>
+                <w:szCs w:val="20"/>
+              </w:rPr>
+              <w:t>*</w:t>
+            </w:r>
+          </w:p>
+        </w:tc>
+        <w:tc>
+          <w:tcPr>
+            <w:tcW w:w="419" w:type="dxa"/>
+          </w:tcPr>
+          <w:p>
+            <w:pPr>
+              <w:rPr>
+                <w:rFonts w:cstheme="minorHAnsi"/>
+                <w:sz w:val="20"/>
+                <w:szCs w:val="20"/>
+              </w:rPr>
+            </w:pPr>
+          </w:p>
+        </w:tc>
+        <w:tc>
+          <w:tcPr>
+            <w:tcW w:w="419" w:type="dxa"/>
+          </w:tcPr>
+          <w:p>
+            <w:pPr>
+              <w:rPr>
+                <w:rFonts w:cstheme="minorHAnsi"/>
+                <w:sz w:val="20"/>
+                <w:szCs w:val="20"/>
+              </w:rPr>
+            </w:pPr>
+          </w:p>
+        </w:tc>
+        <w:tc>
+          <w:tcPr>
+            <w:tcW w:w="419" w:type="dxa"/>
+          </w:tcPr>
+          <w:p>
+            <w:pPr>
+              <w:rPr>
+                <w:rFonts w:cstheme="minorHAnsi"/>
+                <w:sz w:val="20"/>
+                <w:szCs w:val="20"/>
+              </w:rPr>
+            </w:pPr>
+          </w:p>
+        </w:tc>
+        <w:tc>
+          <w:tcPr>
+            <w:tcW w:w="419" w:type="dxa"/>
+          </w:tcPr>
+          <w:p>
+            <w:pPr>
+              <w:rPr>
+                <w:rFonts w:cstheme="minorHAnsi"/>
+                <w:sz w:val="20"/>
+                <w:szCs w:val="20"/>
+              </w:rPr>
+            </w:pPr>
+          </w:p>
+        </w:tc>
+        <w:tc>
+          <w:tcPr>
+            <w:tcW w:w="419" w:type="dxa"/>
+          </w:tcPr>
+          <w:p>
+            <w:pPr>
+              <w:rPr>
+                <w:rFonts w:cstheme="minorHAnsi"/>
+                <w:sz w:val="20"/>
+                <w:szCs w:val="20"/>
+              </w:rPr>
+            </w:pPr>
+          </w:p>
+        </w:tc>
+        <w:tc>
+          <w:tcPr>
+            <w:tcW w:w="419" w:type="dxa"/>
+          </w:tcPr>
+          <w:p>
+            <w:pPr>
+              <w:rPr>
+                <w:rFonts w:cstheme="minorHAnsi"/>
+                <w:sz w:val="20"/>
+                <w:szCs w:val="20"/>
+              </w:rPr>
+            </w:pPr>
+          </w:p>
+        </w:tc>
+        <w:tc>
+          <w:tcPr>
+            <w:tcW w:w="318" w:type="dxa"/>
+          </w:tcPr>
+          <w:p>
+            <w:pPr>
+              <w:rPr>
+                <w:rFonts w:cstheme="minorHAnsi"/>
+                <w:sz w:val="20"/>
+                <w:szCs w:val="20"/>
+              </w:rPr>
+            </w:pPr>
+          </w:p>
+        </w:tc>
+        <w:tc>
+          <w:tcPr>
+            <w:tcW w:w="318" w:type="dxa"/>
+          </w:tcPr>
+          <w:p>
+            <w:pPr>
+              <w:rPr>
+                <w:rFonts w:cstheme="minorHAnsi"/>
+                <w:sz w:val="20"/>
+                <w:szCs w:val="20"/>
+              </w:rPr>
+            </w:pPr>
+          </w:p>
+        </w:tc>
+        <w:tc>
+          <w:tcPr>
+            <w:tcW w:w="318" w:type="dxa"/>
+          </w:tcPr>
+          <w:p>
+            <w:pPr>
+              <w:rPr>
+                <w:rFonts w:cstheme="minorHAnsi"/>
+                <w:sz w:val="20"/>
+                <w:szCs w:val="20"/>
+              </w:rPr>
+            </w:pPr>
+          </w:p>
+        </w:tc>
+        <w:tc>
+          <w:tcPr>
+            <w:tcW w:w="318" w:type="dxa"/>
+          </w:tcPr>
+          <w:p>
+            <w:pPr>
+              <w:rPr>
+                <w:rFonts w:cstheme="minorHAnsi"/>
+                <w:sz w:val="20"/>
+                <w:szCs w:val="20"/>
+              </w:rPr>
+            </w:pPr>
+          </w:p>
+        </w:tc>
+      </w:tr>
+      <w:tr>
+        <w:tc>
+          <w:tcPr>
+            <w:tcW w:w="1843" w:type="dxa"/>
+          </w:tcPr>
+          <w:p>
+            <w:pPr>
+              <w:rPr>
+                <w:rFonts w:cstheme="minorHAnsi"/>
+                <w:sz w:val="20"/>
+                <w:szCs w:val="20"/>
+              </w:rPr>
+            </w:pPr>
+            <w:r>
+              <w:rPr>
+                <w:rFonts w:cstheme="minorHAnsi"/>
+                <w:sz w:val="20"/>
+                <w:szCs w:val="20"/>
+              </w:rPr>
+              <w:t>Onderzoeksvoorstel</w:t>
+            </w:r>
+          </w:p>
+        </w:tc>
+        <w:tc>
+          <w:tcPr>
+            <w:tcW w:w="419" w:type="dxa"/>
+          </w:tcPr>
+          <w:p>
+            <w:pPr>
+              <w:rPr>
+                <w:rFonts w:cstheme="minorHAnsi"/>
+                <w:sz w:val="20"/>
+                <w:szCs w:val="20"/>
+              </w:rPr>
+            </w:pPr>
+          </w:p>
+        </w:tc>
+        <w:tc>
+          <w:tcPr>
+            <w:tcW w:w="419" w:type="dxa"/>
+          </w:tcPr>
+          <w:p>
+            <w:pPr>
+              <w:rPr>
+                <w:rFonts w:cstheme="minorHAnsi"/>
+                <w:sz w:val="20"/>
+                <w:szCs w:val="20"/>
+              </w:rPr>
+            </w:pPr>
+          </w:p>
+        </w:tc>
+        <w:tc>
+          <w:tcPr>
+            <w:tcW w:w="419" w:type="dxa"/>
+          </w:tcPr>
+          <w:p>
+            <w:pPr>
+              <w:rPr>
+                <w:rFonts w:cstheme="minorHAnsi"/>
+                <w:sz w:val="20"/>
+                <w:szCs w:val="20"/>
+              </w:rPr>
+            </w:pPr>
+          </w:p>
+        </w:tc>
+        <w:tc>
+          <w:tcPr>
+            <w:tcW w:w="419" w:type="dxa"/>
+          </w:tcPr>
+          <w:p>
+            <w:pPr>
+              <w:rPr>
+                <w:rFonts w:cstheme="minorHAnsi"/>
+                <w:sz w:val="20"/>
+                <w:szCs w:val="20"/>
+              </w:rPr>
+            </w:pPr>
+          </w:p>
+        </w:tc>
+        <w:tc>
+          <w:tcPr>
+            <w:tcW w:w="419" w:type="dxa"/>
+          </w:tcPr>
+          <w:p>
+            <w:pPr>
+              <w:rPr>
+                <w:rFonts w:cstheme="minorHAnsi"/>
+                <w:sz w:val="20"/>
+                <w:szCs w:val="20"/>
+              </w:rPr>
+            </w:pPr>
+          </w:p>
+        </w:tc>
+        <w:tc>
+          <w:tcPr>
+            <w:tcW w:w="419" w:type="dxa"/>
+          </w:tcPr>
+          <w:p>
+            <w:pPr>
+              <w:rPr>
+                <w:rFonts w:cstheme="minorHAnsi"/>
+                <w:sz w:val="20"/>
+                <w:szCs w:val="20"/>
+              </w:rPr>
+            </w:pPr>
+          </w:p>
+        </w:tc>
+        <w:tc>
+          <w:tcPr>
+            <w:tcW w:w="419" w:type="dxa"/>
+          </w:tcPr>
+          <w:p>
+            <w:pPr>
+              <w:rPr>
+                <w:rFonts w:cstheme="minorHAnsi"/>
+                <w:sz w:val="20"/>
+                <w:szCs w:val="20"/>
+              </w:rPr>
+            </w:pPr>
+          </w:p>
+        </w:tc>
+        <w:tc>
+          <w:tcPr>
+            <w:tcW w:w="419" w:type="dxa"/>
+          </w:tcPr>
+          <w:p>
+            <w:pPr>
+              <w:rPr>
+                <w:rFonts w:cstheme="minorHAnsi"/>
+                <w:sz w:val="20"/>
+                <w:szCs w:val="20"/>
+              </w:rPr>
+            </w:pPr>
+          </w:p>
+        </w:tc>
+        <w:tc>
+          <w:tcPr>
+            <w:tcW w:w="419" w:type="dxa"/>
+          </w:tcPr>
+          <w:p>
+            <w:pPr>
+              <w:rPr>
+                <w:rFonts w:cstheme="minorHAnsi"/>
+                <w:sz w:val="20"/>
+                <w:szCs w:val="20"/>
+              </w:rPr>
+            </w:pPr>
+          </w:p>
+        </w:tc>
+        <w:tc>
+          <w:tcPr>
+            <w:tcW w:w="419" w:type="dxa"/>
+          </w:tcPr>
+          <w:p>
+            <w:pPr>
+              <w:rPr>
+                <w:rFonts w:cstheme="minorHAnsi"/>
+                <w:sz w:val="20"/>
+                <w:szCs w:val="20"/>
+              </w:rPr>
+            </w:pPr>
+          </w:p>
+        </w:tc>
+        <w:tc>
+          <w:tcPr>
+            <w:tcW w:w="419" w:type="dxa"/>
+          </w:tcPr>
+          <w:p>
+            <w:pPr>
+              <w:rPr>
+                <w:rFonts w:cstheme="minorHAnsi"/>
+                <w:sz w:val="20"/>
+                <w:szCs w:val="20"/>
+              </w:rPr>
+            </w:pPr>
+          </w:p>
+        </w:tc>
+        <w:tc>
+          <w:tcPr>
+            <w:tcW w:w="419" w:type="dxa"/>
+          </w:tcPr>
+          <w:p>
+            <w:pPr>
+              <w:rPr>
+                <w:rFonts w:cstheme="minorHAnsi"/>
+                <w:sz w:val="20"/>
+                <w:szCs w:val="20"/>
+              </w:rPr>
+            </w:pPr>
+            <w:r>
+              <w:rPr>
+                <w:rFonts w:cstheme="minorHAnsi"/>
+                <w:sz w:val="20"/>
+                <w:szCs w:val="20"/>
+              </w:rPr>
+              <w:t>*</w:t>
+            </w:r>
+          </w:p>
+        </w:tc>
+        <w:tc>
+          <w:tcPr>
+            <w:tcW w:w="419" w:type="dxa"/>
+          </w:tcPr>
+          <w:p>
+            <w:pPr>
+              <w:rPr>
+                <w:rFonts w:cstheme="minorHAnsi"/>
+                <w:sz w:val="20"/>
+                <w:szCs w:val="20"/>
+              </w:rPr>
+            </w:pPr>
+            <w:r>
+              <w:rPr>
+                <w:rFonts w:cstheme="minorHAnsi"/>
+                <w:sz w:val="20"/>
+                <w:szCs w:val="20"/>
+              </w:rPr>
+              <w:t>*</w:t>
+            </w:r>
+          </w:p>
+        </w:tc>
+        <w:tc>
+          <w:tcPr>
+            <w:tcW w:w="419" w:type="dxa"/>
+          </w:tcPr>
+          <w:p>
+            <w:pPr>
+              <w:rPr>
+                <w:rFonts w:cstheme="minorHAnsi"/>
+                <w:sz w:val="20"/>
+                <w:szCs w:val="20"/>
+              </w:rPr>
+            </w:pPr>
+            <w:r>
+              <w:rPr>
+                <w:rFonts w:cstheme="minorHAnsi"/>
+                <w:sz w:val="20"/>
+                <w:szCs w:val="20"/>
+              </w:rPr>
+              <w:t>*</w:t>
+            </w:r>
+          </w:p>
+        </w:tc>
+        <w:tc>
+          <w:tcPr>
+            <w:tcW w:w="419" w:type="dxa"/>
+          </w:tcPr>
+          <w:p>
+            <w:pPr>
+              <w:rPr>
+                <w:rFonts w:cstheme="minorHAnsi"/>
+                <w:sz w:val="20"/>
+                <w:szCs w:val="20"/>
+              </w:rPr>
+            </w:pPr>
+          </w:p>
+        </w:tc>
+        <w:tc>
+          <w:tcPr>
+            <w:tcW w:w="419" w:type="dxa"/>
+          </w:tcPr>
+          <w:p>
+            <w:pPr>
+              <w:rPr>
+                <w:rFonts w:cstheme="minorHAnsi"/>
+                <w:sz w:val="20"/>
+                <w:szCs w:val="20"/>
+              </w:rPr>
+            </w:pPr>
+          </w:p>
+        </w:tc>
+        <w:tc>
+          <w:tcPr>
+            <w:tcW w:w="419" w:type="dxa"/>
+          </w:tcPr>
+          <w:p>
+            <w:pPr>
+              <w:rPr>
+                <w:rFonts w:cstheme="minorHAnsi"/>
+                <w:sz w:val="20"/>
+                <w:szCs w:val="20"/>
+              </w:rPr>
+            </w:pPr>
+          </w:p>
+        </w:tc>
+        <w:tc>
+          <w:tcPr>
+            <w:tcW w:w="318" w:type="dxa"/>
+          </w:tcPr>
+          <w:p>
+            <w:pPr>
+              <w:rPr>
+                <w:rFonts w:cstheme="minorHAnsi"/>
+                <w:sz w:val="20"/>
+                <w:szCs w:val="20"/>
+              </w:rPr>
+            </w:pPr>
+          </w:p>
+        </w:tc>
+        <w:tc>
+          <w:tcPr>
+            <w:tcW w:w="318" w:type="dxa"/>
+          </w:tcPr>
+          <w:p>
+            <w:pPr>
+              <w:rPr>
+                <w:rFonts w:cstheme="minorHAnsi"/>
+                <w:sz w:val="20"/>
+                <w:szCs w:val="20"/>
+              </w:rPr>
+            </w:pPr>
+          </w:p>
+        </w:tc>
+        <w:tc>
+          <w:tcPr>
+            <w:tcW w:w="318" w:type="dxa"/>
+          </w:tcPr>
+          <w:p>
+            <w:pPr>
+              <w:rPr>
+                <w:rFonts w:cstheme="minorHAnsi"/>
+                <w:sz w:val="20"/>
+                <w:szCs w:val="20"/>
+              </w:rPr>
+            </w:pPr>
+          </w:p>
+        </w:tc>
+        <w:tc>
+          <w:tcPr>
+            <w:tcW w:w="318" w:type="dxa"/>
+          </w:tcPr>
+          <w:p>
+            <w:pPr>
+              <w:rPr>
+                <w:rFonts w:cstheme="minorHAnsi"/>
+                <w:sz w:val="20"/>
+                <w:szCs w:val="20"/>
+              </w:rPr>
+            </w:pPr>
+          </w:p>
+        </w:tc>
+      </w:tr>
+      <w:tr>
+        <w:tc>
+          <w:tcPr>
+            <w:tcW w:w="1843" w:type="dxa"/>
+          </w:tcPr>
+          <w:p>
+            <w:pPr>
+              <w:rPr>
+                <w:rFonts w:cstheme="minorHAnsi"/>
+                <w:sz w:val="20"/>
+                <w:szCs w:val="20"/>
+              </w:rPr>
+            </w:pPr>
+            <w:r>
+              <w:rPr>
+                <w:rFonts w:cstheme="minorHAnsi"/>
+                <w:sz w:val="20"/>
+                <w:szCs w:val="20"/>
+              </w:rPr>
+              <w:t>Concept</w:t>
+            </w:r>
+            <w:r>
+              <w:rPr>
+                <w:rFonts w:cstheme="minorHAnsi"/>
+                <w:sz w:val="20"/>
+                <w:szCs w:val="20"/>
+              </w:rPr>
+              <w:t>rapport</w:t>
+            </w:r>
+          </w:p>
+        </w:tc>
+        <w:tc>
+          <w:tcPr>
+            <w:tcW w:w="419" w:type="dxa"/>
+          </w:tcPr>
+          <w:p>
+            <w:pPr>
+              <w:rPr>
+                <w:rFonts w:cstheme="minorHAnsi"/>
+                <w:sz w:val="20"/>
+                <w:szCs w:val="20"/>
+              </w:rPr>
+            </w:pPr>
+          </w:p>
+        </w:tc>
+        <w:tc>
+          <w:tcPr>
+            <w:tcW w:w="419" w:type="dxa"/>
+          </w:tcPr>
+          <w:p>
+            <w:pPr>
+              <w:rPr>
+                <w:rFonts w:cstheme="minorHAnsi"/>
+                <w:sz w:val="20"/>
+                <w:szCs w:val="20"/>
+              </w:rPr>
+            </w:pPr>
+          </w:p>
+        </w:tc>
+        <w:tc>
+          <w:tcPr>
+            <w:tcW w:w="419" w:type="dxa"/>
+          </w:tcPr>
+          <w:p>
+            <w:pPr>
+              <w:rPr>
+                <w:rFonts w:cstheme="minorHAnsi"/>
+                <w:sz w:val="20"/>
+                <w:szCs w:val="20"/>
+              </w:rPr>
+            </w:pPr>
+          </w:p>
+        </w:tc>
+        <w:tc>
+          <w:tcPr>
+            <w:tcW w:w="419" w:type="dxa"/>
+          </w:tcPr>
+          <w:p>
+            <w:pPr>
+              <w:rPr>
+                <w:rFonts w:cstheme="minorHAnsi"/>
+                <w:sz w:val="20"/>
+                <w:szCs w:val="20"/>
+              </w:rPr>
+            </w:pPr>
+          </w:p>
+        </w:tc>
+        <w:tc>
+          <w:tcPr>
+            <w:tcW w:w="419" w:type="dxa"/>
+          </w:tcPr>
+          <w:p>
+            <w:pPr>
+              <w:rPr>
+                <w:rFonts w:cstheme="minorHAnsi"/>
+                <w:sz w:val="20"/>
+                <w:szCs w:val="20"/>
+              </w:rPr>
+            </w:pPr>
+          </w:p>
+        </w:tc>
+        <w:tc>
+          <w:tcPr>
+            <w:tcW w:w="419" w:type="dxa"/>
+          </w:tcPr>
+          <w:p>
+            <w:pPr>
+              <w:rPr>
+                <w:rFonts w:cstheme="minorHAnsi"/>
+                <w:sz w:val="20"/>
+                <w:szCs w:val="20"/>
+              </w:rPr>
+            </w:pPr>
+          </w:p>
+        </w:tc>
+        <w:tc>
+          <w:tcPr>
+            <w:tcW w:w="419" w:type="dxa"/>
+          </w:tcPr>
+          <w:p>
+            <w:pPr>
+              <w:rPr>
+                <w:rFonts w:cstheme="minorHAnsi"/>
+                <w:sz w:val="20"/>
+                <w:szCs w:val="20"/>
+              </w:rPr>
+            </w:pPr>
+          </w:p>
+        </w:tc>
+        <w:tc>
+          <w:tcPr>
+            <w:tcW w:w="419" w:type="dxa"/>
+          </w:tcPr>
+          <w:p>
+            <w:pPr>
+              <w:rPr>
+                <w:rFonts w:cstheme="minorHAnsi"/>
+                <w:sz w:val="20"/>
+                <w:szCs w:val="20"/>
+              </w:rPr>
+            </w:pPr>
+          </w:p>
+        </w:tc>
+        <w:tc>
+          <w:tcPr>
+            <w:tcW w:w="419" w:type="dxa"/>
+          </w:tcPr>
+          <w:p>
+            <w:pPr>
+              <w:rPr>
+                <w:rFonts w:cstheme="minorHAnsi"/>
+                <w:sz w:val="20"/>
+                <w:szCs w:val="20"/>
+              </w:rPr>
+            </w:pPr>
+          </w:p>
+        </w:tc>
+        <w:tc>
+          <w:tcPr>
+            <w:tcW w:w="419" w:type="dxa"/>
+          </w:tcPr>
+          <w:p>
+            <w:pPr>
+              <w:rPr>
+                <w:rFonts w:cstheme="minorHAnsi"/>
+                <w:sz w:val="20"/>
+                <w:szCs w:val="20"/>
+              </w:rPr>
+            </w:pPr>
+          </w:p>
+        </w:tc>
+        <w:tc>
+          <w:tcPr>
+            <w:tcW w:w="419" w:type="dxa"/>
+          </w:tcPr>
+          <w:p>
+            <w:pPr>
+              <w:rPr>
+                <w:rFonts w:cstheme="minorHAnsi"/>
+                <w:sz w:val="20"/>
+                <w:szCs w:val="20"/>
+              </w:rPr>
+            </w:pPr>
+          </w:p>
+        </w:tc>
+        <w:tc>
+          <w:tcPr>
+            <w:tcW w:w="419" w:type="dxa"/>
+          </w:tcPr>
+          <w:p>
+            <w:pPr>
+              <w:rPr>
+                <w:rFonts w:cstheme="minorHAnsi"/>
+                <w:sz w:val="20"/>
+                <w:szCs w:val="20"/>
+              </w:rPr>
+            </w:pPr>
+            <w:r>
+              <w:rPr>
+                <w:rFonts w:cstheme="minorHAnsi"/>
+                <w:sz w:val="20"/>
+                <w:szCs w:val="20"/>
+              </w:rPr>
+              <w:t>*</w:t>
+            </w:r>
+          </w:p>
+        </w:tc>
+        <w:tc>
+          <w:tcPr>
+            <w:tcW w:w="419" w:type="dxa"/>
+          </w:tcPr>
+          <w:p>
+            <w:pPr>
+              <w:rPr>
+                <w:rFonts w:cstheme="minorHAnsi"/>
+                <w:sz w:val="20"/>
+                <w:szCs w:val="20"/>
+              </w:rPr>
+            </w:pPr>
+            <w:r>
+              <w:rPr>
+                <w:rFonts w:cstheme="minorHAnsi"/>
+                <w:sz w:val="20"/>
+                <w:szCs w:val="20"/>
+              </w:rPr>
+              <w:t>*</w:t>
+            </w:r>
+          </w:p>
+        </w:tc>
+        <w:tc>
+          <w:tcPr>
+            <w:tcW w:w="419" w:type="dxa"/>
+          </w:tcPr>
+          <w:p>
+            <w:pPr>
+              <w:rPr>
+                <w:rFonts w:cstheme="minorHAnsi"/>
+                <w:sz w:val="20"/>
+                <w:szCs w:val="20"/>
+              </w:rPr>
+            </w:pPr>
+            <w:r>
+              <w:rPr>
+                <w:rFonts w:cstheme="minorHAnsi"/>
+                <w:sz w:val="20"/>
+                <w:szCs w:val="20"/>
+              </w:rPr>
+              <w:t>*</w:t>
+            </w:r>
+          </w:p>
+        </w:tc>
+        <w:tc>
+          <w:tcPr>
+            <w:tcW w:w="419" w:type="dxa"/>
+          </w:tcPr>
+          <w:p>
+            <w:pPr>
+              <w:rPr>
+                <w:rFonts w:cstheme="minorHAnsi"/>
+                <w:sz w:val="20"/>
+                <w:szCs w:val="20"/>
+              </w:rPr>
+            </w:pPr>
+            <w:r>
+              <w:rPr>
+                <w:rFonts w:cstheme="minorHAnsi"/>
+                <w:sz w:val="20"/>
+                <w:szCs w:val="20"/>
+              </w:rPr>
+              <w:t>*</w:t>
+            </w:r>
+          </w:p>
+        </w:tc>
+        <w:tc>
+          <w:tcPr>
+            <w:tcW w:w="419" w:type="dxa"/>
+          </w:tcPr>
+          <w:p>
+            <w:pPr>
+              <w:rPr>
+                <w:rFonts w:cstheme="minorHAnsi"/>
+                <w:sz w:val="20"/>
+                <w:szCs w:val="20"/>
+              </w:rPr>
+            </w:pPr>
+          </w:p>
+        </w:tc>
+        <w:tc>
+          <w:tcPr>
+            <w:tcW w:w="419" w:type="dxa"/>
+          </w:tcPr>
+          <w:p>
+            <w:pPr>
+              <w:rPr>
+                <w:rFonts w:cstheme="minorHAnsi"/>
+                <w:sz w:val="20"/>
+                <w:szCs w:val="20"/>
+              </w:rPr>
+            </w:pPr>
+          </w:p>
+        </w:tc>
+        <w:tc>
+          <w:tcPr>
+            <w:tcW w:w="318" w:type="dxa"/>
+          </w:tcPr>
+          <w:p>
+            <w:pPr>
+              <w:rPr>
+                <w:rFonts w:cstheme="minorHAnsi"/>
+                <w:sz w:val="20"/>
+                <w:szCs w:val="20"/>
+              </w:rPr>
+            </w:pPr>
+          </w:p>
+        </w:tc>
+        <w:tc>
+          <w:tcPr>
+            <w:tcW w:w="318" w:type="dxa"/>
+          </w:tcPr>
+          <w:p>
+            <w:pPr>
+              <w:rPr>
+                <w:rFonts w:cstheme="minorHAnsi"/>
+                <w:sz w:val="20"/>
+                <w:szCs w:val="20"/>
+              </w:rPr>
+            </w:pPr>
+          </w:p>
+        </w:tc>
+        <w:tc>
+          <w:tcPr>
+            <w:tcW w:w="318" w:type="dxa"/>
+          </w:tcPr>
+          <w:p>
+            <w:pPr>
+              <w:rPr>
+                <w:rFonts w:cstheme="minorHAnsi"/>
+                <w:sz w:val="20"/>
+                <w:szCs w:val="20"/>
+              </w:rPr>
+            </w:pPr>
+          </w:p>
+        </w:tc>
+        <w:tc>
+          <w:tcPr>
+            <w:tcW w:w="318" w:type="dxa"/>
+          </w:tcPr>
+          <w:p>
+            <w:pPr>
+              <w:rPr>
+                <w:rFonts w:cstheme="minorHAnsi"/>
+                <w:sz w:val="20"/>
+                <w:szCs w:val="20"/>
+              </w:rPr>
+            </w:pPr>
+          </w:p>
+        </w:tc>
+      </w:tr>
+      <w:tr>
+        <w:tc>
+          <w:tcPr>
+            <w:tcW w:w="1843" w:type="dxa"/>
+          </w:tcPr>
+          <w:p>
+            <w:pPr>
+              <w:rPr>
+                <w:rFonts w:cstheme="minorHAnsi"/>
+                <w:sz w:val="20"/>
+                <w:szCs w:val="20"/>
+              </w:rPr>
+            </w:pPr>
+            <w:r>
+              <w:rPr>
+                <w:rFonts w:cstheme="minorHAnsi"/>
+                <w:sz w:val="20"/>
+                <w:szCs w:val="20"/>
+              </w:rPr>
+              <w:t>Eindrapport</w:t>
+            </w:r>
+          </w:p>
+        </w:tc>
+        <w:tc>
+          <w:tcPr>
+            <w:tcW w:w="419" w:type="dxa"/>
+          </w:tcPr>
+          <w:p>
+            <w:pPr>
+              <w:rPr>
+                <w:rFonts w:cstheme="minorHAnsi"/>
+                <w:sz w:val="20"/>
+                <w:szCs w:val="20"/>
+              </w:rPr>
+            </w:pPr>
+          </w:p>
+        </w:tc>
+        <w:tc>
+          <w:tcPr>
+            <w:tcW w:w="419" w:type="dxa"/>
+          </w:tcPr>
+          <w:p>
+            <w:pPr>
+              <w:rPr>
+                <w:rFonts w:cstheme="minorHAnsi"/>
+                <w:sz w:val="20"/>
+                <w:szCs w:val="20"/>
+              </w:rPr>
+            </w:pPr>
+          </w:p>
+        </w:tc>
+        <w:tc>
+          <w:tcPr>
+            <w:tcW w:w="419" w:type="dxa"/>
+          </w:tcPr>
+          <w:p>
+            <w:pPr>
+              <w:rPr>
+                <w:rFonts w:cstheme="minorHAnsi"/>
+                <w:sz w:val="20"/>
+                <w:szCs w:val="20"/>
+              </w:rPr>
+            </w:pPr>
+          </w:p>
+        </w:tc>
+        <w:tc>
+          <w:tcPr>
+            <w:tcW w:w="419" w:type="dxa"/>
+          </w:tcPr>
+          <w:p>
+            <w:pPr>
+              <w:rPr>
+                <w:rFonts w:cstheme="minorHAnsi"/>
+                <w:sz w:val="20"/>
+                <w:szCs w:val="20"/>
+              </w:rPr>
+            </w:pPr>
+          </w:p>
+        </w:tc>
+        <w:tc>
+          <w:tcPr>
+            <w:tcW w:w="419" w:type="dxa"/>
+          </w:tcPr>
+          <w:p>
+            <w:pPr>
+              <w:rPr>
+                <w:rFonts w:cstheme="minorHAnsi"/>
+                <w:sz w:val="20"/>
+                <w:szCs w:val="20"/>
+              </w:rPr>
+            </w:pPr>
+          </w:p>
+        </w:tc>
+        <w:tc>
+          <w:tcPr>
+            <w:tcW w:w="419" w:type="dxa"/>
+          </w:tcPr>
+          <w:p>
+            <w:pPr>
+              <w:rPr>
+                <w:rFonts w:cstheme="minorHAnsi"/>
+                <w:sz w:val="20"/>
+                <w:szCs w:val="20"/>
+              </w:rPr>
+            </w:pPr>
+          </w:p>
+        </w:tc>
+        <w:tc>
+          <w:tcPr>
+            <w:tcW w:w="419" w:type="dxa"/>
+          </w:tcPr>
+          <w:p>
+            <w:pPr>
+              <w:rPr>
+                <w:rFonts w:cstheme="minorHAnsi"/>
+                <w:sz w:val="20"/>
+                <w:szCs w:val="20"/>
+              </w:rPr>
+            </w:pPr>
+          </w:p>
+        </w:tc>
+        <w:tc>
+          <w:tcPr>
+            <w:tcW w:w="419" w:type="dxa"/>
+          </w:tcPr>
+          <w:p>
+            <w:pPr>
+              <w:rPr>
+                <w:rFonts w:cstheme="minorHAnsi"/>
+                <w:sz w:val="20"/>
+                <w:szCs w:val="20"/>
+              </w:rPr>
+            </w:pPr>
+          </w:p>
+        </w:tc>
+        <w:tc>
+          <w:tcPr>
+            <w:tcW w:w="419" w:type="dxa"/>
+          </w:tcPr>
+          <w:p>
+            <w:pPr>
+              <w:rPr>
+                <w:rFonts w:cstheme="minorHAnsi"/>
+                <w:sz w:val="20"/>
+                <w:szCs w:val="20"/>
+              </w:rPr>
+            </w:pPr>
+          </w:p>
+        </w:tc>
+        <w:tc>
+          <w:tcPr>
+            <w:tcW w:w="419" w:type="dxa"/>
+          </w:tcPr>
+          <w:p>
+            <w:pPr>
+              <w:rPr>
+                <w:rFonts w:cstheme="minorHAnsi"/>
+                <w:sz w:val="20"/>
+                <w:szCs w:val="20"/>
+              </w:rPr>
+            </w:pPr>
+          </w:p>
+        </w:tc>
+        <w:tc>
+          <w:tcPr>
+            <w:tcW w:w="419" w:type="dxa"/>
+          </w:tcPr>
+          <w:p>
+            <w:pPr>
+              <w:rPr>
+                <w:rFonts w:cstheme="minorHAnsi"/>
+                <w:sz w:val="20"/>
+                <w:szCs w:val="20"/>
+              </w:rPr>
+            </w:pPr>
+          </w:p>
+        </w:tc>
+        <w:tc>
+          <w:tcPr>
+            <w:tcW w:w="419" w:type="dxa"/>
+          </w:tcPr>
+          <w:p>
+            <w:pPr>
+              <w:rPr>
+                <w:rFonts w:cstheme="minorHAnsi"/>
+                <w:sz w:val="20"/>
+                <w:szCs w:val="20"/>
+              </w:rPr>
+            </w:pPr>
+          </w:p>
+        </w:tc>
+        <w:tc>
+          <w:tcPr>
+            <w:tcW w:w="419" w:type="dxa"/>
+          </w:tcPr>
+          <w:p>
+            <w:pPr>
+              <w:rPr>
+                <w:rFonts w:cstheme="minorHAnsi"/>
+                <w:sz w:val="20"/>
+                <w:szCs w:val="20"/>
+              </w:rPr>
+            </w:pPr>
+          </w:p>
+        </w:tc>
+        <w:tc>
+          <w:tcPr>
+            <w:tcW w:w="419" w:type="dxa"/>
+          </w:tcPr>
+          <w:p>
+            <w:pPr>
+              <w:rPr>
+                <w:rFonts w:cstheme="minorHAnsi"/>
+                <w:sz w:val="20"/>
+                <w:szCs w:val="20"/>
+              </w:rPr>
+            </w:pPr>
+            <w:r>
+              <w:rPr>
+                <w:rFonts w:cstheme="minorHAnsi"/>
+                <w:sz w:val="20"/>
+                <w:szCs w:val="20"/>
+              </w:rPr>
+              <w:t>*</w:t>
+            </w:r>
+          </w:p>
+        </w:tc>
+        <w:tc>
+          <w:tcPr>
+            <w:tcW w:w="419" w:type="dxa"/>
+          </w:tcPr>
+          <w:p>
+            <w:pPr>
+              <w:rPr>
+                <w:rFonts w:cstheme="minorHAnsi"/>
+                <w:sz w:val="20"/>
+                <w:szCs w:val="20"/>
+              </w:rPr>
+            </w:pPr>
+            <w:r>
+              <w:rPr>
+                <w:rFonts w:cstheme="minorHAnsi"/>
+                <w:sz w:val="20"/>
+                <w:szCs w:val="20"/>
+              </w:rPr>
+              <w:t>*</w:t>
+            </w:r>
+          </w:p>
+        </w:tc>
+        <w:tc>
+          <w:tcPr>
+            <w:tcW w:w="419" w:type="dxa"/>
+          </w:tcPr>
+          <w:p>
+            <w:pPr>
+              <w:rPr>
+                <w:rFonts w:cstheme="minorHAnsi"/>
+                <w:sz w:val="20"/>
+                <w:szCs w:val="20"/>
+              </w:rPr>
+            </w:pPr>
+            <w:r>
+              <w:rPr>
+                <w:rFonts w:cstheme="minorHAnsi"/>
+                <w:sz w:val="20"/>
+                <w:szCs w:val="20"/>
+              </w:rPr>
+              <w:t>*</w:t>
+            </w:r>
+          </w:p>
+        </w:tc>
+        <w:tc>
+          <w:tcPr>
+            <w:tcW w:w="419" w:type="dxa"/>
+          </w:tcPr>
+          <w:p>
+            <w:pPr>
+              <w:rPr>
+                <w:rFonts w:cstheme="minorHAnsi"/>
+                <w:sz w:val="20"/>
+                <w:szCs w:val="20"/>
+              </w:rPr>
+            </w:pPr>
+            <w:r>
+              <w:rPr>
+                <w:rFonts w:cstheme="minorHAnsi"/>
+                <w:sz w:val="20"/>
+                <w:szCs w:val="20"/>
+              </w:rPr>
+              <w:t>*</w:t>
+            </w:r>
+          </w:p>
+        </w:tc>
+        <w:tc>
+          <w:tcPr>
+            <w:tcW w:w="318" w:type="dxa"/>
+          </w:tcPr>
+          <w:p>
+            <w:pPr>
+              <w:rPr>
+                <w:rFonts w:cstheme="minorHAnsi"/>
+                <w:sz w:val="20"/>
+                <w:szCs w:val="20"/>
+              </w:rPr>
+            </w:pPr>
+            <w:r>
+              <w:rPr>
+                <w:rFonts w:cstheme="minorHAnsi"/>
+                <w:sz w:val="20"/>
+                <w:szCs w:val="20"/>
+              </w:rPr>
+              <w:t>*</w:t>
+            </w:r>
+          </w:p>
+        </w:tc>
+        <w:tc>
+          <w:tcPr>
+            <w:tcW w:w="318" w:type="dxa"/>
+          </w:tcPr>
+          <w:p>
+            <w:pPr>
+              <w:rPr>
+                <w:rFonts w:cstheme="minorHAnsi"/>
+                <w:sz w:val="20"/>
+                <w:szCs w:val="20"/>
+              </w:rPr>
+            </w:pPr>
+          </w:p>
+        </w:tc>
+        <w:tc>
+          <w:tcPr>
+            <w:tcW w:w="318" w:type="dxa"/>
+          </w:tcPr>
+          <w:p>
+            <w:pPr>
+              <w:rPr>
+                <w:rFonts w:cstheme="minorHAnsi"/>
+                <w:sz w:val="20"/>
+                <w:szCs w:val="20"/>
+              </w:rPr>
+            </w:pPr>
+          </w:p>
+        </w:tc>
+        <w:tc>
+          <w:tcPr>
+            <w:tcW w:w="318" w:type="dxa"/>
+          </w:tcPr>
+          <w:p>
+            <w:pPr>
+              <w:rPr>
+                <w:rFonts w:cstheme="minorHAnsi"/>
+                <w:sz w:val="20"/>
+                <w:szCs w:val="20"/>
+              </w:rPr>
+            </w:pPr>
+          </w:p>
+        </w:tc>
+      </w:tr>
+      <w:tr>
+        <w:tc>
+          <w:tcPr>
+            <w:tcW w:w="1843" w:type="dxa"/>
+          </w:tcPr>
+          <w:p>
+            <w:pPr>
+              <w:rPr>
+                <w:rFonts w:cstheme="minorHAnsi"/>
+                <w:sz w:val="20"/>
+                <w:szCs w:val="20"/>
+              </w:rPr>
+            </w:pPr>
+            <w:r>
+              <w:rPr>
+                <w:rFonts w:cstheme="minorHAnsi"/>
+                <w:sz w:val="20"/>
+                <w:szCs w:val="20"/>
+              </w:rPr>
+              <w:t>Softwareontwerp</w:t>
+            </w:r>
+          </w:p>
+        </w:tc>
+        <w:tc>
+          <w:tcPr>
+            <w:tcW w:w="419" w:type="dxa"/>
+          </w:tcPr>
+          <w:p>
+            <w:pPr>
+              <w:rPr>
+                <w:rFonts w:cstheme="minorHAnsi"/>
+                <w:sz w:val="20"/>
+                <w:szCs w:val="20"/>
+              </w:rPr>
+            </w:pPr>
+          </w:p>
+        </w:tc>
+        <w:tc>
+          <w:tcPr>
+            <w:tcW w:w="419" w:type="dxa"/>
+          </w:tcPr>
+          <w:p>
+            <w:pPr>
+              <w:rPr>
+                <w:rFonts w:cstheme="minorHAnsi"/>
+                <w:sz w:val="20"/>
+                <w:szCs w:val="20"/>
+              </w:rPr>
+            </w:pPr>
+          </w:p>
+        </w:tc>
+        <w:tc>
+          <w:tcPr>
+            <w:tcW w:w="419" w:type="dxa"/>
+          </w:tcPr>
+          <w:p>
+            <w:pPr>
+              <w:rPr>
+                <w:rFonts w:cstheme="minorHAnsi"/>
+                <w:sz w:val="20"/>
+                <w:szCs w:val="20"/>
+              </w:rPr>
+            </w:pPr>
+          </w:p>
+        </w:tc>
+        <w:tc>
+          <w:tcPr>
+            <w:tcW w:w="419" w:type="dxa"/>
+          </w:tcPr>
+          <w:p>
+            <w:pPr>
+              <w:rPr>
+                <w:rFonts w:cstheme="minorHAnsi"/>
+                <w:sz w:val="20"/>
+                <w:szCs w:val="20"/>
+              </w:rPr>
+            </w:pPr>
+          </w:p>
+        </w:tc>
+        <w:tc>
+          <w:tcPr>
+            <w:tcW w:w="419" w:type="dxa"/>
+          </w:tcPr>
+          <w:p>
+            <w:pPr>
+              <w:rPr>
+                <w:rFonts w:cstheme="minorHAnsi"/>
+                <w:sz w:val="20"/>
+                <w:szCs w:val="20"/>
+              </w:rPr>
+            </w:pPr>
+          </w:p>
+        </w:tc>
+        <w:tc>
+          <w:tcPr>
+            <w:tcW w:w="419" w:type="dxa"/>
+          </w:tcPr>
+          <w:p>
+            <w:pPr>
+              <w:rPr>
+                <w:rFonts w:cstheme="minorHAnsi"/>
+                <w:sz w:val="20"/>
+                <w:szCs w:val="20"/>
+              </w:rPr>
+            </w:pPr>
+          </w:p>
+        </w:tc>
+        <w:tc>
+          <w:tcPr>
+            <w:tcW w:w="419" w:type="dxa"/>
+          </w:tcPr>
+          <w:p>
+            <w:pPr>
+              <w:rPr>
+                <w:rFonts w:cstheme="minorHAnsi"/>
+                <w:sz w:val="20"/>
+                <w:szCs w:val="20"/>
+              </w:rPr>
+            </w:pPr>
+          </w:p>
+        </w:tc>
+        <w:tc>
+          <w:tcPr>
+            <w:tcW w:w="419" w:type="dxa"/>
+          </w:tcPr>
+          <w:p>
+            <w:pPr>
+              <w:rPr>
+                <w:rFonts w:cstheme="minorHAnsi"/>
+                <w:sz w:val="20"/>
+                <w:szCs w:val="20"/>
+              </w:rPr>
+            </w:pPr>
+          </w:p>
+        </w:tc>
+        <w:tc>
+          <w:tcPr>
+            <w:tcW w:w="419" w:type="dxa"/>
+          </w:tcPr>
+          <w:p>
+            <w:pPr>
+              <w:rPr>
+                <w:rFonts w:cstheme="minorHAnsi"/>
+                <w:sz w:val="20"/>
+                <w:szCs w:val="20"/>
+              </w:rPr>
+            </w:pPr>
+          </w:p>
+        </w:tc>
+        <w:tc>
+          <w:tcPr>
+            <w:tcW w:w="419" w:type="dxa"/>
+          </w:tcPr>
+          <w:p>
+            <w:pPr>
+              <w:rPr>
+                <w:rFonts w:cstheme="minorHAnsi"/>
+                <w:sz w:val="20"/>
+                <w:szCs w:val="20"/>
+              </w:rPr>
+            </w:pPr>
+            <w:r>
+              <w:rPr>
+                <w:rFonts w:cstheme="minorHAnsi"/>
+                <w:sz w:val="20"/>
+                <w:szCs w:val="20"/>
+              </w:rPr>
+              <w:t>*</w:t>
+            </w:r>
+          </w:p>
+        </w:tc>
+        <w:tc>
+          <w:tcPr>
+            <w:tcW w:w="419" w:type="dxa"/>
+          </w:tcPr>
+          <w:p>
+            <w:pPr>
+              <w:rPr>
+                <w:rFonts w:cstheme="minorHAnsi"/>
+                <w:sz w:val="20"/>
+                <w:szCs w:val="20"/>
+              </w:rPr>
+            </w:pPr>
+            <w:r>
+              <w:rPr>
+                <w:rFonts w:cstheme="minorHAnsi"/>
+                <w:sz w:val="20"/>
+                <w:szCs w:val="20"/>
+              </w:rPr>
+              <w:t>*</w:t>
+            </w:r>
+          </w:p>
+        </w:tc>
+        <w:tc>
+          <w:tcPr>
+            <w:tcW w:w="419" w:type="dxa"/>
+          </w:tcPr>
+          <w:p>
+            <w:pPr>
+              <w:rPr>
+                <w:rFonts w:cstheme="minorHAnsi"/>
+                <w:sz w:val="20"/>
+                <w:szCs w:val="20"/>
+              </w:rPr>
+            </w:pPr>
+            <w:r>
+              <w:rPr>
+                <w:rFonts w:cstheme="minorHAnsi"/>
+                <w:sz w:val="20"/>
+                <w:szCs w:val="20"/>
+              </w:rPr>
+              <w:t>*</w:t>
+            </w:r>
+          </w:p>
+        </w:tc>
+        <w:tc>
+          <w:tcPr>
+            <w:tcW w:w="419" w:type="dxa"/>
+          </w:tcPr>
+          <w:p>
+            <w:pPr>
+              <w:rPr>
+                <w:rFonts w:cstheme="minorHAnsi"/>
+                <w:sz w:val="20"/>
+                <w:szCs w:val="20"/>
+              </w:rPr>
+            </w:pPr>
+          </w:p>
+        </w:tc>
+        <w:tc>
+          <w:tcPr>
+            <w:tcW w:w="419" w:type="dxa"/>
+          </w:tcPr>
+          <w:p>
+            <w:pPr>
+              <w:rPr>
+                <w:rFonts w:cstheme="minorHAnsi"/>
+                <w:sz w:val="20"/>
+                <w:szCs w:val="20"/>
+              </w:rPr>
+            </w:pPr>
+          </w:p>
+        </w:tc>
+        <w:tc>
+          <w:tcPr>
+            <w:tcW w:w="419" w:type="dxa"/>
+          </w:tcPr>
+          <w:p>
+            <w:pPr>
+              <w:rPr>
+                <w:rFonts w:cstheme="minorHAnsi"/>
+                <w:sz w:val="20"/>
+                <w:szCs w:val="20"/>
+              </w:rPr>
+            </w:pPr>
+          </w:p>
+        </w:tc>
+        <w:tc>
+          <w:tcPr>
+            <w:tcW w:w="419" w:type="dxa"/>
+          </w:tcPr>
+          <w:p>
+            <w:pPr>
+              <w:rPr>
+                <w:rFonts w:cstheme="minorHAnsi"/>
+                <w:sz w:val="20"/>
+                <w:szCs w:val="20"/>
+              </w:rPr>
+            </w:pPr>
+          </w:p>
+        </w:tc>
+        <w:tc>
+          <w:tcPr>
+            <w:tcW w:w="419" w:type="dxa"/>
+          </w:tcPr>
+          <w:p>
+            <w:pPr>
+              <w:rPr>
+                <w:rFonts w:cstheme="minorHAnsi"/>
+                <w:sz w:val="20"/>
+                <w:szCs w:val="20"/>
+              </w:rPr>
+            </w:pPr>
+          </w:p>
+        </w:tc>
+        <w:tc>
+          <w:tcPr>
+            <w:tcW w:w="318" w:type="dxa"/>
+          </w:tcPr>
+          <w:p>
+            <w:pPr>
+              <w:rPr>
+                <w:rFonts w:cstheme="minorHAnsi"/>
+                <w:sz w:val="20"/>
+                <w:szCs w:val="20"/>
+              </w:rPr>
+            </w:pPr>
+          </w:p>
+        </w:tc>
+        <w:tc>
+          <w:tcPr>
+            <w:tcW w:w="318" w:type="dxa"/>
+          </w:tcPr>
+          <w:p>
+            <w:pPr>
+              <w:rPr>
+                <w:rFonts w:cstheme="minorHAnsi"/>
+                <w:sz w:val="20"/>
+                <w:szCs w:val="20"/>
+              </w:rPr>
+            </w:pPr>
+          </w:p>
+        </w:tc>
+        <w:tc>
+          <w:tcPr>
+            <w:tcW w:w="318" w:type="dxa"/>
+          </w:tcPr>
+          <w:p>
+            <w:pPr>
+              <w:rPr>
+                <w:rFonts w:cstheme="minorHAnsi"/>
+                <w:sz w:val="20"/>
+                <w:szCs w:val="20"/>
+              </w:rPr>
+            </w:pPr>
+          </w:p>
+        </w:tc>
+        <w:tc>
+          <w:tcPr>
+            <w:tcW w:w="318" w:type="dxa"/>
+          </w:tcPr>
+          <w:p>
+            <w:pPr>
+              <w:rPr>
+                <w:rFonts w:cstheme="minorHAnsi"/>
+                <w:sz w:val="20"/>
+                <w:szCs w:val="20"/>
+              </w:rPr>
+            </w:pPr>
+          </w:p>
+        </w:tc>
+      </w:tr>
+      <w:tr>
+        <w:tc>
+          <w:tcPr>
+            <w:tcW w:w="1843" w:type="dxa"/>
+          </w:tcPr>
+          <w:p>
+            <w:pPr>
+              <w:rPr>
+                <w:rFonts w:cstheme="minorHAnsi"/>
+                <w:sz w:val="20"/>
+                <w:szCs w:val="20"/>
+              </w:rPr>
+            </w:pPr>
+            <w:r>
+              <w:rPr>
+                <w:rFonts w:cstheme="minorHAnsi"/>
+                <w:sz w:val="20"/>
+                <w:szCs w:val="20"/>
+              </w:rPr>
+              <w:t>Testen</w:t>
+            </w:r>
+            <w:r>
+              <w:rPr>
+                <w:rFonts w:cstheme="minorHAnsi"/>
+                <w:sz w:val="20"/>
+                <w:szCs w:val="20"/>
+              </w:rPr>
+              <w:t xml:space="preserve"> Database connectie App</w:t>
+            </w:r>
+          </w:p>
+        </w:tc>
+        <w:tc>
+          <w:tcPr>
+            <w:tcW w:w="419" w:type="dxa"/>
+          </w:tcPr>
+          <w:p>
+            <w:pPr>
+              <w:rPr>
+                <w:rFonts w:cstheme="minorHAnsi"/>
+                <w:sz w:val="20"/>
+                <w:szCs w:val="20"/>
+              </w:rPr>
+            </w:pPr>
+          </w:p>
+        </w:tc>
+        <w:tc>
+          <w:tcPr>
+            <w:tcW w:w="419" w:type="dxa"/>
+          </w:tcPr>
+          <w:p>
+            <w:pPr>
+              <w:rPr>
+                <w:rFonts w:cstheme="minorHAnsi"/>
+                <w:sz w:val="20"/>
+                <w:szCs w:val="20"/>
+              </w:rPr>
+            </w:pPr>
+          </w:p>
+        </w:tc>
+        <w:tc>
+          <w:tcPr>
+            <w:tcW w:w="419" w:type="dxa"/>
+          </w:tcPr>
+          <w:p>
+            <w:pPr>
+              <w:rPr>
+                <w:rFonts w:cstheme="minorHAnsi"/>
+                <w:sz w:val="20"/>
+                <w:szCs w:val="20"/>
+              </w:rPr>
+            </w:pPr>
+          </w:p>
+        </w:tc>
+        <w:tc>
+          <w:tcPr>
+            <w:tcW w:w="419" w:type="dxa"/>
+          </w:tcPr>
+          <w:p>
+            <w:pPr>
+              <w:rPr>
+                <w:rFonts w:cstheme="minorHAnsi"/>
+                <w:sz w:val="20"/>
+                <w:szCs w:val="20"/>
+              </w:rPr>
+            </w:pPr>
+          </w:p>
+        </w:tc>
+        <w:tc>
+          <w:tcPr>
+            <w:tcW w:w="419" w:type="dxa"/>
+          </w:tcPr>
+          <w:p>
+            <w:pPr>
+              <w:rPr>
+                <w:rFonts w:cstheme="minorHAnsi"/>
+                <w:sz w:val="20"/>
+                <w:szCs w:val="20"/>
+              </w:rPr>
+            </w:pPr>
+          </w:p>
+        </w:tc>
+        <w:tc>
+          <w:tcPr>
+            <w:tcW w:w="419" w:type="dxa"/>
+          </w:tcPr>
+          <w:p>
+            <w:pPr>
+              <w:rPr>
+                <w:rFonts w:cstheme="minorHAnsi"/>
+                <w:sz w:val="20"/>
+                <w:szCs w:val="20"/>
+              </w:rPr>
+            </w:pPr>
+          </w:p>
+        </w:tc>
+        <w:tc>
+          <w:tcPr>
+            <w:tcW w:w="419" w:type="dxa"/>
+          </w:tcPr>
+          <w:p>
+            <w:pPr>
+              <w:rPr>
+                <w:rFonts w:cstheme="minorHAnsi"/>
+                <w:sz w:val="20"/>
+                <w:szCs w:val="20"/>
+              </w:rPr>
+            </w:pPr>
+          </w:p>
+        </w:tc>
+        <w:tc>
+          <w:tcPr>
+            <w:tcW w:w="419" w:type="dxa"/>
+          </w:tcPr>
+          <w:p>
+            <w:pPr>
+              <w:rPr>
+                <w:rFonts w:cstheme="minorHAnsi"/>
+                <w:sz w:val="20"/>
+                <w:szCs w:val="20"/>
+              </w:rPr>
+            </w:pPr>
+          </w:p>
+        </w:tc>
+        <w:tc>
+          <w:tcPr>
+            <w:tcW w:w="419" w:type="dxa"/>
+          </w:tcPr>
+          <w:p>
+            <w:pPr>
+              <w:rPr>
+                <w:rFonts w:cstheme="minorHAnsi"/>
+                <w:sz w:val="20"/>
+                <w:szCs w:val="20"/>
+              </w:rPr>
+            </w:pPr>
+          </w:p>
+        </w:tc>
+        <w:tc>
+          <w:tcPr>
+            <w:tcW w:w="419" w:type="dxa"/>
+          </w:tcPr>
+          <w:p>
+            <w:pPr>
+              <w:rPr>
+                <w:rFonts w:cstheme="minorHAnsi"/>
+                <w:sz w:val="20"/>
+                <w:szCs w:val="20"/>
+              </w:rPr>
+            </w:pPr>
+          </w:p>
+        </w:tc>
+        <w:tc>
+          <w:tcPr>
+            <w:tcW w:w="419" w:type="dxa"/>
+          </w:tcPr>
+          <w:p>
+            <w:pPr>
+              <w:rPr>
+                <w:rFonts w:cstheme="minorHAnsi"/>
+                <w:sz w:val="20"/>
+                <w:szCs w:val="20"/>
+              </w:rPr>
+            </w:pPr>
+          </w:p>
+        </w:tc>
+        <w:tc>
+          <w:tcPr>
+            <w:tcW w:w="419" w:type="dxa"/>
+          </w:tcPr>
+          <w:p>
+            <w:pPr>
+              <w:rPr>
+                <w:rFonts w:cstheme="minorHAnsi"/>
+                <w:sz w:val="20"/>
+                <w:szCs w:val="20"/>
+              </w:rPr>
+            </w:pPr>
+          </w:p>
+        </w:tc>
+        <w:tc>
+          <w:tcPr>
+            <w:tcW w:w="419" w:type="dxa"/>
+          </w:tcPr>
+          <w:p>
+            <w:pPr>
+              <w:rPr>
+                <w:rFonts w:cstheme="minorHAnsi"/>
+                <w:sz w:val="20"/>
+                <w:szCs w:val="20"/>
+              </w:rPr>
+            </w:pPr>
+            <w:r>
+              <w:rPr>
+                <w:rFonts w:cstheme="minorHAnsi"/>
+                <w:sz w:val="20"/>
+                <w:szCs w:val="20"/>
+              </w:rPr>
+              <w:t>*</w:t>
+            </w:r>
+          </w:p>
+        </w:tc>
+        <w:tc>
+          <w:tcPr>
+            <w:tcW w:w="419" w:type="dxa"/>
+          </w:tcPr>
+          <w:p>
+            <w:pPr>
+              <w:rPr>
+                <w:rFonts w:cstheme="minorHAnsi"/>
+                <w:sz w:val="20"/>
+                <w:szCs w:val="20"/>
+              </w:rPr>
+            </w:pPr>
+            <w:r>
+              <w:rPr>
+                <w:rFonts w:cstheme="minorHAnsi"/>
+                <w:sz w:val="20"/>
+                <w:szCs w:val="20"/>
+              </w:rPr>
+              <w:t>*</w:t>
+            </w:r>
+          </w:p>
+        </w:tc>
+        <w:tc>
+          <w:tcPr>
+            <w:tcW w:w="419" w:type="dxa"/>
+          </w:tcPr>
+          <w:p>
+            <w:pPr>
+              <w:rPr>
+                <w:rFonts w:cstheme="minorHAnsi"/>
+                <w:sz w:val="20"/>
+                <w:szCs w:val="20"/>
+              </w:rPr>
+            </w:pPr>
+          </w:p>
+        </w:tc>
+        <w:tc>
+          <w:tcPr>
+            <w:tcW w:w="419" w:type="dxa"/>
+          </w:tcPr>
+          <w:p>
+            <w:pPr>
+              <w:rPr>
+                <w:rFonts w:cstheme="minorHAnsi"/>
+                <w:sz w:val="20"/>
+                <w:szCs w:val="20"/>
+              </w:rPr>
+            </w:pPr>
+          </w:p>
+        </w:tc>
+        <w:tc>
+          <w:tcPr>
+            <w:tcW w:w="419" w:type="dxa"/>
+          </w:tcPr>
+          <w:p>
+            <w:pPr>
+              <w:rPr>
+                <w:rFonts w:cstheme="minorHAnsi"/>
+                <w:sz w:val="20"/>
+                <w:szCs w:val="20"/>
+              </w:rPr>
+            </w:pPr>
+          </w:p>
+        </w:tc>
+        <w:tc>
+          <w:tcPr>
+            <w:tcW w:w="318" w:type="dxa"/>
+          </w:tcPr>
+          <w:p>
+            <w:pPr>
+              <w:rPr>
+                <w:rFonts w:cstheme="minorHAnsi"/>
+                <w:sz w:val="20"/>
+                <w:szCs w:val="20"/>
+              </w:rPr>
+            </w:pPr>
+          </w:p>
+        </w:tc>
+        <w:tc>
+          <w:tcPr>
+            <w:tcW w:w="318" w:type="dxa"/>
+          </w:tcPr>
+          <w:p>
+            <w:pPr>
+              <w:rPr>
+                <w:rFonts w:cstheme="minorHAnsi"/>
+                <w:sz w:val="20"/>
+                <w:szCs w:val="20"/>
+              </w:rPr>
+            </w:pPr>
+          </w:p>
+        </w:tc>
+        <w:tc>
+          <w:tcPr>
+            <w:tcW w:w="318" w:type="dxa"/>
+          </w:tcPr>
+          <w:p>
+            <w:pPr>
+              <w:rPr>
+                <w:rFonts w:cstheme="minorHAnsi"/>
+                <w:sz w:val="20"/>
+                <w:szCs w:val="20"/>
+              </w:rPr>
+            </w:pPr>
+          </w:p>
+        </w:tc>
+        <w:tc>
+          <w:tcPr>
+            <w:tcW w:w="318" w:type="dxa"/>
+          </w:tcPr>
+          <w:p>
+            <w:pPr>
+              <w:rPr>
+                <w:rFonts w:cstheme="minorHAnsi"/>
+                <w:sz w:val="20"/>
+                <w:szCs w:val="20"/>
+              </w:rPr>
+            </w:pPr>
+          </w:p>
+        </w:tc>
+      </w:tr>
+      <w:tr>
+        <w:tc>
+          <w:tcPr>
+            <w:tcW w:w="1843" w:type="dxa"/>
+          </w:tcPr>
+          <w:p>
+            <w:pPr>
+              <w:rPr>
+                <w:rFonts w:cstheme="minorHAnsi"/>
+                <w:sz w:val="20"/>
+                <w:szCs w:val="20"/>
+              </w:rPr>
+            </w:pPr>
+            <w:r>
+              <w:rPr>
+                <w:rFonts w:cstheme="minorHAnsi"/>
+                <w:sz w:val="20"/>
+                <w:szCs w:val="20"/>
+              </w:rPr>
+              <w:t>Functie Testen App</w:t>
+            </w:r>
+          </w:p>
+        </w:tc>
+        <w:tc>
+          <w:tcPr>
+            <w:tcW w:w="419" w:type="dxa"/>
+          </w:tcPr>
+          <w:p>
+            <w:pPr>
+              <w:rPr>
+                <w:rFonts w:cstheme="minorHAnsi"/>
+                <w:sz w:val="20"/>
+                <w:szCs w:val="20"/>
+              </w:rPr>
+            </w:pPr>
+          </w:p>
+        </w:tc>
+        <w:tc>
+          <w:tcPr>
+            <w:tcW w:w="419" w:type="dxa"/>
+          </w:tcPr>
+          <w:p>
+            <w:pPr>
+              <w:rPr>
+                <w:rFonts w:cstheme="minorHAnsi"/>
+                <w:sz w:val="20"/>
+                <w:szCs w:val="20"/>
+              </w:rPr>
+            </w:pPr>
+          </w:p>
+        </w:tc>
+        <w:tc>
+          <w:tcPr>
+            <w:tcW w:w="419" w:type="dxa"/>
+          </w:tcPr>
+          <w:p>
+            <w:pPr>
+              <w:rPr>
+                <w:rFonts w:cstheme="minorHAnsi"/>
+                <w:sz w:val="20"/>
+                <w:szCs w:val="20"/>
+              </w:rPr>
+            </w:pPr>
+          </w:p>
+        </w:tc>
+        <w:tc>
+          <w:tcPr>
+            <w:tcW w:w="419" w:type="dxa"/>
+          </w:tcPr>
+          <w:p>
+            <w:pPr>
+              <w:rPr>
+                <w:rFonts w:cstheme="minorHAnsi"/>
+                <w:sz w:val="20"/>
+                <w:szCs w:val="20"/>
+              </w:rPr>
+            </w:pPr>
+          </w:p>
+        </w:tc>
+        <w:tc>
+          <w:tcPr>
+            <w:tcW w:w="419" w:type="dxa"/>
+          </w:tcPr>
+          <w:p>
+            <w:pPr>
+              <w:rPr>
+                <w:rFonts w:cstheme="minorHAnsi"/>
+                <w:sz w:val="20"/>
+                <w:szCs w:val="20"/>
+              </w:rPr>
+            </w:pPr>
+          </w:p>
+        </w:tc>
+        <w:tc>
+          <w:tcPr>
+            <w:tcW w:w="419" w:type="dxa"/>
+          </w:tcPr>
+          <w:p>
+            <w:pPr>
+              <w:rPr>
+                <w:rFonts w:cstheme="minorHAnsi"/>
+                <w:sz w:val="20"/>
+                <w:szCs w:val="20"/>
+              </w:rPr>
+            </w:pPr>
+          </w:p>
+        </w:tc>
+        <w:tc>
+          <w:tcPr>
+            <w:tcW w:w="419" w:type="dxa"/>
+          </w:tcPr>
+          <w:p>
+            <w:pPr>
+              <w:rPr>
+                <w:rFonts w:cstheme="minorHAnsi"/>
+                <w:sz w:val="20"/>
+                <w:szCs w:val="20"/>
+              </w:rPr>
+            </w:pPr>
+          </w:p>
+        </w:tc>
+        <w:tc>
+          <w:tcPr>
+            <w:tcW w:w="419" w:type="dxa"/>
+          </w:tcPr>
+          <w:p>
+            <w:pPr>
+              <w:rPr>
+                <w:rFonts w:cstheme="minorHAnsi"/>
+                <w:sz w:val="20"/>
+                <w:szCs w:val="20"/>
+              </w:rPr>
+            </w:pPr>
+          </w:p>
+        </w:tc>
+        <w:tc>
+          <w:tcPr>
+            <w:tcW w:w="419" w:type="dxa"/>
+          </w:tcPr>
+          <w:p>
+            <w:pPr>
+              <w:rPr>
+                <w:rFonts w:cstheme="minorHAnsi"/>
+                <w:sz w:val="20"/>
+                <w:szCs w:val="20"/>
+              </w:rPr>
+            </w:pPr>
+          </w:p>
+        </w:tc>
+        <w:tc>
+          <w:tcPr>
+            <w:tcW w:w="419" w:type="dxa"/>
+          </w:tcPr>
+          <w:p>
+            <w:pPr>
+              <w:rPr>
+                <w:rFonts w:cstheme="minorHAnsi"/>
+                <w:sz w:val="20"/>
+                <w:szCs w:val="20"/>
+              </w:rPr>
+            </w:pPr>
+          </w:p>
+        </w:tc>
+        <w:tc>
+          <w:tcPr>
+            <w:tcW w:w="419" w:type="dxa"/>
+          </w:tcPr>
+          <w:p>
+            <w:pPr>
+              <w:rPr>
+                <w:rFonts w:cstheme="minorHAnsi"/>
+                <w:sz w:val="20"/>
+                <w:szCs w:val="20"/>
+              </w:rPr>
+            </w:pPr>
+          </w:p>
+        </w:tc>
+        <w:tc>
+          <w:tcPr>
+            <w:tcW w:w="419" w:type="dxa"/>
+          </w:tcPr>
+          <w:p>
+            <w:pPr>
+              <w:rPr>
+                <w:rFonts w:cstheme="minorHAnsi"/>
+                <w:sz w:val="20"/>
+                <w:szCs w:val="20"/>
+              </w:rPr>
+            </w:pPr>
+          </w:p>
+        </w:tc>
+        <w:tc>
+          <w:tcPr>
+            <w:tcW w:w="419" w:type="dxa"/>
+          </w:tcPr>
+          <w:p>
+            <w:pPr>
+              <w:rPr>
+                <w:rFonts w:cstheme="minorHAnsi"/>
+                <w:sz w:val="20"/>
+                <w:szCs w:val="20"/>
+              </w:rPr>
+            </w:pPr>
+          </w:p>
+        </w:tc>
+        <w:tc>
+          <w:tcPr>
+            <w:tcW w:w="419" w:type="dxa"/>
+          </w:tcPr>
+          <w:p>
+            <w:pPr>
+              <w:rPr>
+                <w:rFonts w:cstheme="minorHAnsi"/>
+                <w:sz w:val="20"/>
+                <w:szCs w:val="20"/>
+              </w:rPr>
+            </w:pPr>
+          </w:p>
+        </w:tc>
+        <w:tc>
+          <w:tcPr>
+            <w:tcW w:w="419" w:type="dxa"/>
+          </w:tcPr>
+          <w:p>
+            <w:pPr>
+              <w:rPr>
+                <w:rFonts w:cstheme="minorHAnsi"/>
+                <w:sz w:val="20"/>
+                <w:szCs w:val="20"/>
+              </w:rPr>
+            </w:pPr>
+            <w:r>
+              <w:rPr>
+                <w:rFonts w:cstheme="minorHAnsi"/>
+                <w:sz w:val="20"/>
+                <w:szCs w:val="20"/>
+              </w:rPr>
+              <w:t>*</w:t>
+            </w:r>
+          </w:p>
+        </w:tc>
+        <w:tc>
+          <w:tcPr>
+            <w:tcW w:w="419" w:type="dxa"/>
+          </w:tcPr>
+          <w:p>
+            <w:pPr>
+              <w:rPr>
+                <w:rFonts w:cstheme="minorHAnsi"/>
+                <w:sz w:val="20"/>
+                <w:szCs w:val="20"/>
+              </w:rPr>
+            </w:pPr>
+            <w:r>
+              <w:rPr>
+                <w:rFonts w:cstheme="minorHAnsi"/>
+                <w:sz w:val="20"/>
+                <w:szCs w:val="20"/>
+              </w:rPr>
+              <w:t>*</w:t>
+            </w:r>
+          </w:p>
+        </w:tc>
+        <w:tc>
+          <w:tcPr>
+            <w:tcW w:w="419" w:type="dxa"/>
+          </w:tcPr>
+          <w:p>
+            <w:pPr>
+              <w:rPr>
+                <w:rFonts w:cstheme="minorHAnsi"/>
+                <w:sz w:val="20"/>
+                <w:szCs w:val="20"/>
+              </w:rPr>
+            </w:pPr>
+          </w:p>
+        </w:tc>
+        <w:tc>
+          <w:tcPr>
+            <w:tcW w:w="318" w:type="dxa"/>
+          </w:tcPr>
+          <w:p>
+            <w:pPr>
+              <w:rPr>
+                <w:rFonts w:cstheme="minorHAnsi"/>
+                <w:sz w:val="20"/>
+                <w:szCs w:val="20"/>
+              </w:rPr>
+            </w:pPr>
+          </w:p>
+        </w:tc>
+        <w:tc>
+          <w:tcPr>
+            <w:tcW w:w="318" w:type="dxa"/>
+          </w:tcPr>
+          <w:p>
+            <w:pPr>
+              <w:rPr>
+                <w:rFonts w:cstheme="minorHAnsi"/>
+                <w:sz w:val="20"/>
+                <w:szCs w:val="20"/>
+              </w:rPr>
+            </w:pPr>
+          </w:p>
+        </w:tc>
+        <w:tc>
+          <w:tcPr>
+            <w:tcW w:w="318" w:type="dxa"/>
+          </w:tcPr>
+          <w:p>
+            <w:pPr>
+              <w:rPr>
+                <w:rFonts w:cstheme="minorHAnsi"/>
+                <w:sz w:val="20"/>
+                <w:szCs w:val="20"/>
+              </w:rPr>
+            </w:pPr>
+          </w:p>
+        </w:tc>
+        <w:tc>
+          <w:tcPr>
+            <w:tcW w:w="318" w:type="dxa"/>
+          </w:tcPr>
+          <w:p>
+            <w:pPr>
+              <w:rPr>
+                <w:rFonts w:cstheme="minorHAnsi"/>
+                <w:sz w:val="20"/>
+                <w:szCs w:val="20"/>
+              </w:rPr>
+            </w:pPr>
+          </w:p>
+        </w:tc>
+      </w:tr>
+      <w:tr>
+        <w:tc>
+          <w:tcPr>
+            <w:tcW w:w="1843" w:type="dxa"/>
+          </w:tcPr>
+          <w:p>
+            <w:pPr>
+              <w:rPr>
+                <w:rFonts w:cstheme="minorHAnsi"/>
+                <w:sz w:val="20"/>
+                <w:szCs w:val="20"/>
+              </w:rPr>
+            </w:pPr>
+            <w:r>
+              <w:rPr>
+                <w:rFonts w:cstheme="minorHAnsi"/>
+                <w:sz w:val="20"/>
+                <w:szCs w:val="20"/>
+              </w:rPr>
+              <w:t>Integratie Testen App</w:t>
+            </w:r>
+          </w:p>
+        </w:tc>
+        <w:tc>
+          <w:tcPr>
+            <w:tcW w:w="419" w:type="dxa"/>
+          </w:tcPr>
+          <w:p>
+            <w:pPr>
+              <w:rPr>
+                <w:rFonts w:cstheme="minorHAnsi"/>
+                <w:sz w:val="20"/>
+                <w:szCs w:val="20"/>
+              </w:rPr>
+            </w:pPr>
+          </w:p>
+        </w:tc>
+        <w:tc>
+          <w:tcPr>
+            <w:tcW w:w="419" w:type="dxa"/>
+          </w:tcPr>
+          <w:p>
+            <w:pPr>
+              <w:rPr>
+                <w:rFonts w:cstheme="minorHAnsi"/>
+                <w:sz w:val="20"/>
+                <w:szCs w:val="20"/>
+              </w:rPr>
+            </w:pPr>
+          </w:p>
+        </w:tc>
+        <w:tc>
+          <w:tcPr>
+            <w:tcW w:w="419" w:type="dxa"/>
+          </w:tcPr>
+          <w:p>
+            <w:pPr>
+              <w:rPr>
+                <w:rFonts w:cstheme="minorHAnsi"/>
+                <w:sz w:val="20"/>
+                <w:szCs w:val="20"/>
+              </w:rPr>
+            </w:pPr>
+          </w:p>
+        </w:tc>
+        <w:tc>
+          <w:tcPr>
+            <w:tcW w:w="419" w:type="dxa"/>
+          </w:tcPr>
+          <w:p>
+            <w:pPr>
+              <w:rPr>
+                <w:rFonts w:cstheme="minorHAnsi"/>
+                <w:sz w:val="20"/>
+                <w:szCs w:val="20"/>
+              </w:rPr>
+            </w:pPr>
+          </w:p>
+        </w:tc>
+        <w:tc>
+          <w:tcPr>
+            <w:tcW w:w="419" w:type="dxa"/>
+          </w:tcPr>
+          <w:p>
+            <w:pPr>
+              <w:rPr>
+                <w:rFonts w:cstheme="minorHAnsi"/>
+                <w:sz w:val="20"/>
+                <w:szCs w:val="20"/>
+              </w:rPr>
+            </w:pPr>
+          </w:p>
+        </w:tc>
+        <w:tc>
+          <w:tcPr>
+            <w:tcW w:w="419" w:type="dxa"/>
+          </w:tcPr>
+          <w:p>
+            <w:pPr>
+              <w:rPr>
+                <w:rFonts w:cstheme="minorHAnsi"/>
+                <w:sz w:val="20"/>
+                <w:szCs w:val="20"/>
+              </w:rPr>
+            </w:pPr>
+          </w:p>
+        </w:tc>
+        <w:tc>
+          <w:tcPr>
+            <w:tcW w:w="419" w:type="dxa"/>
+          </w:tcPr>
+          <w:p>
+            <w:pPr>
+              <w:rPr>
+                <w:rFonts w:cstheme="minorHAnsi"/>
+                <w:sz w:val="20"/>
+                <w:szCs w:val="20"/>
+              </w:rPr>
+            </w:pPr>
+          </w:p>
+        </w:tc>
+        <w:tc>
+          <w:tcPr>
+            <w:tcW w:w="419" w:type="dxa"/>
+          </w:tcPr>
+          <w:p>
+            <w:pPr>
+              <w:rPr>
+                <w:rFonts w:cstheme="minorHAnsi"/>
+                <w:sz w:val="20"/>
+                <w:szCs w:val="20"/>
+              </w:rPr>
+            </w:pPr>
+          </w:p>
+        </w:tc>
+        <w:tc>
+          <w:tcPr>
+            <w:tcW w:w="419" w:type="dxa"/>
+          </w:tcPr>
+          <w:p>
+            <w:pPr>
+              <w:rPr>
+                <w:rFonts w:cstheme="minorHAnsi"/>
+                <w:sz w:val="20"/>
+                <w:szCs w:val="20"/>
+              </w:rPr>
+            </w:pPr>
+          </w:p>
+        </w:tc>
+        <w:tc>
+          <w:tcPr>
+            <w:tcW w:w="419" w:type="dxa"/>
+          </w:tcPr>
+          <w:p>
+            <w:pPr>
+              <w:rPr>
+                <w:rFonts w:cstheme="minorHAnsi"/>
+                <w:sz w:val="20"/>
+                <w:szCs w:val="20"/>
+              </w:rPr>
+            </w:pPr>
+          </w:p>
+        </w:tc>
+        <w:tc>
+          <w:tcPr>
+            <w:tcW w:w="419" w:type="dxa"/>
+          </w:tcPr>
+          <w:p>
+            <w:pPr>
+              <w:rPr>
+                <w:rFonts w:cstheme="minorHAnsi"/>
+                <w:sz w:val="20"/>
+                <w:szCs w:val="20"/>
+              </w:rPr>
+            </w:pPr>
+          </w:p>
+        </w:tc>
+        <w:tc>
+          <w:tcPr>
+            <w:tcW w:w="419" w:type="dxa"/>
+          </w:tcPr>
+          <w:p>
+            <w:pPr>
+              <w:rPr>
+                <w:rFonts w:cstheme="minorHAnsi"/>
+                <w:sz w:val="20"/>
+                <w:szCs w:val="20"/>
+              </w:rPr>
+            </w:pPr>
+          </w:p>
+        </w:tc>
+        <w:tc>
+          <w:tcPr>
+            <w:tcW w:w="419" w:type="dxa"/>
+          </w:tcPr>
+          <w:p>
+            <w:pPr>
+              <w:rPr>
+                <w:rFonts w:cstheme="minorHAnsi"/>
+                <w:sz w:val="20"/>
+                <w:szCs w:val="20"/>
+              </w:rPr>
+            </w:pPr>
+          </w:p>
+        </w:tc>
+        <w:tc>
+          <w:tcPr>
+            <w:tcW w:w="419" w:type="dxa"/>
+          </w:tcPr>
+          <w:p>
+            <w:pPr>
+              <w:rPr>
+                <w:rFonts w:cstheme="minorHAnsi"/>
+                <w:sz w:val="20"/>
+                <w:szCs w:val="20"/>
+              </w:rPr>
+            </w:pPr>
+          </w:p>
+        </w:tc>
+        <w:tc>
+          <w:tcPr>
+            <w:tcW w:w="419" w:type="dxa"/>
+          </w:tcPr>
+          <w:p>
+            <w:pPr>
+              <w:rPr>
+                <w:rFonts w:cstheme="minorHAnsi"/>
+                <w:sz w:val="20"/>
+                <w:szCs w:val="20"/>
+              </w:rPr>
+            </w:pPr>
+          </w:p>
+        </w:tc>
+        <w:tc>
+          <w:tcPr>
+            <w:tcW w:w="419" w:type="dxa"/>
+          </w:tcPr>
+          <w:p>
+            <w:pPr>
+              <w:rPr>
+                <w:rFonts w:cstheme="minorHAnsi"/>
+                <w:sz w:val="20"/>
+                <w:szCs w:val="20"/>
+              </w:rPr>
+            </w:pPr>
+          </w:p>
+        </w:tc>
+        <w:tc>
+          <w:tcPr>
+            <w:tcW w:w="419" w:type="dxa"/>
+          </w:tcPr>
+          <w:p>
+            <w:pPr>
+              <w:rPr>
+                <w:rFonts w:cstheme="minorHAnsi"/>
+                <w:sz w:val="20"/>
+                <w:szCs w:val="20"/>
+              </w:rPr>
+            </w:pPr>
+            <w:r>
+              <w:rPr>
+                <w:rFonts w:cstheme="minorHAnsi"/>
+                <w:sz w:val="20"/>
+                <w:szCs w:val="20"/>
+              </w:rPr>
+              <w:t>*</w:t>
+            </w:r>
+          </w:p>
+        </w:tc>
+        <w:tc>
+          <w:tcPr>
+            <w:tcW w:w="318" w:type="dxa"/>
+          </w:tcPr>
+          <w:p>
+            <w:pPr>
+              <w:rPr>
+                <w:rFonts w:cstheme="minorHAnsi"/>
+                <w:sz w:val="20"/>
+                <w:szCs w:val="20"/>
+              </w:rPr>
+            </w:pPr>
+            <w:r>
+              <w:rPr>
+                <w:rFonts w:cstheme="minorHAnsi"/>
+                <w:sz w:val="20"/>
+                <w:szCs w:val="20"/>
+              </w:rPr>
+              <w:t>*</w:t>
+            </w:r>
+          </w:p>
+        </w:tc>
+        <w:tc>
+          <w:tcPr>
+            <w:tcW w:w="318" w:type="dxa"/>
+          </w:tcPr>
+          <w:p>
+            <w:pPr>
+              <w:rPr>
+                <w:rFonts w:cstheme="minorHAnsi"/>
+                <w:sz w:val="20"/>
+                <w:szCs w:val="20"/>
+              </w:rPr>
+            </w:pPr>
+          </w:p>
+        </w:tc>
+        <w:tc>
+          <w:tcPr>
+            <w:tcW w:w="318" w:type="dxa"/>
+          </w:tcPr>
+          <w:p>
+            <w:pPr>
+              <w:rPr>
+                <w:rFonts w:cstheme="minorHAnsi"/>
+                <w:sz w:val="20"/>
+                <w:szCs w:val="20"/>
+              </w:rPr>
+            </w:pPr>
+          </w:p>
+        </w:tc>
+        <w:tc>
+          <w:tcPr>
+            <w:tcW w:w="318" w:type="dxa"/>
+          </w:tcPr>
+          <w:p>
+            <w:pPr>
+              <w:rPr>
+                <w:rFonts w:cstheme="minorHAnsi"/>
+                <w:sz w:val="20"/>
+                <w:szCs w:val="20"/>
+              </w:rPr>
+            </w:pPr>
+          </w:p>
+        </w:tc>
+      </w:tr>
+      <w:tr>
+        <w:tc>
+          <w:tcPr>
+            <w:tcW w:w="1843" w:type="dxa"/>
+          </w:tcPr>
+          <w:p>
+            <w:pPr>
+              <w:rPr>
+                <w:rFonts w:cstheme="minorHAnsi"/>
+                <w:sz w:val="20"/>
+                <w:szCs w:val="20"/>
+              </w:rPr>
+            </w:pPr>
+            <w:r>
+              <w:rPr>
+                <w:rFonts w:cstheme="minorHAnsi"/>
+                <w:sz w:val="20"/>
+                <w:szCs w:val="20"/>
+              </w:rPr>
+              <w:t>Prototype</w:t>
+            </w:r>
+          </w:p>
+        </w:tc>
+        <w:tc>
+          <w:tcPr>
+            <w:tcW w:w="419" w:type="dxa"/>
+          </w:tcPr>
+          <w:p>
+            <w:pPr>
+              <w:rPr>
+                <w:rFonts w:cstheme="minorHAnsi"/>
+                <w:sz w:val="20"/>
+                <w:szCs w:val="20"/>
+              </w:rPr>
+            </w:pPr>
+          </w:p>
+        </w:tc>
+        <w:tc>
+          <w:tcPr>
+            <w:tcW w:w="419" w:type="dxa"/>
+          </w:tcPr>
+          <w:p>
+            <w:pPr>
+              <w:rPr>
+                <w:rFonts w:cstheme="minorHAnsi"/>
+                <w:sz w:val="20"/>
+                <w:szCs w:val="20"/>
+              </w:rPr>
+            </w:pPr>
+          </w:p>
+        </w:tc>
+        <w:tc>
+          <w:tcPr>
+            <w:tcW w:w="419" w:type="dxa"/>
+          </w:tcPr>
+          <w:p>
+            <w:pPr>
+              <w:rPr>
+                <w:rFonts w:cstheme="minorHAnsi"/>
+                <w:sz w:val="20"/>
+                <w:szCs w:val="20"/>
+              </w:rPr>
+            </w:pPr>
+          </w:p>
+        </w:tc>
+        <w:tc>
+          <w:tcPr>
+            <w:tcW w:w="419" w:type="dxa"/>
+          </w:tcPr>
+          <w:p>
+            <w:pPr>
+              <w:rPr>
+                <w:rFonts w:cstheme="minorHAnsi"/>
+                <w:sz w:val="20"/>
+                <w:szCs w:val="20"/>
+              </w:rPr>
+            </w:pPr>
+          </w:p>
+        </w:tc>
+        <w:tc>
+          <w:tcPr>
+            <w:tcW w:w="419" w:type="dxa"/>
+          </w:tcPr>
+          <w:p>
+            <w:pPr>
+              <w:rPr>
+                <w:rFonts w:cstheme="minorHAnsi"/>
+                <w:sz w:val="20"/>
+                <w:szCs w:val="20"/>
+              </w:rPr>
+            </w:pPr>
+          </w:p>
+        </w:tc>
+        <w:tc>
+          <w:tcPr>
+            <w:tcW w:w="419" w:type="dxa"/>
+          </w:tcPr>
+          <w:p>
+            <w:pPr>
+              <w:rPr>
+                <w:rFonts w:cstheme="minorHAnsi"/>
+                <w:sz w:val="20"/>
+                <w:szCs w:val="20"/>
+              </w:rPr>
+            </w:pPr>
+          </w:p>
+        </w:tc>
+        <w:tc>
+          <w:tcPr>
+            <w:tcW w:w="419" w:type="dxa"/>
+          </w:tcPr>
+          <w:p>
+            <w:pPr>
+              <w:rPr>
+                <w:rFonts w:cstheme="minorHAnsi"/>
+                <w:sz w:val="20"/>
+                <w:szCs w:val="20"/>
+              </w:rPr>
+            </w:pPr>
+          </w:p>
+        </w:tc>
+        <w:tc>
+          <w:tcPr>
+            <w:tcW w:w="419" w:type="dxa"/>
+          </w:tcPr>
+          <w:p>
+            <w:pPr>
+              <w:rPr>
+                <w:rFonts w:cstheme="minorHAnsi"/>
+                <w:sz w:val="20"/>
+                <w:szCs w:val="20"/>
+              </w:rPr>
+            </w:pPr>
+          </w:p>
+        </w:tc>
+        <w:tc>
+          <w:tcPr>
+            <w:tcW w:w="419" w:type="dxa"/>
+          </w:tcPr>
+          <w:p>
+            <w:pPr>
+              <w:rPr>
+                <w:rFonts w:cstheme="minorHAnsi"/>
+                <w:sz w:val="20"/>
+                <w:szCs w:val="20"/>
+              </w:rPr>
+            </w:pPr>
+          </w:p>
+        </w:tc>
+        <w:tc>
+          <w:tcPr>
+            <w:tcW w:w="419" w:type="dxa"/>
+          </w:tcPr>
+          <w:p>
+            <w:pPr>
+              <w:rPr>
+                <w:rFonts w:cstheme="minorHAnsi"/>
+                <w:sz w:val="20"/>
+                <w:szCs w:val="20"/>
+              </w:rPr>
+            </w:pPr>
+            <w:r>
+              <w:rPr>
+                <w:rFonts w:cstheme="minorHAnsi"/>
+                <w:sz w:val="20"/>
+                <w:szCs w:val="20"/>
+              </w:rPr>
+              <w:t>*</w:t>
+            </w:r>
+          </w:p>
+        </w:tc>
+        <w:tc>
+          <w:tcPr>
+            <w:tcW w:w="419" w:type="dxa"/>
+          </w:tcPr>
+          <w:p>
+            <w:pPr>
+              <w:rPr>
+                <w:rFonts w:cstheme="minorHAnsi"/>
+                <w:sz w:val="20"/>
+                <w:szCs w:val="20"/>
+              </w:rPr>
+            </w:pPr>
+            <w:r>
+              <w:rPr>
+                <w:rFonts w:cstheme="minorHAnsi"/>
+                <w:sz w:val="20"/>
+                <w:szCs w:val="20"/>
+              </w:rPr>
+              <w:t>*</w:t>
+            </w:r>
+          </w:p>
+        </w:tc>
+        <w:tc>
+          <w:tcPr>
+            <w:tcW w:w="419" w:type="dxa"/>
+          </w:tcPr>
+          <w:p>
+            <w:pPr>
+              <w:rPr>
+                <w:rFonts w:cstheme="minorHAnsi"/>
+                <w:sz w:val="20"/>
+                <w:szCs w:val="20"/>
+              </w:rPr>
+            </w:pPr>
+            <w:r>
+              <w:rPr>
+                <w:rFonts w:cstheme="minorHAnsi"/>
+                <w:sz w:val="20"/>
+                <w:szCs w:val="20"/>
+              </w:rPr>
+              <w:t>*</w:t>
+            </w:r>
+          </w:p>
+        </w:tc>
+        <w:tc>
+          <w:tcPr>
+            <w:tcW w:w="419" w:type="dxa"/>
+          </w:tcPr>
+          <w:p>
+            <w:pPr>
+              <w:rPr>
+                <w:rFonts w:cstheme="minorHAnsi"/>
+                <w:sz w:val="20"/>
+                <w:szCs w:val="20"/>
+              </w:rPr>
+            </w:pPr>
+          </w:p>
+        </w:tc>
+        <w:tc>
+          <w:tcPr>
+            <w:tcW w:w="419" w:type="dxa"/>
+          </w:tcPr>
+          <w:p>
+            <w:pPr>
+              <w:rPr>
+                <w:rFonts w:cstheme="minorHAnsi"/>
+                <w:sz w:val="20"/>
+                <w:szCs w:val="20"/>
+              </w:rPr>
+            </w:pPr>
+          </w:p>
+        </w:tc>
+        <w:tc>
+          <w:tcPr>
+            <w:tcW w:w="419" w:type="dxa"/>
+          </w:tcPr>
+          <w:p>
+            <w:pPr>
+              <w:rPr>
+                <w:rFonts w:cstheme="minorHAnsi"/>
+                <w:sz w:val="20"/>
+                <w:szCs w:val="20"/>
+              </w:rPr>
+            </w:pPr>
+          </w:p>
+        </w:tc>
+        <w:tc>
+          <w:tcPr>
+            <w:tcW w:w="419" w:type="dxa"/>
+          </w:tcPr>
+          <w:p>
+            <w:pPr>
+              <w:rPr>
+                <w:rFonts w:cstheme="minorHAnsi"/>
+                <w:sz w:val="20"/>
+                <w:szCs w:val="20"/>
+              </w:rPr>
+            </w:pPr>
+          </w:p>
+        </w:tc>
+        <w:tc>
+          <w:tcPr>
+            <w:tcW w:w="419" w:type="dxa"/>
+          </w:tcPr>
+          <w:p>
+            <w:pPr>
+              <w:rPr>
+                <w:rFonts w:cstheme="minorHAnsi"/>
+                <w:sz w:val="20"/>
+                <w:szCs w:val="20"/>
+              </w:rPr>
+            </w:pPr>
+          </w:p>
+        </w:tc>
+        <w:tc>
+          <w:tcPr>
+            <w:tcW w:w="318" w:type="dxa"/>
+          </w:tcPr>
+          <w:p>
+            <w:pPr>
+              <w:rPr>
+                <w:rFonts w:cstheme="minorHAnsi"/>
+                <w:sz w:val="20"/>
+                <w:szCs w:val="20"/>
+              </w:rPr>
+            </w:pPr>
+          </w:p>
+        </w:tc>
+        <w:tc>
+          <w:tcPr>
+            <w:tcW w:w="318" w:type="dxa"/>
+          </w:tcPr>
+          <w:p>
+            <w:pPr>
+              <w:rPr>
+                <w:rFonts w:cstheme="minorHAnsi"/>
+                <w:sz w:val="20"/>
+                <w:szCs w:val="20"/>
+              </w:rPr>
+            </w:pPr>
+          </w:p>
+        </w:tc>
+        <w:tc>
+          <w:tcPr>
+            <w:tcW w:w="318" w:type="dxa"/>
+          </w:tcPr>
+          <w:p>
+            <w:pPr>
+              <w:rPr>
+                <w:rFonts w:cstheme="minorHAnsi"/>
+                <w:sz w:val="20"/>
+                <w:szCs w:val="20"/>
+              </w:rPr>
+            </w:pPr>
+          </w:p>
+        </w:tc>
+        <w:tc>
+          <w:tcPr>
+            <w:tcW w:w="318" w:type="dxa"/>
+          </w:tcPr>
+          <w:p>
+            <w:pPr>
+              <w:rPr>
+                <w:rFonts w:cstheme="minorHAnsi"/>
+                <w:sz w:val="20"/>
+                <w:szCs w:val="20"/>
+              </w:rPr>
+            </w:pPr>
+          </w:p>
+        </w:tc>
+      </w:tr>
+      <w:tr>
+        <w:tc>
+          <w:tcPr>
+            <w:tcW w:w="1843" w:type="dxa"/>
+          </w:tcPr>
+          <w:p>
+            <w:pPr>
+              <w:rPr>
+                <w:rFonts w:cstheme="minorHAnsi"/>
+                <w:sz w:val="20"/>
+                <w:szCs w:val="20"/>
+              </w:rPr>
+            </w:pPr>
+            <w:r>
+              <w:rPr>
+                <w:rFonts w:cstheme="minorHAnsi"/>
+                <w:sz w:val="20"/>
+                <w:szCs w:val="20"/>
+              </w:rPr>
+              <w:t>Ontwikkelen</w:t>
+            </w:r>
+          </w:p>
+        </w:tc>
+        <w:tc>
+          <w:tcPr>
+            <w:tcW w:w="419" w:type="dxa"/>
+          </w:tcPr>
+          <w:p>
+            <w:pPr>
+              <w:rPr>
+                <w:rFonts w:cstheme="minorHAnsi"/>
+                <w:sz w:val="20"/>
+                <w:szCs w:val="20"/>
+              </w:rPr>
+            </w:pPr>
+          </w:p>
+        </w:tc>
+        <w:tc>
+          <w:tcPr>
+            <w:tcW w:w="419" w:type="dxa"/>
+          </w:tcPr>
+          <w:p>
+            <w:pPr>
+              <w:rPr>
+                <w:rFonts w:cstheme="minorHAnsi"/>
+                <w:sz w:val="20"/>
+                <w:szCs w:val="20"/>
+              </w:rPr>
+            </w:pPr>
+          </w:p>
+        </w:tc>
+        <w:tc>
+          <w:tcPr>
+            <w:tcW w:w="419" w:type="dxa"/>
+          </w:tcPr>
+          <w:p>
+            <w:pPr>
+              <w:rPr>
+                <w:rFonts w:cstheme="minorHAnsi"/>
+                <w:sz w:val="20"/>
+                <w:szCs w:val="20"/>
+              </w:rPr>
+            </w:pPr>
+          </w:p>
+        </w:tc>
+        <w:tc>
+          <w:tcPr>
+            <w:tcW w:w="419" w:type="dxa"/>
+          </w:tcPr>
+          <w:p>
+            <w:pPr>
+              <w:rPr>
+                <w:rFonts w:cstheme="minorHAnsi"/>
+                <w:sz w:val="20"/>
+                <w:szCs w:val="20"/>
+              </w:rPr>
+            </w:pPr>
+          </w:p>
+        </w:tc>
+        <w:tc>
+          <w:tcPr>
+            <w:tcW w:w="419" w:type="dxa"/>
+          </w:tcPr>
+          <w:p>
+            <w:pPr>
+              <w:rPr>
+                <w:rFonts w:cstheme="minorHAnsi"/>
+                <w:sz w:val="20"/>
+                <w:szCs w:val="20"/>
+              </w:rPr>
+            </w:pPr>
+          </w:p>
+        </w:tc>
+        <w:tc>
+          <w:tcPr>
+            <w:tcW w:w="419" w:type="dxa"/>
+          </w:tcPr>
+          <w:p>
+            <w:pPr>
+              <w:rPr>
+                <w:rFonts w:cstheme="minorHAnsi"/>
+                <w:sz w:val="20"/>
+                <w:szCs w:val="20"/>
+              </w:rPr>
+            </w:pPr>
+          </w:p>
+        </w:tc>
+        <w:tc>
+          <w:tcPr>
+            <w:tcW w:w="419" w:type="dxa"/>
+          </w:tcPr>
+          <w:p>
+            <w:pPr>
+              <w:rPr>
+                <w:rFonts w:cstheme="minorHAnsi"/>
+                <w:sz w:val="20"/>
+                <w:szCs w:val="20"/>
+              </w:rPr>
+            </w:pPr>
+          </w:p>
+        </w:tc>
+        <w:tc>
+          <w:tcPr>
+            <w:tcW w:w="419" w:type="dxa"/>
+          </w:tcPr>
+          <w:p>
+            <w:pPr>
+              <w:rPr>
+                <w:rFonts w:cstheme="minorHAnsi"/>
+                <w:sz w:val="20"/>
+                <w:szCs w:val="20"/>
+              </w:rPr>
+            </w:pPr>
+          </w:p>
+        </w:tc>
+        <w:tc>
+          <w:tcPr>
+            <w:tcW w:w="419" w:type="dxa"/>
+          </w:tcPr>
+          <w:p>
+            <w:pPr>
+              <w:rPr>
+                <w:rFonts w:cstheme="minorHAnsi"/>
+                <w:sz w:val="20"/>
+                <w:szCs w:val="20"/>
+              </w:rPr>
+            </w:pPr>
+          </w:p>
+        </w:tc>
+        <w:tc>
+          <w:tcPr>
+            <w:tcW w:w="419" w:type="dxa"/>
+          </w:tcPr>
+          <w:p>
+            <w:pPr>
+              <w:rPr>
+                <w:rFonts w:cstheme="minorHAnsi"/>
+                <w:sz w:val="20"/>
+                <w:szCs w:val="20"/>
+              </w:rPr>
+            </w:pPr>
+            <w:r>
+              <w:rPr>
+                <w:rFonts w:cstheme="minorHAnsi"/>
+                <w:sz w:val="20"/>
+                <w:szCs w:val="20"/>
+              </w:rPr>
+              <w:t>*</w:t>
+            </w:r>
+          </w:p>
+        </w:tc>
+        <w:tc>
+          <w:tcPr>
+            <w:tcW w:w="419" w:type="dxa"/>
+          </w:tcPr>
+          <w:p>
+            <w:pPr>
+              <w:rPr>
+                <w:rFonts w:cstheme="minorHAnsi"/>
+                <w:sz w:val="20"/>
+                <w:szCs w:val="20"/>
+              </w:rPr>
+            </w:pPr>
+            <w:r>
+              <w:rPr>
+                <w:rFonts w:cstheme="minorHAnsi"/>
+                <w:sz w:val="20"/>
+                <w:szCs w:val="20"/>
+              </w:rPr>
+              <w:t>*</w:t>
+            </w:r>
+          </w:p>
+        </w:tc>
+        <w:tc>
+          <w:tcPr>
+            <w:tcW w:w="419" w:type="dxa"/>
+          </w:tcPr>
+          <w:p>
+            <w:pPr>
+              <w:rPr>
+                <w:rFonts w:cstheme="minorHAnsi"/>
+                <w:sz w:val="20"/>
+                <w:szCs w:val="20"/>
+              </w:rPr>
+            </w:pPr>
+            <w:r>
+              <w:rPr>
+                <w:rFonts w:cstheme="minorHAnsi"/>
+                <w:sz w:val="20"/>
+                <w:szCs w:val="20"/>
+              </w:rPr>
+              <w:t>*</w:t>
+            </w:r>
+          </w:p>
+        </w:tc>
+        <w:tc>
+          <w:tcPr>
+            <w:tcW w:w="419" w:type="dxa"/>
+          </w:tcPr>
+          <w:p>
+            <w:pPr>
+              <w:rPr>
+                <w:rFonts w:cstheme="minorHAnsi"/>
+                <w:sz w:val="20"/>
+                <w:szCs w:val="20"/>
+              </w:rPr>
+            </w:pPr>
+            <w:r>
+              <w:rPr>
+                <w:rFonts w:cstheme="minorHAnsi"/>
+                <w:sz w:val="20"/>
+                <w:szCs w:val="20"/>
+              </w:rPr>
+              <w:t>*</w:t>
+            </w:r>
+          </w:p>
+        </w:tc>
+        <w:tc>
+          <w:tcPr>
+            <w:tcW w:w="419" w:type="dxa"/>
+          </w:tcPr>
+          <w:p>
+            <w:pPr>
+              <w:rPr>
+                <w:rFonts w:cstheme="minorHAnsi"/>
+                <w:sz w:val="20"/>
+                <w:szCs w:val="20"/>
+              </w:rPr>
+            </w:pPr>
+            <w:r>
+              <w:rPr>
+                <w:rFonts w:cstheme="minorHAnsi"/>
+                <w:sz w:val="20"/>
+                <w:szCs w:val="20"/>
+              </w:rPr>
+              <w:t>*</w:t>
+            </w:r>
+          </w:p>
+        </w:tc>
+        <w:tc>
+          <w:tcPr>
+            <w:tcW w:w="419" w:type="dxa"/>
+          </w:tcPr>
+          <w:p>
+            <w:pPr>
+              <w:rPr>
+                <w:rFonts w:cstheme="minorHAnsi"/>
+                <w:sz w:val="20"/>
+                <w:szCs w:val="20"/>
+              </w:rPr>
+            </w:pPr>
+            <w:r>
+              <w:rPr>
+                <w:rFonts w:cstheme="minorHAnsi"/>
+                <w:sz w:val="20"/>
+                <w:szCs w:val="20"/>
+              </w:rPr>
+              <w:t>*</w:t>
+            </w:r>
+          </w:p>
+        </w:tc>
+        <w:tc>
+          <w:tcPr>
+            <w:tcW w:w="419" w:type="dxa"/>
+          </w:tcPr>
+          <w:p>
+            <w:pPr>
+              <w:rPr>
+                <w:rFonts w:cstheme="minorHAnsi"/>
+                <w:sz w:val="20"/>
+                <w:szCs w:val="20"/>
+              </w:rPr>
+            </w:pPr>
+            <w:r>
+              <w:rPr>
+                <w:rFonts w:cstheme="minorHAnsi"/>
+                <w:sz w:val="20"/>
+                <w:szCs w:val="20"/>
+              </w:rPr>
+              <w:t>*</w:t>
+            </w:r>
+          </w:p>
+        </w:tc>
+        <w:tc>
+          <w:tcPr>
+            <w:tcW w:w="419" w:type="dxa"/>
+          </w:tcPr>
+          <w:p>
+            <w:pPr>
+              <w:rPr>
+                <w:rFonts w:cstheme="minorHAnsi"/>
+                <w:sz w:val="20"/>
+                <w:szCs w:val="20"/>
+              </w:rPr>
+            </w:pPr>
+            <w:r>
+              <w:rPr>
+                <w:rFonts w:cstheme="minorHAnsi"/>
+                <w:sz w:val="20"/>
+                <w:szCs w:val="20"/>
+              </w:rPr>
+              <w:t>*</w:t>
+            </w:r>
+          </w:p>
+        </w:tc>
+        <w:tc>
+          <w:tcPr>
+            <w:tcW w:w="318" w:type="dxa"/>
+          </w:tcPr>
+          <w:p>
+            <w:pPr>
+              <w:rPr>
+                <w:rFonts w:cstheme="minorHAnsi"/>
+                <w:sz w:val="20"/>
+                <w:szCs w:val="20"/>
+              </w:rPr>
+            </w:pPr>
+            <w:r>
+              <w:rPr>
+                <w:rFonts w:cstheme="minorHAnsi"/>
+                <w:sz w:val="20"/>
+                <w:szCs w:val="20"/>
+              </w:rPr>
+              <w:t>*</w:t>
+            </w:r>
+          </w:p>
+        </w:tc>
+        <w:tc>
+          <w:tcPr>
+            <w:tcW w:w="318" w:type="dxa"/>
+          </w:tcPr>
+          <w:p>
+            <w:pPr>
+              <w:rPr>
+                <w:rFonts w:cstheme="minorHAnsi"/>
+                <w:sz w:val="20"/>
+                <w:szCs w:val="20"/>
+              </w:rPr>
+            </w:pPr>
+            <w:r>
+              <w:rPr>
+                <w:rFonts w:cstheme="minorHAnsi"/>
+                <w:sz w:val="20"/>
+                <w:szCs w:val="20"/>
+              </w:rPr>
+              <w:t>*</w:t>
+            </w:r>
+          </w:p>
+        </w:tc>
+        <w:tc>
+          <w:tcPr>
+            <w:tcW w:w="318" w:type="dxa"/>
+          </w:tcPr>
+          <w:p>
+            <w:pPr>
+              <w:rPr>
+                <w:rFonts w:cstheme="minorHAnsi"/>
+                <w:sz w:val="20"/>
+                <w:szCs w:val="20"/>
+              </w:rPr>
+            </w:pPr>
+            <w:r>
+              <w:rPr>
+                <w:rFonts w:cstheme="minorHAnsi"/>
+                <w:sz w:val="20"/>
+                <w:szCs w:val="20"/>
+              </w:rPr>
+              <w:t>*</w:t>
+            </w:r>
+          </w:p>
+        </w:tc>
+        <w:tc>
+          <w:tcPr>
+            <w:tcW w:w="318" w:type="dxa"/>
+          </w:tcPr>
+          <w:p>
+            <w:pPr>
+              <w:rPr>
+                <w:rFonts w:cstheme="minorHAnsi"/>
+                <w:sz w:val="20"/>
+                <w:szCs w:val="20"/>
+              </w:rPr>
+            </w:pPr>
+          </w:p>
+        </w:tc>
+      </w:tr>
+      <w:tr>
+        <w:tc>
+          <w:tcPr>
+            <w:tcW w:w="1843" w:type="dxa"/>
+          </w:tcPr>
+          <w:p>
+            <w:pPr>
+              <w:rPr>
+                <w:rFonts w:cstheme="minorHAnsi"/>
+                <w:sz w:val="20"/>
+                <w:szCs w:val="20"/>
+              </w:rPr>
+            </w:pPr>
+            <w:r>
+              <w:rPr>
+                <w:rFonts w:cstheme="minorHAnsi"/>
+                <w:sz w:val="20"/>
+                <w:szCs w:val="20"/>
+              </w:rPr>
+              <w:t>Presentatie</w:t>
+            </w:r>
+          </w:p>
+        </w:tc>
+        <w:tc>
+          <w:tcPr>
+            <w:tcW w:w="419" w:type="dxa"/>
+          </w:tcPr>
+          <w:p>
+            <w:pPr>
+              <w:rPr>
+                <w:rFonts w:cstheme="minorHAnsi"/>
+                <w:sz w:val="20"/>
+                <w:szCs w:val="20"/>
+              </w:rPr>
+            </w:pPr>
+          </w:p>
+        </w:tc>
+        <w:tc>
+          <w:tcPr>
+            <w:tcW w:w="419" w:type="dxa"/>
+          </w:tcPr>
+          <w:p>
+            <w:pPr>
+              <w:rPr>
+                <w:rFonts w:cstheme="minorHAnsi"/>
+                <w:sz w:val="20"/>
+                <w:szCs w:val="20"/>
+              </w:rPr>
+            </w:pPr>
+          </w:p>
+        </w:tc>
+        <w:tc>
+          <w:tcPr>
+            <w:tcW w:w="419" w:type="dxa"/>
+          </w:tcPr>
+          <w:p>
+            <w:pPr>
+              <w:rPr>
+                <w:rFonts w:cstheme="minorHAnsi"/>
+                <w:sz w:val="20"/>
+                <w:szCs w:val="20"/>
+              </w:rPr>
+            </w:pPr>
+          </w:p>
+        </w:tc>
+        <w:tc>
+          <w:tcPr>
+            <w:tcW w:w="419" w:type="dxa"/>
+          </w:tcPr>
+          <w:p>
+            <w:pPr>
+              <w:rPr>
+                <w:rFonts w:cstheme="minorHAnsi"/>
+                <w:sz w:val="20"/>
+                <w:szCs w:val="20"/>
+              </w:rPr>
+            </w:pPr>
+          </w:p>
+        </w:tc>
+        <w:tc>
+          <w:tcPr>
+            <w:tcW w:w="419" w:type="dxa"/>
+          </w:tcPr>
+          <w:p>
+            <w:pPr>
+              <w:rPr>
+                <w:rFonts w:cstheme="minorHAnsi"/>
+                <w:sz w:val="20"/>
+                <w:szCs w:val="20"/>
+              </w:rPr>
+            </w:pPr>
+          </w:p>
+        </w:tc>
+        <w:tc>
+          <w:tcPr>
+            <w:tcW w:w="419" w:type="dxa"/>
+          </w:tcPr>
+          <w:p>
+            <w:pPr>
+              <w:rPr>
+                <w:rFonts w:cstheme="minorHAnsi"/>
+                <w:sz w:val="20"/>
+                <w:szCs w:val="20"/>
+              </w:rPr>
+            </w:pPr>
+          </w:p>
+        </w:tc>
+        <w:tc>
+          <w:tcPr>
+            <w:tcW w:w="419" w:type="dxa"/>
+          </w:tcPr>
+          <w:p>
+            <w:pPr>
+              <w:rPr>
+                <w:rFonts w:cstheme="minorHAnsi"/>
+                <w:sz w:val="20"/>
+                <w:szCs w:val="20"/>
+              </w:rPr>
+            </w:pPr>
+          </w:p>
+        </w:tc>
+        <w:tc>
+          <w:tcPr>
+            <w:tcW w:w="419" w:type="dxa"/>
+          </w:tcPr>
+          <w:p>
+            <w:pPr>
+              <w:rPr>
+                <w:rFonts w:cstheme="minorHAnsi"/>
+                <w:sz w:val="20"/>
+                <w:szCs w:val="20"/>
+              </w:rPr>
+            </w:pPr>
+          </w:p>
+        </w:tc>
+        <w:tc>
+          <w:tcPr>
+            <w:tcW w:w="419" w:type="dxa"/>
+          </w:tcPr>
+          <w:p>
+            <w:pPr>
+              <w:rPr>
+                <w:rFonts w:cstheme="minorHAnsi"/>
+                <w:sz w:val="20"/>
+                <w:szCs w:val="20"/>
+              </w:rPr>
+            </w:pPr>
+          </w:p>
+        </w:tc>
+        <w:tc>
+          <w:tcPr>
+            <w:tcW w:w="419" w:type="dxa"/>
+          </w:tcPr>
+          <w:p>
+            <w:pPr>
+              <w:rPr>
+                <w:rFonts w:cstheme="minorHAnsi"/>
+                <w:sz w:val="20"/>
+                <w:szCs w:val="20"/>
+              </w:rPr>
+            </w:pPr>
+          </w:p>
+        </w:tc>
+        <w:tc>
+          <w:tcPr>
+            <w:tcW w:w="419" w:type="dxa"/>
+          </w:tcPr>
+          <w:p>
+            <w:pPr>
+              <w:rPr>
+                <w:rFonts w:cstheme="minorHAnsi"/>
+                <w:sz w:val="20"/>
+                <w:szCs w:val="20"/>
+              </w:rPr>
+            </w:pPr>
+          </w:p>
+        </w:tc>
+        <w:tc>
+          <w:tcPr>
+            <w:tcW w:w="419" w:type="dxa"/>
+          </w:tcPr>
+          <w:p>
+            <w:pPr>
+              <w:rPr>
+                <w:rFonts w:cstheme="minorHAnsi"/>
+                <w:sz w:val="20"/>
+                <w:szCs w:val="20"/>
+              </w:rPr>
+            </w:pPr>
+          </w:p>
+        </w:tc>
+        <w:tc>
+          <w:tcPr>
+            <w:tcW w:w="419" w:type="dxa"/>
+          </w:tcPr>
+          <w:p>
+            <w:pPr>
+              <w:rPr>
+                <w:rFonts w:cstheme="minorHAnsi"/>
+                <w:sz w:val="20"/>
+                <w:szCs w:val="20"/>
+              </w:rPr>
+            </w:pPr>
+          </w:p>
+        </w:tc>
+        <w:tc>
+          <w:tcPr>
+            <w:tcW w:w="419" w:type="dxa"/>
+          </w:tcPr>
+          <w:p>
+            <w:pPr>
+              <w:rPr>
+                <w:rFonts w:cstheme="minorHAnsi"/>
+                <w:sz w:val="20"/>
+                <w:szCs w:val="20"/>
+              </w:rPr>
+            </w:pPr>
+          </w:p>
+        </w:tc>
+        <w:tc>
+          <w:tcPr>
+            <w:tcW w:w="419" w:type="dxa"/>
+          </w:tcPr>
+          <w:p>
+            <w:pPr>
+              <w:rPr>
+                <w:rFonts w:cstheme="minorHAnsi"/>
+                <w:sz w:val="20"/>
+                <w:szCs w:val="20"/>
+              </w:rPr>
+            </w:pPr>
+          </w:p>
+        </w:tc>
+        <w:tc>
+          <w:tcPr>
+            <w:tcW w:w="419" w:type="dxa"/>
+          </w:tcPr>
+          <w:p>
+            <w:pPr>
+              <w:rPr>
+                <w:rFonts w:cstheme="minorHAnsi"/>
+                <w:sz w:val="20"/>
+                <w:szCs w:val="20"/>
+              </w:rPr>
+            </w:pPr>
+          </w:p>
+        </w:tc>
+        <w:tc>
+          <w:tcPr>
+            <w:tcW w:w="419" w:type="dxa"/>
+          </w:tcPr>
+          <w:p>
+            <w:pPr>
+              <w:rPr>
+                <w:rFonts w:cstheme="minorHAnsi"/>
+                <w:sz w:val="20"/>
+                <w:szCs w:val="20"/>
+              </w:rPr>
+            </w:pPr>
+          </w:p>
+        </w:tc>
+        <w:tc>
+          <w:tcPr>
+            <w:tcW w:w="318" w:type="dxa"/>
+          </w:tcPr>
+          <w:p>
+            <w:pPr>
+              <w:rPr>
+                <w:rFonts w:cstheme="minorHAnsi"/>
+                <w:sz w:val="20"/>
+                <w:szCs w:val="20"/>
+              </w:rPr>
+            </w:pPr>
+            <w:r>
+              <w:rPr>
+                <w:rFonts w:cstheme="minorHAnsi"/>
+                <w:sz w:val="20"/>
+                <w:szCs w:val="20"/>
+              </w:rPr>
+              <w:t>*</w:t>
+            </w:r>
+          </w:p>
+        </w:tc>
+        <w:tc>
+          <w:tcPr>
+            <w:tcW w:w="318" w:type="dxa"/>
+          </w:tcPr>
+          <w:p>
+            <w:pPr>
+              <w:rPr>
+                <w:rFonts w:cstheme="minorHAnsi"/>
+                <w:sz w:val="20"/>
+                <w:szCs w:val="20"/>
+              </w:rPr>
+            </w:pPr>
+            <w:r>
+              <w:rPr>
+                <w:rFonts w:cstheme="minorHAnsi"/>
+                <w:sz w:val="20"/>
+                <w:szCs w:val="20"/>
+              </w:rPr>
+              <w:t>*</w:t>
+            </w:r>
+          </w:p>
+        </w:tc>
+        <w:tc>
+          <w:tcPr>
+            <w:tcW w:w="318" w:type="dxa"/>
+          </w:tcPr>
+          <w:p>
+            <w:pPr>
+              <w:rPr>
+                <w:rFonts w:cstheme="minorHAnsi"/>
+                <w:sz w:val="20"/>
+                <w:szCs w:val="20"/>
+              </w:rPr>
+            </w:pPr>
+            <w:r>
+              <w:rPr>
+                <w:rFonts w:cstheme="minorHAnsi"/>
+                <w:sz w:val="20"/>
+                <w:szCs w:val="20"/>
+              </w:rPr>
+              <w:t>*</w:t>
+            </w:r>
+          </w:p>
+        </w:tc>
+        <w:tc>
+          <w:tcPr>
+            <w:tcW w:w="318" w:type="dxa"/>
+          </w:tcPr>
+          <w:p>
+            <w:pPr>
+              <w:rPr>
+                <w:rFonts w:cstheme="minorHAnsi"/>
+                <w:sz w:val="20"/>
+                <w:szCs w:val="20"/>
+              </w:rPr>
+            </w:pPr>
+          </w:p>
+        </w:tc>
+      </w:tr>
+    </w:tbl>
+    <w:p>
+      <w:pPr>
+        <w:rPr>
+          <w:i/>
+          <w:iCs/>
+          <w:sz w:val="20"/>
+          <w:szCs w:val="20"/>
+        </w:rPr>
+      </w:pPr>
+      <w:r>
+        <w:rPr>
+          <w:i/>
+          <w:iCs/>
+          <w:sz w:val="20"/>
+          <w:szCs w:val="20"/>
+        </w:rPr>
+        <w:t>Tabel 2 Planning</w:t>
+      </w:r>
+    </w:p>
+    <w:p/>
     <w:p>
       <w:pPr>
         <w:rPr>
@@ -3274,11 +7903,106 @@
         </w:rPr>
       </w:pPr>
       <w:r>
+        <w:t xml:space="preserve">Om te zien of het paste zijn de kaarten en losse onderdelen een inschatting van gemaakt. </w:t>
+      </w:r>
+      <w:r>
+        <w:t>Kaarten</w:t>
+      </w:r>
+      <w:r>
+        <w:t xml:space="preserve"> op het </w:t>
+      </w:r>
+      <w:proofErr w:type="spellStart"/>
+      <w:r>
+        <w:t>trello</w:t>
+      </w:r>
+      <w:proofErr w:type="spellEnd"/>
+      <w:r>
+        <w:t xml:space="preserve"> bord</w:t>
+      </w:r>
+      <w:r>
+        <w:t xml:space="preserve"> zijn</w:t>
+      </w:r>
+      <w:r>
+        <w:t xml:space="preserve"> vervolgens</w:t>
+      </w:r>
+      <w:r>
+        <w:t xml:space="preserve"> gelabeld met groen voor must, geel voor </w:t>
+      </w:r>
+      <w:proofErr w:type="spellStart"/>
+      <w:r>
+        <w:t>should</w:t>
+      </w:r>
+      <w:proofErr w:type="spellEnd"/>
+      <w:r>
+        <w:t xml:space="preserve"> en oranje voor </w:t>
+      </w:r>
+      <w:proofErr w:type="spellStart"/>
+      <w:r>
+        <w:t>could</w:t>
+      </w:r>
+      <w:proofErr w:type="spellEnd"/>
+      <w:r>
+        <w:t>.</w:t>
+      </w:r>
+    </w:p>
+    <w:p>
+      <w:pPr>
         <w:rPr>
           <w:b/>
           <w:bCs/>
         </w:rPr>
-        <w:br w:type="page"/>
+      </w:pPr>
+      <w:r>
+        <w:rPr>
+          <w:b/>
+          <w:bCs/>
+        </w:rPr>
+        <w:t>Must</w:t>
+      </w:r>
+    </w:p>
+    <w:p>
+      <w:r>
+        <w:t xml:space="preserve">Al het overige aan kaarten betroffen </w:t>
+      </w:r>
+      <w:proofErr w:type="spellStart"/>
+      <w:r>
+        <w:t>musts</w:t>
+      </w:r>
+      <w:proofErr w:type="spellEnd"/>
+      <w:r>
+        <w:t>. Dit betrof tweeërlei:</w:t>
+      </w:r>
+    </w:p>
+    <w:p>
+      <w:pPr>
+        <w:pStyle w:val="Lijstalinea"/>
+        <w:numPr>
+          <w:ilvl w:val="0"/>
+          <w:numId w:val="1"/>
+        </w:numPr>
+      </w:pPr>
+      <w:r>
+        <w:t>Verscheidene formulieren voor het invoeren van data.</w:t>
+      </w:r>
+    </w:p>
+    <w:p>
+      <w:pPr>
+        <w:pStyle w:val="Lijstalinea"/>
+        <w:numPr>
+          <w:ilvl w:val="0"/>
+          <w:numId w:val="1"/>
+        </w:numPr>
+      </w:pPr>
+      <w:r>
+        <w:t xml:space="preserve">Verscheidene data </w:t>
+      </w:r>
+      <w:proofErr w:type="spellStart"/>
+      <w:r>
+        <w:t>inserts</w:t>
+      </w:r>
+      <w:proofErr w:type="spellEnd"/>
+      <w:r>
+        <w:t xml:space="preserve"> om de data te kunnen invoeren in de database.</w:t>
       </w:r>
     </w:p>
     <w:p>
@@ -3294,19 +8018,68 @@
           <w:b/>
           <w:bCs/>
         </w:rPr>
-        <w:lastRenderedPageBreak/>
-        <w:t>Could</w:t>
+        <w:t>Should</w:t>
       </w:r>
       <w:proofErr w:type="spellEnd"/>
     </w:p>
     <w:p>
-      <w:r>
-        <w:t>Het verwijderen van aantekeningen.</w:t>
-      </w:r>
-    </w:p>
-    <w:p>
-      <w:r>
-        <w:t>De demo web versie van de app.</w:t>
+      <w:pPr>
+        <w:pStyle w:val="Lijstalinea"/>
+        <w:numPr>
+          <w:ilvl w:val="0"/>
+          <w:numId w:val="1"/>
+        </w:numPr>
+      </w:pPr>
+      <w:r>
+        <w:t>Aanpassen</w:t>
+      </w:r>
+      <w:r>
+        <w:t xml:space="preserve"> van data </w:t>
+      </w:r>
+      <w:r>
+        <w:t xml:space="preserve">en </w:t>
+      </w:r>
+      <w:r>
+        <w:t>de formulieren voor het wijzigingen van data</w:t>
+      </w:r>
+      <w:r>
+        <w:t>.</w:t>
+      </w:r>
+    </w:p>
+    <w:p>
+      <w:pPr>
+        <w:pStyle w:val="Lijstalinea"/>
+        <w:numPr>
+          <w:ilvl w:val="0"/>
+          <w:numId w:val="1"/>
+        </w:numPr>
+      </w:pPr>
+      <w:r>
+        <w:t xml:space="preserve">Zoekformulier en weergave van zoekresultaten. Het verschil met de demo versie van de product </w:t>
+      </w:r>
+      <w:proofErr w:type="spellStart"/>
+      <w:r>
+        <w:t>owner</w:t>
+      </w:r>
+      <w:proofErr w:type="spellEnd"/>
+      <w:r>
+        <w:t xml:space="preserve"> zat in het feit dat daar veel verschillende knoppen waren voor het zoeken. Een </w:t>
+      </w:r>
+      <w:proofErr w:type="spellStart"/>
+      <w:r>
+        <w:t>dropdown</w:t>
+      </w:r>
+      <w:proofErr w:type="spellEnd"/>
+      <w:r>
+        <w:t xml:space="preserve"> menu voor de verschillende zoekopties kon al aardig wat buttons elimineren. Hetgeen de product </w:t>
+      </w:r>
+      <w:proofErr w:type="spellStart"/>
+      <w:r>
+        <w:t>owner</w:t>
+      </w:r>
+      <w:proofErr w:type="spellEnd"/>
+      <w:r>
+        <w:t xml:space="preserve"> en belanghebbende beide wenselijk vonden.</w:t>
       </w:r>
     </w:p>
     <w:p>
@@ -3318,130 +8091,13 @@
       </w:pPr>
       <w:proofErr w:type="spellStart"/>
       <w:r>
-        <w:t>Command</w:t>
-      </w:r>
-      <w:proofErr w:type="spellEnd"/>
-      <w:r>
-        <w:t xml:space="preserve"> </w:t>
-      </w:r>
-      <w:proofErr w:type="spellStart"/>
-      <w:r>
-        <w:t>pattern</w:t>
-      </w:r>
-      <w:proofErr w:type="spellEnd"/>
-      <w:r>
-        <w:t xml:space="preserve"> </w:t>
-      </w:r>
-      <w:proofErr w:type="spellStart"/>
-      <w:r>
-        <w:t>refactoring</w:t>
-      </w:r>
-      <w:proofErr w:type="spellEnd"/>
-      <w:r>
-        <w:t xml:space="preserve">. </w:t>
-      </w:r>
-      <w:r>
-        <w:t>Beter is van wel, m</w:t>
-      </w:r>
-      <w:r>
-        <w:t>aar het kan in principe zonder.</w:t>
-      </w:r>
-    </w:p>
-    <w:p>
-      <w:pPr>
         <w:rPr>
           <w:b/>
           <w:bCs/>
         </w:rPr>
-      </w:pPr>
-      <w:proofErr w:type="spellStart"/>
-      <w:r>
-        <w:rPr>
-          <w:b/>
-          <w:bCs/>
-        </w:rPr>
-        <w:t>Should</w:t>
+        <w:t>Could</w:t>
       </w:r>
       <w:proofErr w:type="spellEnd"/>
-    </w:p>
-    <w:p>
-      <w:proofErr w:type="spellStart"/>
-      <w:r>
-        <w:t>Edit</w:t>
-      </w:r>
-      <w:proofErr w:type="spellEnd"/>
-      <w:r>
-        <w:t xml:space="preserve"> van data </w:t>
-      </w:r>
-      <w:r>
-        <w:t>ene dit formulier.</w:t>
-      </w:r>
-    </w:p>
-    <w:p>
-      <w:pPr>
-        <w:rPr>
-          <w:b/>
-          <w:bCs/>
-        </w:rPr>
-      </w:pPr>
-      <w:r>
-        <w:t xml:space="preserve">Zoekformulier en weergave van zoekresultaten. Het verschil met de demo versie van de product </w:t>
-      </w:r>
-      <w:proofErr w:type="spellStart"/>
-      <w:r>
-        <w:t>owner</w:t>
-      </w:r>
-      <w:proofErr w:type="spellEnd"/>
-      <w:r>
-        <w:t xml:space="preserve"> zat in het feit dat daar veel verschillende knoppen waren voor het zoeken. Een </w:t>
-      </w:r>
-      <w:proofErr w:type="spellStart"/>
-      <w:r>
-        <w:t>dropdown</w:t>
-      </w:r>
-      <w:proofErr w:type="spellEnd"/>
-      <w:r>
-        <w:t xml:space="preserve"> menu voor de verschillende zoekopties kon al aardig wat buttons elimineren.</w:t>
-      </w:r>
-      <w:r>
-        <w:t xml:space="preserve"> Hetgeen de product </w:t>
-      </w:r>
-      <w:proofErr w:type="spellStart"/>
-      <w:r>
-        <w:t>owner</w:t>
-      </w:r>
-      <w:proofErr w:type="spellEnd"/>
-      <w:r>
-        <w:t xml:space="preserve"> en belanghebbende beide wenselijk vonden.</w:t>
-      </w:r>
-    </w:p>
-    <w:p>
-      <w:pPr>
-        <w:rPr>
-          <w:b/>
-          <w:bCs/>
-        </w:rPr>
-      </w:pPr>
-      <w:r>
-        <w:rPr>
-          <w:b/>
-          <w:bCs/>
-        </w:rPr>
-        <w:t>Must</w:t>
-      </w:r>
-    </w:p>
-    <w:p>
-      <w:r>
-        <w:t xml:space="preserve">Al het overige aan kaarten betroffen </w:t>
-      </w:r>
-      <w:proofErr w:type="spellStart"/>
-      <w:r>
-        <w:t>musts</w:t>
-      </w:r>
-      <w:proofErr w:type="spellEnd"/>
-      <w:r>
-        <w:t>. Dit betrof tweeërlei:</w:t>
-      </w:r>
     </w:p>
     <w:p>
       <w:pPr>
@@ -3452,7 +8108,7 @@
         </w:numPr>
       </w:pPr>
       <w:r>
-        <w:t>Verscheidene formulieren voor het invoeren van data.</w:t>
+        <w:t>Het verwijderen van aantekeningen.</w:t>
       </w:r>
     </w:p>
     <w:p>
@@ -3464,16 +8120,97 @@
         </w:numPr>
       </w:pPr>
       <w:r>
-        <w:t xml:space="preserve">Verscheidene data </w:t>
-      </w:r>
+        <w:t>De demo web versie van de app.</w:t>
+      </w:r>
+    </w:p>
+    <w:p>
+      <w:pPr>
+        <w:pStyle w:val="Lijstalinea"/>
+        <w:numPr>
+          <w:ilvl w:val="0"/>
+          <w:numId w:val="1"/>
+        </w:numPr>
+        <w:rPr>
+          <w:b/>
+          <w:bCs/>
+        </w:rPr>
+      </w:pPr>
       <w:proofErr w:type="spellStart"/>
       <w:r>
-        <w:t>inserts</w:t>
+        <w:t>Command</w:t>
       </w:r>
       <w:proofErr w:type="spellEnd"/>
       <w:r>
-        <w:t xml:space="preserve"> om de data te kunnen invoeren in de database.</w:t>
-      </w:r>
+        <w:t xml:space="preserve"> </w:t>
+      </w:r>
+      <w:proofErr w:type="spellStart"/>
+      <w:r>
+        <w:t>pattern</w:t>
+      </w:r>
+      <w:proofErr w:type="spellEnd"/>
+      <w:r>
+        <w:t xml:space="preserve"> </w:t>
+      </w:r>
+      <w:proofErr w:type="spellStart"/>
+      <w:r>
+        <w:t>refactoring</w:t>
+      </w:r>
+      <w:proofErr w:type="spellEnd"/>
+      <w:r>
+        <w:t xml:space="preserve">. Dit betrof de design </w:t>
+      </w:r>
+      <w:proofErr w:type="spellStart"/>
+      <w:r>
+        <w:t>pattern</w:t>
+      </w:r>
+      <w:proofErr w:type="spellEnd"/>
+      <w:r>
+        <w:t xml:space="preserve"> in dit geval een </w:t>
+      </w:r>
+      <w:proofErr w:type="spellStart"/>
+      <w:r>
+        <w:t>command</w:t>
+      </w:r>
+      <w:proofErr w:type="spellEnd"/>
+      <w:r>
+        <w:t xml:space="preserve"> </w:t>
+      </w:r>
+      <w:proofErr w:type="spellStart"/>
+      <w:r>
+        <w:t>pattern</w:t>
+      </w:r>
+      <w:proofErr w:type="spellEnd"/>
+      <w:r>
+        <w:t xml:space="preserve"> van het invoeren </w:t>
+      </w:r>
+      <w:proofErr w:type="spellStart"/>
+      <w:r>
+        <w:t>commands</w:t>
+      </w:r>
+      <w:proofErr w:type="spellEnd"/>
+      <w:r>
+        <w:t xml:space="preserve"> van data in tabellen van de kruiden</w:t>
+      </w:r>
+      <w:r>
+        <w:t xml:space="preserve">. </w:t>
+      </w:r>
+      <w:r>
+        <w:t>Beter is van wel, m</w:t>
+      </w:r>
+      <w:r>
+        <w:t>aar het kan in principe zonder.</w:t>
+      </w:r>
+    </w:p>
+    <w:p/>
+    <w:p>
+      <w:r>
+        <w:br w:type="page"/>
+      </w:r>
+    </w:p>
+    <w:p>
+      <w:pPr>
+        <w:pStyle w:val="Lijstalinea"/>
+      </w:pPr>
     </w:p>
     <w:p>
       <w:pPr>
@@ -3505,6 +8242,17 @@
         <w:t xml:space="preserve"> op tutorialspoint</w:t>
       </w:r>
       <w:r>
+        <w:t xml:space="preserve"> (tutorialspoint.com, </w:t>
+      </w:r>
+      <w:proofErr w:type="spellStart"/>
+      <w:r>
+        <w:t>Mohtasim</w:t>
+      </w:r>
+      <w:proofErr w:type="spellEnd"/>
+      <w:r>
+        <w:t>)</w:t>
+      </w:r>
+      <w:r>
         <w:t xml:space="preserve">, de demo en de vragen en wensen in oog houdende was gezien het data aansturend gedrag dat de app </w:t>
       </w:r>
       <w:r>
@@ -3560,7 +8308,21 @@
     </w:p>
     <w:p>
       <w:r>
-        <w:t>Het verschil met de web versie demo welke de overige belanghebbende wenselijk vond is dat aangezien het niet een lokale applicatie betrof er bij gehouden moest kunnen worden welke gebruiker welke aantekening gemaakt had. Vandaar een extra tabel en een extra kolom in de aantekening tabel. Het verschil is te zien in bijlagen 2 en 3.</w:t>
+        <w:t xml:space="preserve">Het verschil met de web versie demo welke de overige belanghebbende wenselijk vond is dat aangezien het niet een lokale applicatie betrof er bij gehouden moest kunnen worden welke gebruiker welke aantekening gemaakt had. Vandaar een extra tabel en een extra kolom in de aantekening tabel. Het verschil is </w:t>
+      </w:r>
+      <w:r>
+        <w:t xml:space="preserve">dat de </w:t>
+      </w:r>
+      <w:proofErr w:type="spellStart"/>
+      <w:r>
+        <w:t>webversie</w:t>
+      </w:r>
+      <w:proofErr w:type="spellEnd"/>
+      <w:r>
+        <w:t xml:space="preserve"> extra tabellen heeft voor de aantekeningen, een tabel voor elk de kruiden en formules tabellen in de lokale app plus een tabel voor de gebruikers</w:t>
+      </w:r>
+      <w:r>
+        <w:t xml:space="preserve"> (de klasse diagrammen zijn gedetailleerd weergegeven in bijlagen 2 en 3).</w:t>
       </w:r>
     </w:p>
     <w:p>
@@ -3637,17 +8399,55 @@
       </w:r>
       <w:proofErr w:type="spellEnd"/>
       <w:r>
-        <w:t xml:space="preserve"> genoemd in de bronnenlijst fungeerde hierbij als leidraad. </w:t>
-      </w:r>
-    </w:p>
-    <w:p>
-      <w:r>
-        <w:br w:type="page"/>
-      </w:r>
-    </w:p>
-    <w:p>
-      <w:r>
-        <w:lastRenderedPageBreak/>
+        <w:t xml:space="preserve"> fungeerde hierbij als leidraad</w:t>
+      </w:r>
+      <w:r>
+        <w:t xml:space="preserve"> (</w:t>
+      </w:r>
+      <w:r>
+        <w:t xml:space="preserve">Microsoft Visual Studio </w:t>
+      </w:r>
+      <w:proofErr w:type="spellStart"/>
+      <w:r>
+        <w:t>Docs</w:t>
+      </w:r>
+      <w:proofErr w:type="spellEnd"/>
+      <w:r>
+        <w:t xml:space="preserve">; </w:t>
+      </w:r>
+      <w:r>
+        <w:t xml:space="preserve">Get </w:t>
+      </w:r>
+      <w:proofErr w:type="spellStart"/>
+      <w:r>
+        <w:t>started</w:t>
+      </w:r>
+      <w:proofErr w:type="spellEnd"/>
+      <w:r>
+        <w:t xml:space="preserve"> </w:t>
+      </w:r>
+      <w:proofErr w:type="spellStart"/>
+      <w:r>
+        <w:t>with</w:t>
+      </w:r>
+      <w:proofErr w:type="spellEnd"/>
+      <w:r>
+        <w:t xml:space="preserve"> Unit </w:t>
+      </w:r>
+      <w:proofErr w:type="spellStart"/>
+      <w:r>
+        <w:t>Testing</w:t>
+      </w:r>
+      <w:proofErr w:type="spellEnd"/>
+      <w:r>
+        <w:t>)</w:t>
+      </w:r>
+      <w:r>
+        <w:t>.</w:t>
+      </w:r>
+    </w:p>
+    <w:p>
+      <w:r>
         <w:t xml:space="preserve">Problematisch was bij unit test om te weten of de uitkomst daadwerkelijk overeenkomt met wat er wordt ingevoerd. Aangezien dat onbekend is en aangezien een select nodig zou moeten om te zien of het ingevoerde overeenkomt, leek het handiger om bij de unit test te bepalen wat de uitkomst was van de </w:t>
       </w:r>
       <w:proofErr w:type="spellStart"/>
@@ -3681,14 +8481,6 @@
       <w:proofErr w:type="spellEnd"/>
       <w:r>
         <w:t>.</w:t>
-      </w:r>
-    </w:p>
-    <w:p>
-      <w:r>
-        <w:t>Bij de planning in het voorstel is wel een vergissing gemaakt in combinatie met het testen en de deadline van het inleveren van dit onderzoeksrapport. Aangezien de systeemtest op de andere laptop pas zou kunnen plaatsvinden</w:t>
-      </w:r>
-      <w:r>
-        <w:t xml:space="preserve"> nadat de applicatie klaar was, echter wanneer volgens de planning nog een week na de deadline gepland stond dat er nog gewerkt werd aan de applicatie is er een discrepantie in de planning.</w:t>
       </w:r>
     </w:p>
     <w:p/>
@@ -3735,7 +8527,18 @@
     <w:p/>
     <w:p>
       <w:r>
-        <w:t>In het interview kwam naar voren dat de eisen van de software waren dat het gebruikt kan worden door de gebruiker op de door haar wenselijk operating system</w:t>
+        <w:t xml:space="preserve">In het interview kwam naar voren dat de </w:t>
+      </w:r>
+      <w:proofErr w:type="spellStart"/>
+      <w:r>
+        <w:t>belangijkste</w:t>
+      </w:r>
+      <w:proofErr w:type="spellEnd"/>
+      <w:r>
+        <w:t xml:space="preserve"> </w:t>
+      </w:r>
+      <w:r>
+        <w:t>eisen van de software waren dat het gebruikt kan worden door de gebruiker op de door haar wenselijk operating system</w:t>
       </w:r>
       <w:r>
         <w:t xml:space="preserve"> en dat er informatie afkomsti</w:t>
@@ -3879,7 +8682,13 @@
       </w:r>
       <w:proofErr w:type="spellEnd"/>
       <w:r>
-        <w:t xml:space="preserve"> database. Door de aantekeningen over de informatie in aparte database tabellen op te slaan kon deze bewaard worden ook na eventuele updates van informatie wat betreft kruiden en mengsels.</w:t>
+        <w:t xml:space="preserve"> database. Door de aantekeningen over de informatie in aparte database tabellen op te slaan kon deze bewaard worden ook na eventuele updates van informatie wat betreft kruiden en </w:t>
+      </w:r>
+      <w:r>
+        <w:t>formules</w:t>
+      </w:r>
+      <w:r>
+        <w:t>.</w:t>
       </w:r>
       <w:r>
         <w:br w:type="page"/>
@@ -3903,7 +8712,67 @@
     <w:p/>
     <w:p>
       <w:r>
-        <w:t>Planning was al krap. Door de omschakeling en onzekerheid betreffende stage was de motivatie in het begin ook ver te zoeken. Iets wat in het vervolg bij een reflectie in het begin aangepakt had kunnen worden.</w:t>
+        <w:t>De p</w:t>
+      </w:r>
+      <w:r>
+        <w:t xml:space="preserve">lanning was al krap. </w:t>
+      </w:r>
+      <w:r>
+        <w:t xml:space="preserve">Bij de planning in het voorstel is een vergissing gemaakt in combinatie met het testen en de deadline van het inleveren van dit onderzoeksrapport. Aangezien de systeemtest op de andere laptop pas zou kunnen plaatsvinden nadat de applicatie klaar was, echter wanneer volgens de planning nog een week na de deadline gepland stond dat er nog gewerkt werd aan de applicatie is er een </w:t>
+      </w:r>
+      <w:r>
+        <w:t xml:space="preserve">fout </w:t>
+      </w:r>
+      <w:r>
+        <w:t>in de planning.</w:t>
+      </w:r>
+      <w:r>
+        <w:t xml:space="preserve"> </w:t>
+      </w:r>
+      <w:r>
+        <w:t xml:space="preserve">Door nog vroeger vragen te stellen en dus door de onderzoekcycli nog kleiner te maken en op te delen had wellicht enkele schade voorkomen kunnen worden. Door bijvoorbeeld eerder de </w:t>
+      </w:r>
+      <w:proofErr w:type="spellStart"/>
+      <w:r>
+        <w:t>command</w:t>
+      </w:r>
+      <w:proofErr w:type="spellEnd"/>
+      <w:r>
+        <w:t xml:space="preserve"> en de </w:t>
+      </w:r>
+      <w:proofErr w:type="spellStart"/>
+      <w:r>
+        <w:t>refresh</w:t>
+      </w:r>
+      <w:proofErr w:type="spellEnd"/>
+      <w:r>
+        <w:t xml:space="preserve"> op te zoeken, of door eerder een state diagram te maken, had ook geholpen.</w:t>
+      </w:r>
+      <w:r>
+        <w:t xml:space="preserve"> Dat wil ik vervolgens anders aanpakken door eerder vragen te stellen en met testen eerder te verifiëren.</w:t>
+      </w:r>
+    </w:p>
+    <w:p>
+      <w:r>
+        <w:t>Door de omschakeling en onzekerheid betreffende stage was</w:t>
+      </w:r>
+      <w:r>
+        <w:t xml:space="preserve"> de situatie zo dat</w:t>
+      </w:r>
+      <w:r>
+        <w:t xml:space="preserve"> de motivatie in het begin ook ver te zoeken</w:t>
+      </w:r>
+      <w:r>
+        <w:t xml:space="preserve"> was</w:t>
+      </w:r>
+      <w:r>
+        <w:t xml:space="preserve">. Iets wat in het vervolg bij een reflectie </w:t>
+      </w:r>
+      <w:r>
+        <w:t xml:space="preserve">(STAR) </w:t>
+      </w:r>
+      <w:r>
+        <w:t>in het begin aangepakt had kunnen worden.</w:t>
       </w:r>
       <w:r>
         <w:t xml:space="preserve"> Dat kwam doordat mijn serie van gedachten en overdenkingen niet in een goede </w:t>
@@ -3911,18 +8780,39 @@
       <w:r>
         <w:t xml:space="preserve">omgang zaten, ik zat feitelijk vast in een </w:t>
       </w:r>
+      <w:r>
+        <w:t xml:space="preserve">stadium van verdriet. Mijn actie was daardoor feitelijk </w:t>
+      </w:r>
       <w:proofErr w:type="spellStart"/>
       <w:r>
-        <w:t>Kübler</w:t>
+        <w:t>inactie</w:t>
       </w:r>
       <w:proofErr w:type="spellEnd"/>
       <w:r>
-        <w:t>-Ross stadium.</w:t>
-      </w:r>
-    </w:p>
-    <w:p>
-      <w:r>
-        <w:t>Er waren verschillende belangen van de twee stakeholders wat betreft de</w:t>
+        <w:t xml:space="preserve"> en het</w:t>
+      </w:r>
+      <w:r>
+        <w:t xml:space="preserve"> resultaat </w:t>
+      </w:r>
+      <w:r>
+        <w:t xml:space="preserve">was </w:t>
+      </w:r>
+      <w:r>
+        <w:t>dat ik later de fout in de planning ontdekte.</w:t>
+      </w:r>
+    </w:p>
+    <w:p>
+      <w:r>
+        <w:t>De situatie was ook dat e</w:t>
+      </w:r>
+      <w:r>
+        <w:t xml:space="preserve">r verschillende belangen </w:t>
+      </w:r>
+      <w:r>
+        <w:t xml:space="preserve">waren </w:t>
+      </w:r>
+      <w:r>
+        <w:t>van de twee stakeholders wat betreft de</w:t>
       </w:r>
       <w:r>
         <w:t xml:space="preserve"> gewenste operating system, wel waren deze eisen eenduidig verwoord. De product </w:t>
@@ -3935,30 +8825,26 @@
       <w:r>
         <w:t xml:space="preserve"> had behoudens enkele onzekerheden over de toekomst duidelijk voor ogen wat zij wenste. Dat bleek voordelig bij het ontwikkelen van de applicatie. Wel hield het gebrek aan testomgeving in plus andere bijkomende zaken dat de planning nog krapper was. Opzoeken van meer samenwerking had dit kunnen oplossen daarentegen door meer zelf op te zoeken was dit wel meer leerzaam als ontwikkelaar.</w:t>
       </w:r>
-    </w:p>
-    <w:p>
-      <w:r>
-        <w:t>Door nog vroeger vragen te stellen en dus door de onderzoekcycli nog kleiner te maken en op te delen had wellicht enkele schade voorkomen kunnen worden.</w:t>
-      </w:r>
-      <w:r>
-        <w:t xml:space="preserve"> Door bijvoorbeeld eerder de </w:t>
-      </w:r>
-      <w:proofErr w:type="spellStart"/>
-      <w:r>
-        <w:t>command</w:t>
-      </w:r>
-      <w:proofErr w:type="spellEnd"/>
-      <w:r>
-        <w:t xml:space="preserve"> en de </w:t>
-      </w:r>
-      <w:proofErr w:type="spellStart"/>
-      <w:r>
-        <w:t>refresh</w:t>
-      </w:r>
-      <w:proofErr w:type="spellEnd"/>
-      <w:r>
-        <w:t xml:space="preserve"> op te zoeken, of door eerder een state diagram te maken, had ook geholpen.</w:t>
-      </w:r>
+      <w:r>
+        <w:t xml:space="preserve"> </w:t>
+      </w:r>
+      <w:r>
+        <w:t xml:space="preserve">De actie die ik genomen was door meer zelf te doen. </w:t>
+      </w:r>
+      <w:r>
+        <w:t xml:space="preserve">Het resultaat is wel dat ik </w:t>
+      </w:r>
+      <w:r>
+        <w:t>daar</w:t>
+      </w:r>
+      <w:r>
+        <w:t xml:space="preserve"> meer van geleerd heb</w:t>
+      </w:r>
+      <w:r>
+        <w:t>, zelf dingen toe te passen.</w:t>
+      </w:r>
+    </w:p>
+    <w:p>
       <w:r>
         <w:br w:type="page"/>
       </w:r>
@@ -3988,7 +8874,19 @@
           <w:rPr>
             <w:rStyle w:val="Hyperlink"/>
           </w:rPr>
-          <w:t>https://www.leanenkwaliteit.nl/blog/5-stappen-praktische-stakeholderanalyse/</w:t>
+          <w:t>https://www.leanenkwaliteit.nl/blog/5-stappen-praktische-</w:t>
+        </w:r>
+        <w:r>
+          <w:rPr>
+            <w:rStyle w:val="Hyperlink"/>
+          </w:rPr>
+          <w:t>s</w:t>
+        </w:r>
+        <w:r>
+          <w:rPr>
+            <w:rStyle w:val="Hyperlink"/>
+          </w:rPr>
+          <w:t>takeholderanalyse/</w:t>
         </w:r>
       </w:hyperlink>
       <w:r>
@@ -4234,6 +9132,38 @@
     <w:p/>
     <w:p>
       <w:r>
+        <w:rPr>
+          <w:lang w:val="en-US"/>
+        </w:rPr>
+        <w:t>STAR.</w:t>
+      </w:r>
+      <w:r>
+        <w:rPr>
+          <w:lang w:val="en-US"/>
+        </w:rPr>
+        <w:t xml:space="preserve"> </w:t>
+      </w:r>
+      <w:r>
+        <w:t xml:space="preserve">Laatst bezocht via: </w:t>
+      </w:r>
+      <w:hyperlink r:id="rId16" w:history="1">
+        <w:r>
+          <w:rPr>
+            <w:rStyle w:val="Hyperlink"/>
+          </w:rPr>
+          <w:t>https://reflectiesite.nl/star/#.Xo271XJcLIU</w:t>
+        </w:r>
+      </w:hyperlink>
+      <w:r>
+        <w:t xml:space="preserve"> </w:t>
+      </w:r>
+      <w:r>
+        <w:t>(10-1-2020).</w:t>
+      </w:r>
+    </w:p>
+    <w:p/>
+    <w:p>
+      <w:r>
         <w:t xml:space="preserve">Wiebe Zijlstra. </w:t>
       </w:r>
       <w:proofErr w:type="spellStart"/>
@@ -4246,7 +9176,7 @@
       </w:r>
     </w:p>
     <w:p>
-      <w:hyperlink r:id="rId16" w:history="1">
+      <w:hyperlink r:id="rId17" w:history="1">
         <w:r>
           <w:rPr>
             <w:rStyle w:val="Hyperlink"/>
@@ -4290,9 +9220,12 @@
       </w:pPr>
       <w:bookmarkStart w:id="26" w:name="_Toc29561620"/>
       <w:r>
-        <w:t>Bijlage 1 Stakeholdersanalyse</w:t>
+        <w:t>Bijlage 1 Stakeholder</w:t>
       </w:r>
       <w:bookmarkEnd w:id="26"/>
+      <w:r>
+        <w:t>smodel</w:t>
+      </w:r>
     </w:p>
     <w:p>
       <w:r>
@@ -4316,7 +9249,7 @@
                     <pic:cNvPicPr/>
                   </pic:nvPicPr>
                   <pic:blipFill>
-                    <a:blip r:embed="rId17">
+                    <a:blip r:embed="rId18">
                       <a:extLst>
                         <a:ext uri="{28A0092B-C50C-407E-A947-70E740481C1C}">
                           <a14:useLocalDpi xmlns:a14="http://schemas.microsoft.com/office/drawing/2010/main" val="0"/>
@@ -4343,7 +9276,34 @@
         </w:drawing>
       </w:r>
     </w:p>
-    <w:p/>
+    <w:p>
+      <w:pPr>
+        <w:rPr>
+          <w:i/>
+          <w:iCs/>
+          <w:sz w:val="20"/>
+          <w:szCs w:val="20"/>
+        </w:rPr>
+      </w:pPr>
+      <w:r>
+        <w:rPr>
+          <w:i/>
+          <w:iCs/>
+          <w:sz w:val="20"/>
+          <w:szCs w:val="20"/>
+        </w:rPr>
+        <w:t xml:space="preserve">Bron: </w:t>
+      </w:r>
+      <w:r>
+        <w:rPr>
+          <w:i/>
+          <w:iCs/>
+          <w:sz w:val="20"/>
+          <w:szCs w:val="20"/>
+        </w:rPr>
+        <w:t>In 5 stappen een praktische stakeholdersanalyse</w:t>
+      </w:r>
+    </w:p>
     <w:p>
       <w:pPr>
         <w:pStyle w:val="Kop2"/>
@@ -4375,9 +9335,9 @@
           <w:noProof/>
         </w:rPr>
         <w:drawing>
-          <wp:inline distT="0" distB="0" distL="0" distR="0" wp14:anchorId="5B78BC3C" wp14:editId="3849A00E">
-            <wp:extent cx="5760720" cy="3908425"/>
-            <wp:effectExtent l="0" t="0" r="0" b="0"/>
+          <wp:inline distT="0" distB="0" distL="0" distR="0" wp14:anchorId="5B78BC3C" wp14:editId="0711663F">
+            <wp:extent cx="6105525" cy="3908425"/>
+            <wp:effectExtent l="0" t="0" r="9525" b="0"/>
             <wp:docPr id="2" name="Afbeelding 2" descr="Afbeelding met schermafbeelding&#10;&#10;Automatisch gegenereerde beschrijving"/>
             <wp:cNvGraphicFramePr>
               <a:graphicFrameLocks xmlns:a="http://schemas.openxmlformats.org/drawingml/2006/main" noChangeAspect="1"/>
@@ -4387,83 +9347,6 @@
                 <pic:pic xmlns:pic="http://schemas.openxmlformats.org/drawingml/2006/picture">
                   <pic:nvPicPr>
                     <pic:cNvPr id="2" name="Class_Diagram_Database_local.png"/>
-                    <pic:cNvPicPr/>
-                  </pic:nvPicPr>
-                  <pic:blipFill>
-                    <a:blip r:embed="rId18" cstate="print">
-                      <a:extLst>
-                        <a:ext uri="{28A0092B-C50C-407E-A947-70E740481C1C}">
-                          <a14:useLocalDpi xmlns:a14="http://schemas.microsoft.com/office/drawing/2010/main" val="0"/>
-                        </a:ext>
-                      </a:extLst>
-                    </a:blip>
-                    <a:stretch>
-                      <a:fillRect/>
-                    </a:stretch>
-                  </pic:blipFill>
-                  <pic:spPr>
-                    <a:xfrm>
-                      <a:off x="0" y="0"/>
-                      <a:ext cx="5760720" cy="3908425"/>
-                    </a:xfrm>
-                    <a:prstGeom prst="rect">
-                      <a:avLst/>
-                    </a:prstGeom>
-                  </pic:spPr>
-                </pic:pic>
-              </a:graphicData>
-            </a:graphic>
-          </wp:inline>
-        </w:drawing>
-      </w:r>
-    </w:p>
-    <w:p>
-      <w:pPr>
-        <w:pStyle w:val="Kop2"/>
-      </w:pPr>
-      <w:bookmarkStart w:id="28" w:name="_Toc29561622"/>
-      <w:r>
-        <w:t xml:space="preserve">Bijlage </w:t>
-      </w:r>
-      <w:r>
-        <w:t>3</w:t>
-      </w:r>
-      <w:r>
-        <w:t xml:space="preserve"> </w:t>
-      </w:r>
-      <w:proofErr w:type="spellStart"/>
-      <w:r>
-        <w:t>Klassediagram</w:t>
-      </w:r>
-      <w:proofErr w:type="spellEnd"/>
-      <w:r>
-        <w:t xml:space="preserve"> Database voor </w:t>
-      </w:r>
-      <w:proofErr w:type="spellStart"/>
-      <w:r>
-        <w:t>Webversie</w:t>
-      </w:r>
-      <w:bookmarkEnd w:id="28"/>
-      <w:proofErr w:type="spellEnd"/>
-    </w:p>
-    <w:p>
-      <w:r>
-        <w:rPr>
-          <w:noProof/>
-        </w:rPr>
-        <w:drawing>
-          <wp:inline distT="0" distB="0" distL="0" distR="0" wp14:anchorId="0E444F8A" wp14:editId="4704487E">
-            <wp:extent cx="5760720" cy="3908425"/>
-            <wp:effectExtent l="0" t="0" r="0" b="0"/>
-            <wp:docPr id="3" name="Afbeelding 3" descr="Afbeelding met schermafbeelding, kaart&#10;&#10;Automatisch gegenereerde beschrijving"/>
-            <wp:cNvGraphicFramePr>
-              <a:graphicFrameLocks xmlns:a="http://schemas.openxmlformats.org/drawingml/2006/main" noChangeAspect="1"/>
-            </wp:cNvGraphicFramePr>
-            <a:graphic xmlns:a="http://schemas.openxmlformats.org/drawingml/2006/main">
-              <a:graphicData uri="http://schemas.openxmlformats.org/drawingml/2006/picture">
-                <pic:pic xmlns:pic="http://schemas.openxmlformats.org/drawingml/2006/picture">
-                  <pic:nvPicPr>
-                    <pic:cNvPr id="3" name="Class_Diagram_Database_web.png"/>
                     <pic:cNvPicPr/>
                   </pic:nvPicPr>
                   <pic:blipFill>
@@ -4481,7 +9364,7 @@
                   <pic:spPr>
                     <a:xfrm>
                       <a:off x="0" y="0"/>
-                      <a:ext cx="5760720" cy="3908425"/>
+                      <a:ext cx="6105525" cy="3908425"/>
                     </a:xfrm>
                     <a:prstGeom prst="rect">
                       <a:avLst/>
@@ -4494,9 +9377,86 @@
         </w:drawing>
       </w:r>
     </w:p>
+    <w:p>
+      <w:pPr>
+        <w:pStyle w:val="Kop2"/>
+      </w:pPr>
+      <w:bookmarkStart w:id="28" w:name="_Toc29561622"/>
+      <w:r>
+        <w:t xml:space="preserve">Bijlage </w:t>
+      </w:r>
+      <w:r>
+        <w:t>3</w:t>
+      </w:r>
+      <w:r>
+        <w:t xml:space="preserve"> </w:t>
+      </w:r>
+      <w:proofErr w:type="spellStart"/>
+      <w:r>
+        <w:t>Klassediagram</w:t>
+      </w:r>
+      <w:proofErr w:type="spellEnd"/>
+      <w:r>
+        <w:t xml:space="preserve"> Database voor </w:t>
+      </w:r>
+      <w:proofErr w:type="spellStart"/>
+      <w:r>
+        <w:t>Webversie</w:t>
+      </w:r>
+      <w:bookmarkEnd w:id="28"/>
+      <w:proofErr w:type="spellEnd"/>
+    </w:p>
+    <w:p>
+      <w:r>
+        <w:rPr>
+          <w:noProof/>
+        </w:rPr>
+        <w:drawing>
+          <wp:inline distT="0" distB="0" distL="0" distR="0" wp14:anchorId="0E444F8A" wp14:editId="70EFD88B">
+            <wp:extent cx="6191250" cy="3908425"/>
+            <wp:effectExtent l="0" t="0" r="0" b="0"/>
+            <wp:docPr id="3" name="Afbeelding 3" descr="Afbeelding met schermafbeelding, kaart&#10;&#10;Automatisch gegenereerde beschrijving"/>
+            <wp:cNvGraphicFramePr>
+              <a:graphicFrameLocks xmlns:a="http://schemas.openxmlformats.org/drawingml/2006/main" noChangeAspect="1"/>
+            </wp:cNvGraphicFramePr>
+            <a:graphic xmlns:a="http://schemas.openxmlformats.org/drawingml/2006/main">
+              <a:graphicData uri="http://schemas.openxmlformats.org/drawingml/2006/picture">
+                <pic:pic xmlns:pic="http://schemas.openxmlformats.org/drawingml/2006/picture">
+                  <pic:nvPicPr>
+                    <pic:cNvPr id="3" name="Class_Diagram_Database_web.png"/>
+                    <pic:cNvPicPr/>
+                  </pic:nvPicPr>
+                  <pic:blipFill>
+                    <a:blip r:embed="rId20" cstate="print">
+                      <a:extLst>
+                        <a:ext uri="{28A0092B-C50C-407E-A947-70E740481C1C}">
+                          <a14:useLocalDpi xmlns:a14="http://schemas.microsoft.com/office/drawing/2010/main" val="0"/>
+                        </a:ext>
+                      </a:extLst>
+                    </a:blip>
+                    <a:stretch>
+                      <a:fillRect/>
+                    </a:stretch>
+                  </pic:blipFill>
+                  <pic:spPr>
+                    <a:xfrm>
+                      <a:off x="0" y="0"/>
+                      <a:ext cx="6191250" cy="3908425"/>
+                    </a:xfrm>
+                    <a:prstGeom prst="rect">
+                      <a:avLst/>
+                    </a:prstGeom>
+                  </pic:spPr>
+                </pic:pic>
+              </a:graphicData>
+            </a:graphic>
+          </wp:inline>
+        </w:drawing>
+      </w:r>
+    </w:p>
     <w:p/>
     <w:sectPr>
-      <w:headerReference w:type="default" r:id="rId20"/>
+      <w:headerReference w:type="default" r:id="rId21"/>
       <w:pgSz w:w="11906" w:h="16838"/>
       <w:pgMar w:top="1417" w:right="1417" w:bottom="1417" w:left="1417" w:header="708" w:footer="708" w:gutter="0"/>
       <w:cols w:space="708"/>
@@ -5491,6 +10451,18 @@
     <w:basedOn w:val="Standaardalinea-lettertype"/>
     <w:rsid w:val="00E8270D"/>
   </w:style>
+  <w:style w:type="character" w:styleId="GevolgdeHyperlink">
+    <w:name w:val="FollowedHyperlink"/>
+    <w:basedOn w:val="Standaardalinea-lettertype"/>
+    <w:uiPriority w:val="99"/>
+    <w:semiHidden/>
+    <w:unhideWhenUsed/>
+    <w:rsid w:val="006723FC"/>
+    <w:rPr>
+      <w:color w:val="954F72" w:themeColor="followedHyperlink"/>
+      <w:u w:val="single"/>
+    </w:rPr>
+  </w:style>
 </w:styles>
 </file>
 
@@ -5794,7 +10766,7 @@
 </file>
 
 <file path=customXml/itemProps1.xml><?xml version="1.0" encoding="utf-8"?>
-<ds:datastoreItem xmlns:ds="http://schemas.openxmlformats.org/officeDocument/2006/customXml" ds:itemID="{AFE51354-2492-4048-BEEB-4696E871093E}">
+<ds:datastoreItem xmlns:ds="http://schemas.openxmlformats.org/officeDocument/2006/customXml" ds:itemID="{B70E16AB-A4E9-47E3-8F75-4FF04995C32F}">
   <ds:schemaRefs>
     <ds:schemaRef ds:uri="http://schemas.openxmlformats.org/officeDocument/2006/bibliography"/>
   </ds:schemaRefs>

--- a/verslag_boer_1547_2.docx
+++ b/verslag_boer_1547_2.docx
@@ -254,13 +254,16 @@
       <w:r>
         <w:t xml:space="preserve"> zijn </w:t>
       </w:r>
-      <w:proofErr w:type="spellStart"/>
-      <w:r>
-        <w:t>gepriotiseerd</w:t>
-      </w:r>
-      <w:proofErr w:type="spellEnd"/>
+      <w:r>
+        <w:t>geprioriteerd</w:t>
+      </w:r>
       <w:r>
         <w:t xml:space="preserve"> met de Moscow methode.</w:t>
+      </w:r>
+    </w:p>
+    <w:p>
+      <w:r>
+        <w:t>De aantekeningen konden behouden blijven na wijzigingen door ze in aparte tabellen op te slaan.</w:t>
       </w:r>
     </w:p>
     <w:p>
@@ -478,6 +481,43 @@
           <w:p>
             <w:r>
               <w:t>08-04-2020</w:t>
+            </w:r>
+          </w:p>
+        </w:tc>
+      </w:tr>
+      <w:tr>
+        <w:tc>
+          <w:tcPr>
+            <w:tcW w:w="3085" w:type="dxa"/>
+          </w:tcPr>
+          <w:p>
+            <w:r>
+              <w:t>1.1.4</w:t>
+            </w:r>
+          </w:p>
+        </w:tc>
+        <w:tc>
+          <w:tcPr>
+            <w:tcW w:w="2873" w:type="dxa"/>
+          </w:tcPr>
+          <w:p>
+            <w:r>
+              <w:t xml:space="preserve">Samenvatting en </w:t>
+            </w:r>
+            <w:proofErr w:type="spellStart"/>
+            <w:r>
+              <w:t>apa</w:t>
+            </w:r>
+            <w:proofErr w:type="spellEnd"/>
+          </w:p>
+        </w:tc>
+        <w:tc>
+          <w:tcPr>
+            <w:tcW w:w="3104" w:type="dxa"/>
+          </w:tcPr>
+          <w:p>
+            <w:r>
+              <w:t>19-04-2020</w:t>
             </w:r>
           </w:p>
         </w:tc>
@@ -749,8 +789,6 @@
               <w:fldChar w:fldCharType="end"/>
             </w:r>
           </w:hyperlink>
-          <w:bookmarkStart w:id="2" w:name="_GoBack"/>
-          <w:bookmarkEnd w:id="2"/>
         </w:p>
         <w:p>
           <w:pPr>
@@ -2388,12 +2426,12 @@
       <w:pPr>
         <w:pStyle w:val="Kop1"/>
       </w:pPr>
-      <w:bookmarkStart w:id="3" w:name="_Toc29561597"/>
+      <w:bookmarkStart w:id="2" w:name="_Toc29561597"/>
       <w:r>
         <w:lastRenderedPageBreak/>
         <w:t>Verklarende Woordenlijst</w:t>
       </w:r>
-      <w:bookmarkEnd w:id="3"/>
+      <w:bookmarkEnd w:id="2"/>
     </w:p>
     <w:p/>
     <w:p>
@@ -2489,12 +2527,12 @@
           <w:numId w:val="2"/>
         </w:numPr>
       </w:pPr>
-      <w:bookmarkStart w:id="4" w:name="_Toc29561598"/>
+      <w:bookmarkStart w:id="3" w:name="_Toc29561598"/>
       <w:r>
         <w:lastRenderedPageBreak/>
         <w:t>Inleiding</w:t>
       </w:r>
-      <w:bookmarkEnd w:id="4"/>
+      <w:bookmarkEnd w:id="3"/>
     </w:p>
     <w:p>
       <w:pPr>
@@ -2508,14 +2546,14 @@
       <w:pPr>
         <w:pStyle w:val="Kop2"/>
       </w:pPr>
-      <w:bookmarkStart w:id="5" w:name="_Toc29561599"/>
+      <w:bookmarkStart w:id="4" w:name="_Toc29561599"/>
       <w:r>
         <w:t xml:space="preserve">1.1 </w:t>
       </w:r>
       <w:r>
         <w:t>Aanleiding:</w:t>
       </w:r>
-      <w:bookmarkEnd w:id="5"/>
+      <w:bookmarkEnd w:id="4"/>
     </w:p>
     <w:p>
       <w:r>
@@ -2590,14 +2628,14 @@
       <w:pPr>
         <w:pStyle w:val="Kop2"/>
       </w:pPr>
-      <w:bookmarkStart w:id="6" w:name="_Toc29561600"/>
+      <w:bookmarkStart w:id="5" w:name="_Toc29561600"/>
       <w:r>
         <w:t xml:space="preserve">1.2 </w:t>
       </w:r>
       <w:r>
         <w:t>Doelstelling:</w:t>
       </w:r>
-      <w:bookmarkEnd w:id="6"/>
+      <w:bookmarkEnd w:id="5"/>
     </w:p>
     <w:p/>
     <w:p>
@@ -2610,14 +2648,14 @@
       <w:pPr>
         <w:pStyle w:val="Kop2"/>
       </w:pPr>
-      <w:bookmarkStart w:id="7" w:name="_Toc29561601"/>
+      <w:bookmarkStart w:id="6" w:name="_Toc29561601"/>
       <w:r>
         <w:t xml:space="preserve">1.3 </w:t>
       </w:r>
       <w:r>
         <w:t>Probleemstelling:</w:t>
       </w:r>
-      <w:bookmarkEnd w:id="7"/>
+      <w:bookmarkEnd w:id="6"/>
     </w:p>
     <w:p>
       <w:r>
@@ -2641,14 +2679,14 @@
       <w:pPr>
         <w:pStyle w:val="Kop2"/>
       </w:pPr>
-      <w:bookmarkStart w:id="8" w:name="_Toc29561602"/>
+      <w:bookmarkStart w:id="7" w:name="_Toc29561602"/>
       <w:r>
         <w:t xml:space="preserve">1.4 </w:t>
       </w:r>
       <w:r>
         <w:t>Hoofdvraag:</w:t>
       </w:r>
-      <w:bookmarkEnd w:id="8"/>
+      <w:bookmarkEnd w:id="7"/>
     </w:p>
     <w:p>
       <w:r>
@@ -2672,14 +2710,14 @@
       <w:pPr>
         <w:pStyle w:val="Kop2"/>
       </w:pPr>
-      <w:bookmarkStart w:id="9" w:name="_Toc29561603"/>
+      <w:bookmarkStart w:id="8" w:name="_Toc29561603"/>
       <w:r>
         <w:t xml:space="preserve">1.5 </w:t>
       </w:r>
       <w:r>
         <w:t>Deelvragen:</w:t>
       </w:r>
-      <w:bookmarkEnd w:id="9"/>
+      <w:bookmarkEnd w:id="8"/>
     </w:p>
     <w:p>
       <w:r>
@@ -2720,12 +2758,12 @@
           <w:numId w:val="2"/>
         </w:numPr>
       </w:pPr>
-      <w:bookmarkStart w:id="10" w:name="_Toc29561604"/>
+      <w:bookmarkStart w:id="9" w:name="_Toc29561604"/>
       <w:r>
         <w:lastRenderedPageBreak/>
         <w:t>Methoden</w:t>
       </w:r>
-      <w:bookmarkEnd w:id="10"/>
+      <w:bookmarkEnd w:id="9"/>
     </w:p>
     <w:p/>
     <w:p>
@@ -2739,6 +2777,17 @@
       <w:proofErr w:type="spellEnd"/>
       <w:r>
         <w:t xml:space="preserve"> interview</w:t>
+      </w:r>
+      <w:r>
+        <w:t xml:space="preserve"> om de wensen te inventariseren (</w:t>
+      </w:r>
+      <w:proofErr w:type="spellStart"/>
+      <w:r>
+        <w:t>ictresearchmethods</w:t>
+      </w:r>
+      <w:proofErr w:type="spellEnd"/>
+      <w:r>
+        <w:t>)</w:t>
       </w:r>
       <w:r>
         <w:t>.</w:t>
@@ -2748,14 +2797,14 @@
       <w:pPr>
         <w:pStyle w:val="Kop2"/>
       </w:pPr>
-      <w:bookmarkStart w:id="11" w:name="_Toc29561605"/>
+      <w:bookmarkStart w:id="10" w:name="_Toc29561605"/>
       <w:r>
         <w:t xml:space="preserve">2.1 </w:t>
       </w:r>
       <w:r>
         <w:t>Methode Semi Gestructureerd Interview</w:t>
       </w:r>
-      <w:bookmarkEnd w:id="11"/>
+      <w:bookmarkEnd w:id="10"/>
     </w:p>
     <w:p/>
     <w:p>
@@ -2806,14 +2855,14 @@
       <w:pPr>
         <w:pStyle w:val="Kop2"/>
       </w:pPr>
-      <w:bookmarkStart w:id="12" w:name="_Toc29561606"/>
+      <w:bookmarkStart w:id="11" w:name="_Toc29561606"/>
       <w:r>
         <w:t xml:space="preserve">2.2 </w:t>
       </w:r>
       <w:r>
         <w:t>Methode Testen</w:t>
       </w:r>
-      <w:bookmarkEnd w:id="12"/>
+      <w:bookmarkEnd w:id="11"/>
     </w:p>
     <w:p/>
     <w:p>
@@ -2908,7 +2957,7 @@
       <w:pPr>
         <w:pStyle w:val="Kop2"/>
       </w:pPr>
-      <w:bookmarkStart w:id="13" w:name="_Toc29561607"/>
+      <w:bookmarkStart w:id="12" w:name="_Toc29561607"/>
       <w:r>
         <w:t xml:space="preserve">2.3 </w:t>
       </w:r>
@@ -2923,7 +2972,7 @@
       <w:r>
         <w:t xml:space="preserve"> analyse</w:t>
       </w:r>
-      <w:bookmarkEnd w:id="13"/>
+      <w:bookmarkEnd w:id="12"/>
     </w:p>
     <w:p/>
     <w:p>
@@ -3016,14 +3065,14 @@
       <w:pPr>
         <w:pStyle w:val="Kop2"/>
       </w:pPr>
-      <w:bookmarkStart w:id="14" w:name="_Toc29561608"/>
+      <w:bookmarkStart w:id="13" w:name="_Toc29561608"/>
       <w:r>
         <w:t xml:space="preserve">2.4 </w:t>
       </w:r>
       <w:r>
         <w:t>Methode Stakeholdersanalyse</w:t>
       </w:r>
-      <w:bookmarkEnd w:id="14"/>
+      <w:bookmarkEnd w:id="13"/>
     </w:p>
     <w:p/>
     <w:p>
@@ -3043,7 +3092,13 @@
         <w:t>model gebruikt. Het model is bruikbaar om te zien welke verschillende stakeholders er zijn. Ook laat het eenvoudig model zien hoe verwachtingen te managen van de verschillende stakeholders en wat hun verschillende belangen kunnen zijn</w:t>
       </w:r>
       <w:r>
-        <w:t xml:space="preserve"> (In 5 stappen een praktische stakeholdersanalyse)</w:t>
+        <w:t xml:space="preserve"> (</w:t>
+      </w:r>
+      <w:r>
+        <w:t>Schuurmans</w:t>
+      </w:r>
+      <w:r>
+        <w:t>)</w:t>
       </w:r>
       <w:r>
         <w:t>.</w:t>
@@ -3057,7 +3112,7 @@
       <w:pPr>
         <w:pStyle w:val="Kop2"/>
       </w:pPr>
-      <w:bookmarkStart w:id="15" w:name="_Toc29561609"/>
+      <w:bookmarkStart w:id="14" w:name="_Toc29561609"/>
       <w:r>
         <w:t xml:space="preserve">2.5 </w:t>
       </w:r>
@@ -3068,7 +3123,7 @@
       <w:r>
         <w:t>Requirementsanalyse</w:t>
       </w:r>
-      <w:bookmarkEnd w:id="15"/>
+      <w:bookmarkEnd w:id="14"/>
       <w:proofErr w:type="spellEnd"/>
     </w:p>
     <w:p/>
@@ -3088,10 +3143,29 @@
       </w:r>
       <w:proofErr w:type="spellEnd"/>
       <w:r>
-        <w:t xml:space="preserve"> gedaan worden. De </w:t>
+        <w:t xml:space="preserve"> gedaan worden.</w:t>
+      </w:r>
+      <w:r>
+        <w:t xml:space="preserve"> Dit is ook om het systeem af te bakenen en te zien welke verdere niet functionele </w:t>
       </w:r>
       <w:proofErr w:type="spellStart"/>
       <w:r>
+        <w:t>requirements</w:t>
+      </w:r>
+      <w:proofErr w:type="spellEnd"/>
+      <w:r>
+        <w:t xml:space="preserve"> er zijn (Zijlstra).</w:t>
+      </w:r>
+      <w:r>
+        <w:t xml:space="preserve"> </w:t>
+      </w:r>
+    </w:p>
+    <w:p>
+      <w:r>
+        <w:t xml:space="preserve">De </w:t>
+      </w:r>
+      <w:proofErr w:type="spellStart"/>
+      <w:r>
         <w:t>requirementsanalyse</w:t>
       </w:r>
       <w:proofErr w:type="spellEnd"/>
@@ -3102,11 +3176,14 @@
         <w:t xml:space="preserve">. </w:t>
       </w:r>
       <w:r>
-        <w:t xml:space="preserve">Er is bij de interview gevraagd </w:t>
+        <w:t>Er is bij de interview gevraagd welk</w:t>
+      </w:r>
+      <w:r>
+        <w:t xml:space="preserve"> </w:t>
       </w:r>
       <w:proofErr w:type="spellStart"/>
       <w:r>
-        <w:t>welkrequirement</w:t>
+        <w:t>requirement</w:t>
       </w:r>
       <w:proofErr w:type="spellEnd"/>
       <w:r>
@@ -3127,7 +3204,7 @@
           <w:szCs w:val="32"/>
         </w:rPr>
       </w:pPr>
-      <w:bookmarkStart w:id="16" w:name="_Toc29561610"/>
+      <w:bookmarkStart w:id="15" w:name="_Toc29561610"/>
       <w:r>
         <w:br w:type="page"/>
       </w:r>
@@ -3144,7 +3221,7 @@
         <w:lastRenderedPageBreak/>
         <w:t>Resultaten</w:t>
       </w:r>
-      <w:bookmarkEnd w:id="16"/>
+      <w:bookmarkEnd w:id="15"/>
     </w:p>
     <w:p/>
     <w:p>
@@ -3163,14 +3240,14 @@
       <w:pPr>
         <w:pStyle w:val="Kop2"/>
       </w:pPr>
-      <w:bookmarkStart w:id="17" w:name="_Toc29561611"/>
+      <w:bookmarkStart w:id="16" w:name="_Toc29561611"/>
       <w:r>
         <w:t xml:space="preserve">3.1 </w:t>
       </w:r>
       <w:r>
         <w:t>Semi Gestructureerd Interview</w:t>
       </w:r>
-      <w:bookmarkEnd w:id="17"/>
+      <w:bookmarkEnd w:id="16"/>
     </w:p>
     <w:p/>
     <w:p>
@@ -3291,14 +3368,14 @@
       <w:pPr>
         <w:pStyle w:val="Kop2"/>
       </w:pPr>
-      <w:bookmarkStart w:id="18" w:name="_Toc29561612"/>
+      <w:bookmarkStart w:id="17" w:name="_Toc29561612"/>
       <w:r>
         <w:t xml:space="preserve">3.2 </w:t>
       </w:r>
       <w:r>
         <w:t>Stakeholdersanalyse</w:t>
       </w:r>
-      <w:bookmarkEnd w:id="18"/>
+      <w:bookmarkEnd w:id="17"/>
     </w:p>
     <w:p/>
     <w:p>
@@ -3307,7 +3384,10 @@
       </w:r>
       <w:proofErr w:type="spellStart"/>
       <w:r>
-        <w:t>owner</w:t>
+        <w:t>O</w:t>
+      </w:r>
+      <w:r>
+        <w:t>wner</w:t>
       </w:r>
       <w:proofErr w:type="spellEnd"/>
       <w:r>
@@ -3464,7 +3544,7 @@
           <w:szCs w:val="26"/>
         </w:rPr>
       </w:pPr>
-      <w:bookmarkStart w:id="19" w:name="_Toc29561613"/>
+      <w:bookmarkStart w:id="18" w:name="_Toc29561613"/>
       <w:r>
         <w:br w:type="page"/>
       </w:r>
@@ -3481,7 +3561,7 @@
       <w:r>
         <w:t>Requirementsanalyse</w:t>
       </w:r>
-      <w:bookmarkEnd w:id="19"/>
+      <w:bookmarkEnd w:id="18"/>
       <w:proofErr w:type="spellEnd"/>
     </w:p>
     <w:p/>
@@ -3489,14 +3569,12 @@
       <w:r>
         <w:t xml:space="preserve">De wensen van de </w:t>
       </w:r>
-      <w:proofErr w:type="spellStart"/>
       <w:r>
         <w:t>i</w:t>
       </w:r>
       <w:r>
-        <w:t>ntergeviewden</w:t>
-      </w:r>
-      <w:proofErr w:type="spellEnd"/>
+        <w:t>nterviewden</w:t>
+      </w:r>
       <w:r>
         <w:t xml:space="preserve"> zijn gezet in een </w:t>
       </w:r>
@@ -8037,13 +8115,7 @@
         <w:t xml:space="preserve"> van data </w:t>
       </w:r>
       <w:r>
-        <w:t xml:space="preserve">en </w:t>
-      </w:r>
-      <w:r>
-        <w:t>de formulieren voor het wijzigingen van data</w:t>
-      </w:r>
-      <w:r>
-        <w:t>.</w:t>
+        <w:t>en de formulieren voor het wijzigingen van data.</w:t>
       </w:r>
     </w:p>
     <w:p>
@@ -8216,7 +8288,7 @@
       <w:pPr>
         <w:pStyle w:val="Kop2"/>
       </w:pPr>
-      <w:bookmarkStart w:id="20" w:name="_Toc29561614"/>
+      <w:bookmarkStart w:id="19" w:name="_Toc29561614"/>
       <w:r>
         <w:t xml:space="preserve">3.4 </w:t>
       </w:r>
@@ -8231,7 +8303,7 @@
       <w:r>
         <w:t xml:space="preserve"> Analyse</w:t>
       </w:r>
-      <w:bookmarkEnd w:id="20"/>
+      <w:bookmarkEnd w:id="19"/>
     </w:p>
     <w:p/>
     <w:p>
@@ -8242,7 +8314,7 @@
         <w:t xml:space="preserve"> op tutorialspoint</w:t>
       </w:r>
       <w:r>
-        <w:t xml:space="preserve"> (tutorialspoint.com, </w:t>
+        <w:t xml:space="preserve"> (</w:t>
       </w:r>
       <w:proofErr w:type="spellStart"/>
       <w:r>
@@ -8329,14 +8401,14 @@
       <w:pPr>
         <w:pStyle w:val="Kop2"/>
       </w:pPr>
-      <w:bookmarkStart w:id="21" w:name="_Toc29561615"/>
+      <w:bookmarkStart w:id="20" w:name="_Toc29561615"/>
       <w:r>
         <w:t xml:space="preserve">3.5 </w:t>
       </w:r>
       <w:r>
         <w:t>Testen</w:t>
       </w:r>
-      <w:bookmarkEnd w:id="21"/>
+      <w:bookmarkEnd w:id="20"/>
     </w:p>
     <w:p/>
     <w:p>
@@ -8358,15 +8430,76 @@
         <w:t xml:space="preserve"> tests van het invoeren en editen van data lieten aanvankelijk bij sommige een foutmelding zien.</w:t>
       </w:r>
       <w:r>
-        <w:t xml:space="preserve"> Na typfouten verbeterd te hebben en speuren op internet naar oplossingen, vragen stellend aan docenten, zijn de </w:t>
+        <w:t xml:space="preserve"> Na typfouten verbeterd te hebben en speuren op internet naar oplossingen</w:t>
+      </w:r>
+      <w:r>
+        <w:t xml:space="preserve"> (</w:t>
+      </w:r>
+      <w:r>
+        <w:t xml:space="preserve">Microsoft Visual Studio </w:t>
       </w:r>
       <w:proofErr w:type="spellStart"/>
       <w:r>
+        <w:t>Docs</w:t>
+      </w:r>
+      <w:proofErr w:type="spellEnd"/>
+      <w:r>
+        <w:t xml:space="preserve">. ADO.NET Code </w:t>
+      </w:r>
+      <w:proofErr w:type="spellStart"/>
+      <w:r>
+        <w:t>Examples</w:t>
+      </w:r>
+      <w:proofErr w:type="spellEnd"/>
+      <w:r>
+        <w:t>)</w:t>
+      </w:r>
+      <w:r>
+        <w:t xml:space="preserve">, vragen stellend aan docenten, zijn de </w:t>
+      </w:r>
+      <w:proofErr w:type="spellStart"/>
+      <w:r>
         <w:t>inserts</w:t>
       </w:r>
       <w:proofErr w:type="spellEnd"/>
       <w:r>
-        <w:t xml:space="preserve"> verbeterd. Om na de </w:t>
+        <w:t xml:space="preserve"> verbeterd. </w:t>
+      </w:r>
+      <w:r>
+        <w:t xml:space="preserve">Een ander gevonden punt bij de </w:t>
+      </w:r>
+      <w:proofErr w:type="spellStart"/>
+      <w:r>
+        <w:t>monkey</w:t>
+      </w:r>
+      <w:proofErr w:type="spellEnd"/>
+      <w:r>
+        <w:t xml:space="preserve"> tests was het verversen van data in de formulieren. Dit kon opgelost worden door een </w:t>
+      </w:r>
+      <w:proofErr w:type="spellStart"/>
+      <w:r>
+        <w:t>refresh</w:t>
+      </w:r>
+      <w:proofErr w:type="spellEnd"/>
+      <w:r>
+        <w:t xml:space="preserve"> (</w:t>
+      </w:r>
+      <w:r>
+        <w:t xml:space="preserve">Microsoft Windows Dev Center. </w:t>
+      </w:r>
+      <w:r>
+        <w:rPr>
+          <w:lang w:val="en-US"/>
+        </w:rPr>
+        <w:t>How do I refresh my form</w:t>
+      </w:r>
+      <w:r>
+        <w:t>).</w:t>
+      </w:r>
+    </w:p>
+    <w:p>
+      <w:r>
+        <w:t xml:space="preserve">Om na de </w:t>
       </w:r>
       <w:proofErr w:type="spellStart"/>
       <w:r>
@@ -8497,12 +8630,12 @@
           <w:numId w:val="2"/>
         </w:numPr>
       </w:pPr>
-      <w:bookmarkStart w:id="22" w:name="_Toc29561616"/>
+      <w:bookmarkStart w:id="21" w:name="_Toc29561616"/>
       <w:r>
         <w:lastRenderedPageBreak/>
         <w:t>Conclusie</w:t>
       </w:r>
-      <w:bookmarkEnd w:id="22"/>
+      <w:bookmarkEnd w:id="21"/>
     </w:p>
     <w:p/>
     <w:p>
@@ -8702,12 +8835,12 @@
           <w:numId w:val="2"/>
         </w:numPr>
       </w:pPr>
-      <w:bookmarkStart w:id="23" w:name="_Toc29561617"/>
+      <w:bookmarkStart w:id="22" w:name="_Toc29561617"/>
       <w:r>
         <w:lastRenderedPageBreak/>
         <w:t>Discussie</w:t>
       </w:r>
-      <w:bookmarkEnd w:id="23"/>
+      <w:bookmarkEnd w:id="22"/>
     </w:p>
     <w:p/>
     <w:p>
@@ -8718,61 +8851,61 @@
         <w:t xml:space="preserve">lanning was al krap. </w:t>
       </w:r>
       <w:r>
-        <w:t xml:space="preserve">Bij de planning in het voorstel is een vergissing gemaakt in combinatie met het testen en de deadline van het inleveren van dit onderzoeksrapport. Aangezien de systeemtest op de andere laptop pas zou kunnen plaatsvinden nadat de applicatie klaar was, echter wanneer volgens de planning nog een week na de deadline gepland stond dat er nog gewerkt werd aan de applicatie is er een </w:t>
-      </w:r>
-      <w:r>
-        <w:t xml:space="preserve">fout </w:t>
-      </w:r>
-      <w:r>
-        <w:t>in de planning.</w:t>
+        <w:t>Bij de planning in het voorstel is een vergissing gemaakt in combinatie met het testen en de deadline van het inleveren van dit onderzoeksrapport. Aangezien de systeemtest op de andere laptop pas zou kunnen plaatsvinden nadat de applicatie klaar was, echter wanneer volgens de planning nog een week na de deadline gepland stond dat er nog gewerkt werd aan de applicatie is er een fout in de planning.</w:t>
+      </w:r>
+      <w:r>
+        <w:t xml:space="preserve"> Door nog vroeger vragen te stellen en dus door de onderzoekcycli nog kleiner te maken en op te delen had wellicht enkele schade voorkomen kunnen worden. Door bijvoorbeeld eerder de </w:t>
+      </w:r>
+      <w:proofErr w:type="spellStart"/>
+      <w:r>
+        <w:t>command</w:t>
+      </w:r>
+      <w:proofErr w:type="spellEnd"/>
+      <w:r>
+        <w:t xml:space="preserve"> en de </w:t>
+      </w:r>
+      <w:proofErr w:type="spellStart"/>
+      <w:r>
+        <w:t>refresh</w:t>
+      </w:r>
+      <w:proofErr w:type="spellEnd"/>
+      <w:r>
+        <w:t xml:space="preserve"> op te zoeken, of door eerder een state diagram te maken, had ook geholpen.</w:t>
+      </w:r>
+      <w:r>
+        <w:t xml:space="preserve"> Dat wil ik vervolgens anders aanpakken door eerder vragen te stellen en met testen eerder te verifiëren.</w:t>
+      </w:r>
+    </w:p>
+    <w:p>
+      <w:r>
+        <w:t>Door de omschakeling en onzekerheid betreffende stage was</w:t>
+      </w:r>
+      <w:r>
+        <w:t xml:space="preserve"> de situatie zo dat</w:t>
+      </w:r>
+      <w:r>
+        <w:t xml:space="preserve"> de motivatie in het begin ook ver te zoeken</w:t>
+      </w:r>
+      <w:r>
+        <w:t xml:space="preserve"> was</w:t>
+      </w:r>
+      <w:r>
+        <w:t>. Iets wat in het vervolg bij een reflectie</w:t>
+      </w:r>
+      <w:r>
+        <w:t xml:space="preserve"> volgens de STARR methode</w:t>
       </w:r>
       <w:r>
         <w:t xml:space="preserve"> </w:t>
       </w:r>
       <w:r>
-        <w:t xml:space="preserve">Door nog vroeger vragen te stellen en dus door de onderzoekcycli nog kleiner te maken en op te delen had wellicht enkele schade voorkomen kunnen worden. Door bijvoorbeeld eerder de </w:t>
-      </w:r>
-      <w:proofErr w:type="spellStart"/>
-      <w:r>
-        <w:t>command</w:t>
-      </w:r>
-      <w:proofErr w:type="spellEnd"/>
-      <w:r>
-        <w:t xml:space="preserve"> en de </w:t>
-      </w:r>
-      <w:proofErr w:type="spellStart"/>
-      <w:r>
-        <w:t>refresh</w:t>
-      </w:r>
-      <w:proofErr w:type="spellEnd"/>
-      <w:r>
-        <w:t xml:space="preserve"> op te zoeken, of door eerder een state diagram te maken, had ook geholpen.</w:t>
-      </w:r>
-      <w:r>
-        <w:t xml:space="preserve"> Dat wil ik vervolgens anders aanpakken door eerder vragen te stellen en met testen eerder te verifiëren.</w:t>
-      </w:r>
-    </w:p>
-    <w:p>
-      <w:r>
-        <w:t>Door de omschakeling en onzekerheid betreffende stage was</w:t>
-      </w:r>
-      <w:r>
-        <w:t xml:space="preserve"> de situatie zo dat</w:t>
-      </w:r>
-      <w:r>
-        <w:t xml:space="preserve"> de motivatie in het begin ook ver te zoeken</w:t>
-      </w:r>
-      <w:r>
-        <w:t xml:space="preserve"> was</w:t>
-      </w:r>
-      <w:r>
-        <w:t xml:space="preserve">. Iets wat in het vervolg bij een reflectie </w:t>
-      </w:r>
-      <w:r>
-        <w:t xml:space="preserve">(STAR) </w:t>
-      </w:r>
-      <w:r>
-        <w:t>in het begin aangepakt had kunnen worden.</w:t>
+        <w:t>in het begin aangepakt had kunnen worden</w:t>
+      </w:r>
+      <w:r>
+        <w:t xml:space="preserve"> (STAR)</w:t>
+      </w:r>
+      <w:r>
+        <w:t>.</w:t>
       </w:r>
       <w:r>
         <w:t xml:space="preserve"> Dat kwam doordat mijn serie van gedachten en overdenkingen niet in een goede </w:t>
@@ -8857,61 +8990,34 @@
           <w:numId w:val="2"/>
         </w:numPr>
       </w:pPr>
-      <w:bookmarkStart w:id="24" w:name="_Toc29561618"/>
+      <w:bookmarkStart w:id="23" w:name="_Toc29561618"/>
       <w:r>
         <w:lastRenderedPageBreak/>
         <w:t>Bronnenlijst</w:t>
       </w:r>
-      <w:bookmarkEnd w:id="24"/>
+      <w:bookmarkEnd w:id="23"/>
     </w:p>
     <w:p/>
     <w:p>
       <w:r>
-        <w:t xml:space="preserve">Esther Schuurmans. In 5 stappen een praktische stakeholdersanalyse. Laatst bezocht via: </w:t>
+        <w:rPr>
+          <w:lang w:val="en-US"/>
+        </w:rPr>
+        <w:t xml:space="preserve">ICT research methods. </w:t>
+      </w:r>
+      <w:r>
+        <w:t>Geraad</w:t>
+      </w:r>
+      <w:r>
+        <w:t>pleegd op 2-12-2019 van</w:t>
+      </w:r>
+      <w:r>
+        <w:t>:</w:t>
+      </w:r>
+      <w:r>
+        <w:t xml:space="preserve"> </w:t>
       </w:r>
       <w:hyperlink r:id="rId10" w:history="1">
-        <w:r>
-          <w:rPr>
-            <w:rStyle w:val="Hyperlink"/>
-          </w:rPr>
-          <w:t>https://www.leanenkwaliteit.nl/blog/5-stappen-praktische-</w:t>
-        </w:r>
-        <w:r>
-          <w:rPr>
-            <w:rStyle w:val="Hyperlink"/>
-          </w:rPr>
-          <w:t>s</w:t>
-        </w:r>
-        <w:r>
-          <w:rPr>
-            <w:rStyle w:val="Hyperlink"/>
-          </w:rPr>
-          <w:t>takeholderanalyse/</w:t>
-        </w:r>
-      </w:hyperlink>
-      <w:r>
-        <w:t xml:space="preserve"> (28-11-2019)</w:t>
-      </w:r>
-      <w:r>
-        <w:t>.</w:t>
-      </w:r>
-    </w:p>
-    <w:p/>
-    <w:p>
-      <w:r>
-        <w:t xml:space="preserve">ICT research </w:t>
-      </w:r>
-      <w:proofErr w:type="spellStart"/>
-      <w:r>
-        <w:t>methods</w:t>
-      </w:r>
-      <w:proofErr w:type="spellEnd"/>
-      <w:r>
-        <w:t>. Laatst bezocht via:</w:t>
-      </w:r>
-    </w:p>
-    <w:p>
-      <w:hyperlink r:id="rId11" w:history="1">
         <w:r>
           <w:rPr>
             <w:rStyle w:val="Hyperlink"/>
@@ -8920,7 +9026,7 @@
         </w:r>
       </w:hyperlink>
       <w:r>
-        <w:t xml:space="preserve"> (2-12-2019).</w:t>
+        <w:t xml:space="preserve"> </w:t>
       </w:r>
     </w:p>
     <w:p/>
@@ -8942,11 +9048,14 @@
       </w:r>
       <w:proofErr w:type="spellEnd"/>
       <w:r>
-        <w:t>. Laatst bezocht via:</w:t>
-      </w:r>
-    </w:p>
-    <w:p>
-      <w:hyperlink r:id="rId12" w:history="1">
+        <w:t xml:space="preserve">. </w:t>
+      </w:r>
+      <w:r>
+        <w:t>Geraadpleegd op 23-12-2019 van:</w:t>
+      </w:r>
+    </w:p>
+    <w:p>
+      <w:hyperlink r:id="rId11" w:history="1">
         <w:r>
           <w:rPr>
             <w:rStyle w:val="Hyperlink"/>
@@ -8961,19 +9070,6 @@
           <w:lang w:val="en-US"/>
         </w:rPr>
       </w:pPr>
-      <w:r>
-        <w:rPr>
-          <w:lang w:val="en-US"/>
-        </w:rPr>
-        <w:t>(23-12-2019).</w:t>
-      </w:r>
-    </w:p>
-    <w:p>
-      <w:pPr>
-        <w:rPr>
-          <w:lang w:val="en-US"/>
-        </w:rPr>
-      </w:pPr>
     </w:p>
     <w:p>
       <w:r>
@@ -9001,9 +9097,12 @@
         <w:t xml:space="preserve">Get started with Unit Testing. </w:t>
       </w:r>
       <w:r>
-        <w:t xml:space="preserve">Laatst bezocht via: </w:t>
-      </w:r>
-      <w:hyperlink r:id="rId13" w:history="1">
+        <w:t>Geraadpleegd op 23-12-2019 van:</w:t>
+      </w:r>
+      <w:r>
+        <w:t xml:space="preserve"> </w:t>
+      </w:r>
+      <w:hyperlink r:id="rId12" w:history="1">
         <w:r>
           <w:rPr>
             <w:rStyle w:val="Hyperlink"/>
@@ -9012,13 +9111,16 @@
         </w:r>
       </w:hyperlink>
       <w:r>
-        <w:t xml:space="preserve"> (23-12-2019)</w:t>
-      </w:r>
-      <w:r>
-        <w:t>.</w:t>
-      </w:r>
-    </w:p>
-    <w:p/>
+        <w:t xml:space="preserve"> </w:t>
+      </w:r>
+    </w:p>
+    <w:p>
+      <w:pPr>
+        <w:rPr>
+          <w:lang w:val="en-US"/>
+        </w:rPr>
+      </w:pPr>
+    </w:p>
     <w:p>
       <w:r>
         <w:rPr>
@@ -9027,11 +9129,16 @@
         <w:t xml:space="preserve">Microsoft Windows Dev Center. How do I refresh my form. </w:t>
       </w:r>
       <w:r>
-        <w:t>Laatst bezocht via:</w:t>
-      </w:r>
-    </w:p>
-    <w:p>
-      <w:hyperlink r:id="rId14" w:history="1">
+        <w:t>Geraadpleegd op 23-12-2019 van:</w:t>
+      </w:r>
+    </w:p>
+    <w:p>
+      <w:pPr>
+        <w:rPr>
+          <w:rStyle w:val="Hyperlink"/>
+        </w:rPr>
+      </w:pPr>
+      <w:hyperlink r:id="rId13" w:history="1">
         <w:r>
           <w:rPr>
             <w:rStyle w:val="Hyperlink"/>
@@ -9040,33 +9147,8 @@
         </w:r>
       </w:hyperlink>
     </w:p>
-    <w:p>
-      <w:pPr>
-        <w:rPr>
-          <w:lang w:val="en-US"/>
-        </w:rPr>
-      </w:pPr>
-      <w:r>
-        <w:rPr>
-          <w:lang w:val="en-US"/>
-        </w:rPr>
-        <w:t>(6-1-2020).</w:t>
-      </w:r>
-    </w:p>
-    <w:p>
-      <w:pPr>
-        <w:rPr>
-          <w:lang w:val="en-US"/>
-        </w:rPr>
-      </w:pPr>
-    </w:p>
-    <w:p>
-      <w:r>
-        <w:rPr>
-          <w:lang w:val="en-US"/>
-        </w:rPr>
-        <w:t xml:space="preserve">Muhammad </w:t>
-      </w:r>
+    <w:p/>
+    <w:p>
       <w:proofErr w:type="spellStart"/>
       <w:r>
         <w:rPr>
@@ -9079,6 +9161,12 @@
         <w:rPr>
           <w:lang w:val="en-US"/>
         </w:rPr>
+        <w:t>, Muhammad</w:t>
+      </w:r>
+      <w:r>
+        <w:rPr>
+          <w:lang w:val="en-US"/>
+        </w:rPr>
         <w:t>. Tutorials Point (I) Pvt. Ltd.</w:t>
       </w:r>
       <w:r>
@@ -9109,12 +9197,15 @@
       </w:r>
       <w:proofErr w:type="spellEnd"/>
       <w:r>
-        <w:t xml:space="preserve">, India. Laatst </w:t>
-      </w:r>
-      <w:r>
-        <w:t xml:space="preserve">bezocht via: </w:t>
-      </w:r>
-      <w:hyperlink r:id="rId15" w:history="1">
+        <w:t xml:space="preserve">, India. </w:t>
+      </w:r>
+      <w:r>
+        <w:t>Geraadpleegd op 5-1-2020 van</w:t>
+      </w:r>
+      <w:r>
+        <w:t xml:space="preserve">: </w:t>
+      </w:r>
+      <w:hyperlink r:id="rId14" w:history="1">
         <w:r>
           <w:rPr>
             <w:rStyle w:val="Hyperlink"/>
@@ -9125,8 +9216,25 @@
       <w:r>
         <w:t xml:space="preserve"> </w:t>
       </w:r>
-      <w:r>
-        <w:t>(5-1-2020).</w:t>
+    </w:p>
+    <w:p/>
+    <w:p>
+      <w:r>
+        <w:t xml:space="preserve">Schuurmans, Esther. In 5 stappen een praktische stakeholdersanalyse. </w:t>
+      </w:r>
+      <w:r>
+        <w:t xml:space="preserve">Geraadpleegd op 28-11-2019 van: </w:t>
+      </w:r>
+      <w:hyperlink r:id="rId15" w:history="1">
+        <w:r>
+          <w:rPr>
+            <w:rStyle w:val="Hyperlink"/>
+          </w:rPr>
+          <w:t>https://www.leanenkwaliteit.nl/blog/5-stappen-praktische-stakeholderanalyse/</w:t>
+        </w:r>
+      </w:hyperlink>
+      <w:r>
+        <w:t xml:space="preserve"> </w:t>
       </w:r>
     </w:p>
     <w:p/>
@@ -9135,18 +9243,18 @@
         <w:rPr>
           <w:lang w:val="en-US"/>
         </w:rPr>
-        <w:t>STAR.</w:t>
-      </w:r>
-      <w:r>
-        <w:rPr>
-          <w:lang w:val="en-US"/>
-        </w:rPr>
-        <w:t xml:space="preserve"> </w:t>
-      </w:r>
-      <w:r>
-        <w:t xml:space="preserve">Laatst bezocht via: </w:t>
-      </w:r>
-      <w:hyperlink r:id="rId16" w:history="1">
+        <w:t xml:space="preserve">STAR. </w:t>
+      </w:r>
+      <w:r>
+        <w:t>Geraad</w:t>
+      </w:r>
+      <w:r>
+        <w:t>pleegd op 10-1-2020 van</w:t>
+      </w:r>
+      <w:r>
+        <w:t xml:space="preserve">: </w:t>
+      </w:r>
+      <w:hyperlink r:id="rId16" w:anchor=".Xo271XJcLIU" w:history="1">
         <w:r>
           <w:rPr>
             <w:rStyle w:val="Hyperlink"/>
@@ -9157,14 +9265,17 @@
       <w:r>
         <w:t xml:space="preserve"> </w:t>
       </w:r>
-      <w:r>
-        <w:t>(10-1-2020).</w:t>
-      </w:r>
     </w:p>
     <w:p/>
     <w:p>
       <w:r>
-        <w:t xml:space="preserve">Wiebe Zijlstra. </w:t>
+        <w:t>Zijlstra</w:t>
+      </w:r>
+      <w:r>
+        <w:t>, Wiebe</w:t>
+      </w:r>
+      <w:r>
+        <w:t xml:space="preserve">. </w:t>
       </w:r>
       <w:proofErr w:type="spellStart"/>
       <w:r>
@@ -9172,7 +9283,10 @@
       </w:r>
       <w:proofErr w:type="spellEnd"/>
       <w:r>
-        <w:t xml:space="preserve"> aan de basis van een succes. Laatst bezocht via:</w:t>
+        <w:t xml:space="preserve"> aan de basis van een succes. </w:t>
+      </w:r>
+      <w:r>
+        <w:t>Geraadpleegd op 28-11-2019 van:</w:t>
       </w:r>
     </w:p>
     <w:p>
@@ -9185,10 +9299,7 @@
         </w:r>
       </w:hyperlink>
       <w:r>
-        <w:t xml:space="preserve"> (28-11-2019)</w:t>
-      </w:r>
-      <w:r>
-        <w:t>.</w:t>
+        <w:t xml:space="preserve"> </w:t>
       </w:r>
     </w:p>
     <w:p/>
@@ -9206,23 +9317,23 @@
           <w:numId w:val="2"/>
         </w:numPr>
       </w:pPr>
-      <w:bookmarkStart w:id="25" w:name="_Toc29561619"/>
+      <w:bookmarkStart w:id="24" w:name="_Toc29561619"/>
       <w:r>
         <w:lastRenderedPageBreak/>
         <w:t>Bijlagen</w:t>
       </w:r>
-      <w:bookmarkEnd w:id="25"/>
+      <w:bookmarkEnd w:id="24"/>
     </w:p>
     <w:p/>
     <w:p>
       <w:pPr>
         <w:pStyle w:val="Kop2"/>
       </w:pPr>
-      <w:bookmarkStart w:id="26" w:name="_Toc29561620"/>
+      <w:bookmarkStart w:id="25" w:name="_Toc29561620"/>
       <w:r>
         <w:t>Bijlage 1 Stakeholder</w:t>
       </w:r>
-      <w:bookmarkEnd w:id="26"/>
+      <w:bookmarkEnd w:id="25"/>
       <w:r>
         <w:t>smodel</w:t>
       </w:r>
@@ -9292,23 +9403,14 @@
           <w:sz w:val="20"/>
           <w:szCs w:val="20"/>
         </w:rPr>
-        <w:t xml:space="preserve">Bron: </w:t>
-      </w:r>
-      <w:r>
-        <w:rPr>
-          <w:i/>
-          <w:iCs/>
-          <w:sz w:val="20"/>
-          <w:szCs w:val="20"/>
-        </w:rPr>
-        <w:t>In 5 stappen een praktische stakeholdersanalyse</w:t>
+        <w:t>Bron: In 5 stappen een praktische stakeholdersanalyse</w:t>
       </w:r>
     </w:p>
     <w:p>
       <w:pPr>
         <w:pStyle w:val="Kop2"/>
       </w:pPr>
-      <w:bookmarkStart w:id="27" w:name="_Toc29561621"/>
+      <w:bookmarkStart w:id="26" w:name="_Toc29561621"/>
       <w:r>
         <w:lastRenderedPageBreak/>
         <w:t xml:space="preserve">Bijlage </w:t>
@@ -9327,7 +9429,7 @@
       <w:r>
         <w:t xml:space="preserve"> Database voor lokale App</w:t>
       </w:r>
-      <w:bookmarkEnd w:id="27"/>
+      <w:bookmarkEnd w:id="26"/>
     </w:p>
     <w:p>
       <w:r>
@@ -9381,7 +9483,7 @@
       <w:pPr>
         <w:pStyle w:val="Kop2"/>
       </w:pPr>
-      <w:bookmarkStart w:id="28" w:name="_Toc29561622"/>
+      <w:bookmarkStart w:id="27" w:name="_Toc29561622"/>
       <w:r>
         <w:t xml:space="preserve">Bijlage </w:t>
       </w:r>
@@ -9403,7 +9505,7 @@
       <w:r>
         <w:t>Webversie</w:t>
       </w:r>
-      <w:bookmarkEnd w:id="28"/>
+      <w:bookmarkEnd w:id="27"/>
       <w:proofErr w:type="spellEnd"/>
     </w:p>
     <w:p>
@@ -10766,7 +10868,7 @@
 </file>
 
 <file path=customXml/itemProps1.xml><?xml version="1.0" encoding="utf-8"?>
-<ds:datastoreItem xmlns:ds="http://schemas.openxmlformats.org/officeDocument/2006/customXml" ds:itemID="{B70E16AB-A4E9-47E3-8F75-4FF04995C32F}">
+<ds:datastoreItem xmlns:ds="http://schemas.openxmlformats.org/officeDocument/2006/customXml" ds:itemID="{2A1B9313-0E13-4D2A-8831-50F6D12134AD}">
   <ds:schemaRefs>
     <ds:schemaRef ds:uri="http://schemas.openxmlformats.org/officeDocument/2006/bibliography"/>
   </ds:schemaRefs>
